--- a/Documentation/Master Test Plan/Master Test Plan 2.1.docx
+++ b/Documentation/Master Test Plan/Master Test Plan 2.1.docx
@@ -9,7 +9,7 @@
         <w:rPr>
           <w:rFonts w:ascii="Calibri Light" w:eastAsiaTheme="majorEastAsia" w:hAnsi="Calibri Light" w:cs="Calibri Light"/>
           <w:b w:val="0"/>
-          <w:color w:val="244061" w:themeColor="accent1" w:themeShade="80"/>
+          <w:color w:val="1F3864" w:themeColor="accent1" w:themeShade="80"/>
           <w:sz w:val="44"/>
           <w:szCs w:val="44"/>
           <w:lang w:val="en-AU" w:eastAsia="en-AU"/>
@@ -19,7 +19,7 @@
         <w:rPr>
           <w:rFonts w:ascii="Calibri Light" w:eastAsiaTheme="majorEastAsia" w:hAnsi="Calibri Light" w:cs="Calibri Light"/>
           <w:b w:val="0"/>
-          <w:color w:val="244061" w:themeColor="accent1" w:themeShade="80"/>
+          <w:color w:val="1F3864" w:themeColor="accent1" w:themeShade="80"/>
           <w:sz w:val="44"/>
           <w:szCs w:val="44"/>
           <w:lang w:val="en-AU" w:eastAsia="en-AU"/>
@@ -34,7 +34,7 @@
         <w:rPr>
           <w:rFonts w:ascii="Calibri Light" w:eastAsiaTheme="majorEastAsia" w:hAnsi="Calibri Light" w:cs="Calibri Light"/>
           <w:b w:val="0"/>
-          <w:color w:val="365F91" w:themeColor="accent1" w:themeShade="BF"/>
+          <w:color w:val="2F5496" w:themeColor="accent1" w:themeShade="BF"/>
           <w:lang w:val="en-AU" w:eastAsia="en-AU"/>
         </w:rPr>
       </w:pPr>
@@ -42,7 +42,7 @@
         <w:rPr>
           <w:rFonts w:ascii="Calibri Light" w:eastAsiaTheme="majorEastAsia" w:hAnsi="Calibri Light" w:cs="Calibri Light"/>
           <w:b w:val="0"/>
-          <w:color w:val="365F91" w:themeColor="accent1" w:themeShade="BF"/>
+          <w:color w:val="2F5496" w:themeColor="accent1" w:themeShade="BF"/>
           <w:lang w:val="en-AU" w:eastAsia="en-AU"/>
         </w:rPr>
         <w:fldChar w:fldCharType="begin"/>
@@ -51,7 +51,7 @@
         <w:rPr>
           <w:rFonts w:ascii="Calibri Light" w:eastAsiaTheme="majorEastAsia" w:hAnsi="Calibri Light" w:cs="Calibri Light"/>
           <w:b w:val="0"/>
-          <w:color w:val="365F91" w:themeColor="accent1" w:themeShade="BF"/>
+          <w:color w:val="2F5496" w:themeColor="accent1" w:themeShade="BF"/>
           <w:lang w:val="en-AU" w:eastAsia="en-AU"/>
         </w:rPr>
         <w:instrText xml:space="preserve"> TITLE  \* MERGEFORMAT </w:instrText>
@@ -60,7 +60,7 @@
         <w:rPr>
           <w:rFonts w:ascii="Calibri Light" w:eastAsiaTheme="majorEastAsia" w:hAnsi="Calibri Light" w:cs="Calibri Light"/>
           <w:b w:val="0"/>
-          <w:color w:val="365F91" w:themeColor="accent1" w:themeShade="BF"/>
+          <w:color w:val="2F5496" w:themeColor="accent1" w:themeShade="BF"/>
           <w:lang w:val="en-AU" w:eastAsia="en-AU"/>
         </w:rPr>
         <w:fldChar w:fldCharType="separate"/>
@@ -69,7 +69,7 @@
         <w:rPr>
           <w:rFonts w:ascii="Calibri Light" w:eastAsiaTheme="majorEastAsia" w:hAnsi="Calibri Light" w:cs="Calibri Light"/>
           <w:b w:val="0"/>
-          <w:color w:val="365F91" w:themeColor="accent1" w:themeShade="BF"/>
+          <w:color w:val="2F5496" w:themeColor="accent1" w:themeShade="BF"/>
           <w:lang w:val="en-AU" w:eastAsia="en-AU"/>
         </w:rPr>
         <w:t>Master Test Plan</w:t>
@@ -78,7 +78,7 @@
         <w:rPr>
           <w:rFonts w:ascii="Calibri Light" w:eastAsiaTheme="majorEastAsia" w:hAnsi="Calibri Light" w:cs="Calibri Light"/>
           <w:b w:val="0"/>
-          <w:color w:val="365F91" w:themeColor="accent1" w:themeShade="BF"/>
+          <w:color w:val="2F5496" w:themeColor="accent1" w:themeShade="BF"/>
           <w:lang w:val="en-AU" w:eastAsia="en-AU"/>
         </w:rPr>
         <w:fldChar w:fldCharType="end"/>
@@ -90,7 +90,7 @@
         <w:rPr>
           <w:rFonts w:ascii="Calibri Light" w:eastAsiaTheme="majorEastAsia" w:hAnsi="Calibri Light" w:cs="Calibri Light"/>
           <w:b w:val="0"/>
-          <w:color w:val="365F91" w:themeColor="accent1" w:themeShade="BF"/>
+          <w:color w:val="2F5496" w:themeColor="accent1" w:themeShade="BF"/>
           <w:lang w:val="en-AU" w:eastAsia="en-AU"/>
         </w:rPr>
       </w:pPr>
@@ -98,7 +98,7 @@
         <w:rPr>
           <w:rFonts w:ascii="Calibri Light" w:eastAsiaTheme="majorEastAsia" w:hAnsi="Calibri Light" w:cs="Calibri Light"/>
           <w:b w:val="0"/>
-          <w:color w:val="365F91" w:themeColor="accent1" w:themeShade="BF"/>
+          <w:color w:val="2F5496" w:themeColor="accent1" w:themeShade="BF"/>
           <w:lang w:val="en-AU" w:eastAsia="en-AU"/>
         </w:rPr>
         <w:t>Instruction</w:t>
@@ -162,7 +162,7 @@
         <w:rPr>
           <w:rFonts w:ascii="Calibri Light" w:eastAsiaTheme="majorEastAsia" w:hAnsi="Calibri Light" w:cs="Calibri Light"/>
           <w:b w:val="0"/>
-          <w:color w:val="365F91" w:themeColor="accent1" w:themeShade="BF"/>
+          <w:color w:val="2F5496" w:themeColor="accent1" w:themeShade="BF"/>
           <w:lang w:val="en-AU" w:eastAsia="en-AU"/>
         </w:rPr>
       </w:pPr>
@@ -170,7 +170,7 @@
         <w:rPr>
           <w:rFonts w:ascii="Calibri Light" w:eastAsiaTheme="majorEastAsia" w:hAnsi="Calibri Light" w:cs="Calibri Light"/>
           <w:b w:val="0"/>
-          <w:color w:val="365F91" w:themeColor="accent1" w:themeShade="BF"/>
+          <w:color w:val="2F5496" w:themeColor="accent1" w:themeShade="BF"/>
           <w:lang w:val="en-AU" w:eastAsia="en-AU"/>
         </w:rPr>
         <w:t>Test Scope</w:t>
@@ -196,71 +196,25 @@
           <w:sz w:val="22"/>
           <w:szCs w:val="22"/>
         </w:rPr>
-        <w:t xml:space="preserve">This test plan will test all the requirements for ABC’s Inventory Management System, which will be tested by the </w:t>
+        <w:t xml:space="preserve">This test plan will test all the requirements for ABC’s Inventory Management System, which will be tested by the ‘Fellowship </w:t>
       </w:r>
+      <w:proofErr w:type="gramStart"/>
       <w:r>
         <w:rPr>
           <w:rFonts w:ascii="Calibri" w:eastAsia="Cambria" w:hAnsi="Calibri" w:cs="Calibri"/>
           <w:sz w:val="22"/>
           <w:szCs w:val="22"/>
         </w:rPr>
-        <w:t>‘</w:t>
+        <w:t>Of</w:t>
       </w:r>
+      <w:proofErr w:type="gramEnd"/>
       <w:r>
         <w:rPr>
           <w:rFonts w:ascii="Calibri" w:eastAsia="Cambria" w:hAnsi="Calibri" w:cs="Calibri"/>
           <w:sz w:val="22"/>
           <w:szCs w:val="22"/>
         </w:rPr>
-        <w:t>Fellowship Of The</w:t>
-      </w:r>
-      <w:r>
-        <w:rPr>
-          <w:rFonts w:ascii="Calibri" w:eastAsia="Cambria" w:hAnsi="Calibri" w:cs="Calibri"/>
-          <w:sz w:val="22"/>
-          <w:szCs w:val="22"/>
-        </w:rPr>
-        <w:t>’ team for testing purposes</w:t>
-      </w:r>
-      <w:r>
-        <w:rPr>
-          <w:rFonts w:ascii="Calibri" w:eastAsia="Cambria" w:hAnsi="Calibri" w:cs="Calibri"/>
-          <w:sz w:val="22"/>
-          <w:szCs w:val="22"/>
-        </w:rPr>
-        <w:t xml:space="preserve">. This Master Test Plan covers </w:t>
-      </w:r>
-      <w:r>
-        <w:rPr>
-          <w:rFonts w:ascii="Calibri" w:eastAsia="Cambria" w:hAnsi="Calibri" w:cs="Calibri"/>
-          <w:sz w:val="22"/>
-          <w:szCs w:val="22"/>
-        </w:rPr>
-        <w:t xml:space="preserve">unit, </w:t>
-      </w:r>
-      <w:r>
-        <w:rPr>
-          <w:rFonts w:ascii="Calibri" w:eastAsia="Cambria" w:hAnsi="Calibri" w:cs="Calibri"/>
-          <w:sz w:val="22"/>
-          <w:szCs w:val="22"/>
-        </w:rPr>
-        <w:t>integration, user acceptance, and regression testing.</w:t>
-      </w:r>
-      <w:r>
-        <w:rPr>
-          <w:rFonts w:ascii="Calibri" w:eastAsia="Cambria" w:hAnsi="Calibri" w:cs="Calibri"/>
-          <w:sz w:val="22"/>
-          <w:szCs w:val="22"/>
-        </w:rPr>
-        <w:t xml:space="preserve"> </w:t>
-      </w:r>
-      <w:r>
-        <w:rPr>
-          <w:rFonts w:ascii="Calibri" w:eastAsia="Cambria" w:hAnsi="Calibri" w:cs="Calibri"/>
-          <w:sz w:val="22"/>
-          <w:szCs w:val="22"/>
-        </w:rPr>
-        <w:t>It will not include user certification testing, which will be performed by the Finance Team.</w:t>
+        <w:t xml:space="preserve"> The’ team for testing purposes. This Master Test Plan covers unit, integration, user acceptance, and regression testing. It will not include user certification testing, which will be performed by the Finance Team.</w:t>
       </w:r>
     </w:p>
     <w:bookmarkEnd w:id="1"/>
@@ -270,7 +224,7 @@
         <w:rPr>
           <w:rFonts w:ascii="Calibri Light" w:eastAsiaTheme="majorEastAsia" w:hAnsi="Calibri Light" w:cs="Calibri Light"/>
           <w:b w:val="0"/>
-          <w:color w:val="365F91" w:themeColor="accent1" w:themeShade="BF"/>
+          <w:color w:val="2F5496" w:themeColor="accent1" w:themeShade="BF"/>
           <w:lang w:val="en-AU" w:eastAsia="en-AU"/>
         </w:rPr>
       </w:pPr>
@@ -278,7 +232,7 @@
         <w:rPr>
           <w:rFonts w:ascii="Calibri Light" w:eastAsiaTheme="majorEastAsia" w:hAnsi="Calibri Light" w:cs="Calibri Light"/>
           <w:b w:val="0"/>
-          <w:color w:val="365F91" w:themeColor="accent1" w:themeShade="BF"/>
+          <w:color w:val="2F5496" w:themeColor="accent1" w:themeShade="BF"/>
           <w:lang w:val="en-AU" w:eastAsia="en-AU"/>
         </w:rPr>
         <w:t>Test Features</w:t>
@@ -500,15 +454,7 @@
                 <w:sz w:val="22"/>
                 <w:szCs w:val="22"/>
               </w:rPr>
-              <w:t>Store staff, warehouse staff</w:t>
-            </w:r>
-            <w:r>
-              <w:rPr>
-                <w:rFonts w:ascii="Calibri" w:eastAsia="Cambria" w:hAnsi="Calibri" w:cs="Calibri"/>
-                <w:sz w:val="22"/>
-                <w:szCs w:val="22"/>
-              </w:rPr>
-              <w:t>, Hieu Hanh Tran</w:t>
+              <w:t>Store staff, warehouse staff, Hieu Hanh Tran</w:t>
             </w:r>
           </w:p>
         </w:tc>
@@ -596,15 +542,7 @@
                 <w:sz w:val="22"/>
                 <w:szCs w:val="22"/>
               </w:rPr>
-              <w:t>Store staff, warehouse staff</w:t>
-            </w:r>
-            <w:r>
-              <w:rPr>
-                <w:rFonts w:ascii="Calibri" w:eastAsia="Cambria" w:hAnsi="Calibri" w:cs="Calibri"/>
-                <w:sz w:val="22"/>
-                <w:szCs w:val="22"/>
-              </w:rPr>
-              <w:t>, Shirish Maharjan</w:t>
+              <w:t>Store staff, warehouse staff, Shirish Maharjan</w:t>
             </w:r>
           </w:p>
         </w:tc>
@@ -692,15 +630,7 @@
                 <w:sz w:val="22"/>
                 <w:szCs w:val="22"/>
               </w:rPr>
-              <w:t>Warehouse Staff</w:t>
-            </w:r>
-            <w:r>
-              <w:rPr>
-                <w:rFonts w:ascii="Calibri" w:eastAsia="Cambria" w:hAnsi="Calibri" w:cs="Calibri"/>
-                <w:sz w:val="22"/>
-                <w:szCs w:val="22"/>
-              </w:rPr>
-              <w:t xml:space="preserve">, Arik Maharjan </w:t>
+              <w:t xml:space="preserve">Warehouse Staff, Arik Maharjan </w:t>
             </w:r>
           </w:p>
         </w:tc>
@@ -788,15 +718,7 @@
                 <w:sz w:val="22"/>
                 <w:szCs w:val="22"/>
               </w:rPr>
-              <w:t>Warehouse Staff, Store Staff</w:t>
-            </w:r>
-            <w:r>
-              <w:rPr>
-                <w:rFonts w:ascii="Calibri" w:eastAsia="Cambria" w:hAnsi="Calibri" w:cs="Calibri"/>
-                <w:sz w:val="22"/>
-                <w:szCs w:val="22"/>
-              </w:rPr>
-              <w:t>, Hieu Hanh Tran</w:t>
+              <w:t>Warehouse Staff, Store Staff, Hieu Hanh Tran</w:t>
             </w:r>
           </w:p>
         </w:tc>
@@ -884,15 +806,7 @@
                 <w:sz w:val="22"/>
                 <w:szCs w:val="22"/>
               </w:rPr>
-              <w:t>Store Staff</w:t>
-            </w:r>
-            <w:r>
-              <w:rPr>
-                <w:rFonts w:ascii="Calibri" w:eastAsia="Cambria" w:hAnsi="Calibri" w:cs="Calibri"/>
-                <w:sz w:val="22"/>
-                <w:szCs w:val="22"/>
-              </w:rPr>
-              <w:t>, Shirish Maharjan</w:t>
+              <w:t>Store Staff, Shirish Maharjan</w:t>
             </w:r>
           </w:p>
         </w:tc>
@@ -980,15 +894,7 @@
                 <w:sz w:val="22"/>
                 <w:szCs w:val="22"/>
               </w:rPr>
-              <w:t>Store Staff</w:t>
-            </w:r>
-            <w:r>
-              <w:rPr>
-                <w:rFonts w:ascii="Calibri" w:eastAsia="Cambria" w:hAnsi="Calibri" w:cs="Calibri"/>
-                <w:sz w:val="22"/>
-                <w:szCs w:val="22"/>
-              </w:rPr>
-              <w:t>, Arik Maharjan</w:t>
+              <w:t>Store Staff, Arik Maharjan</w:t>
             </w:r>
           </w:p>
         </w:tc>
@@ -1076,15 +982,7 @@
                 <w:sz w:val="22"/>
                 <w:szCs w:val="22"/>
               </w:rPr>
-              <w:t>Warehouse Staff</w:t>
-            </w:r>
-            <w:r>
-              <w:rPr>
-                <w:rFonts w:ascii="Calibri" w:eastAsia="Cambria" w:hAnsi="Calibri" w:cs="Calibri"/>
-                <w:sz w:val="22"/>
-                <w:szCs w:val="22"/>
-              </w:rPr>
-              <w:t>, Hieu Hanh Tran</w:t>
+              <w:t>Warehouse Staff, Hieu Hanh Tran</w:t>
             </w:r>
           </w:p>
         </w:tc>
@@ -1172,15 +1070,7 @@
                 <w:sz w:val="22"/>
                 <w:szCs w:val="22"/>
               </w:rPr>
-              <w:t>Warehouse Staff</w:t>
-            </w:r>
-            <w:r>
-              <w:rPr>
-                <w:rFonts w:ascii="Calibri" w:eastAsia="Cambria" w:hAnsi="Calibri" w:cs="Calibri"/>
-                <w:sz w:val="22"/>
-                <w:szCs w:val="22"/>
-              </w:rPr>
-              <w:t>, Shirish Maharjan</w:t>
+              <w:t>Warehouse Staff, Shirish Maharjan</w:t>
             </w:r>
           </w:p>
         </w:tc>
@@ -1268,15 +1158,7 @@
                 <w:sz w:val="22"/>
                 <w:szCs w:val="22"/>
               </w:rPr>
-              <w:t>Warehouse Staff, Store Staff</w:t>
-            </w:r>
-            <w:r>
-              <w:rPr>
-                <w:rFonts w:ascii="Calibri" w:eastAsia="Cambria" w:hAnsi="Calibri" w:cs="Calibri"/>
-                <w:sz w:val="22"/>
-                <w:szCs w:val="22"/>
-              </w:rPr>
-              <w:t>, Arik Maharjan</w:t>
+              <w:t>Warehouse Staff, Store Staff, Arik Maharjan</w:t>
             </w:r>
           </w:p>
         </w:tc>
@@ -1325,7 +1207,7 @@
         <w:rPr>
           <w:rFonts w:ascii="Calibri Light" w:eastAsiaTheme="majorEastAsia" w:hAnsi="Calibri Light" w:cs="Calibri Light"/>
           <w:b w:val="0"/>
-          <w:color w:val="365F91" w:themeColor="accent1" w:themeShade="BF"/>
+          <w:color w:val="2F5496" w:themeColor="accent1" w:themeShade="BF"/>
           <w:lang w:val="en-AU" w:eastAsia="en-AU"/>
         </w:rPr>
       </w:pPr>
@@ -1333,9 +1215,10 @@
         <w:rPr>
           <w:rFonts w:ascii="Calibri Light" w:eastAsiaTheme="majorEastAsia" w:hAnsi="Calibri Light" w:cs="Calibri Light"/>
           <w:b w:val="0"/>
-          <w:color w:val="365F91" w:themeColor="accent1" w:themeShade="BF"/>
+          <w:color w:val="2F5496" w:themeColor="accent1" w:themeShade="BF"/>
           <w:lang w:val="en-AU" w:eastAsia="en-AU"/>
         </w:rPr>
+        <w:lastRenderedPageBreak/>
         <w:t>Test Inputs/Outputs</w:t>
       </w:r>
     </w:p>
@@ -1431,7 +1314,7 @@
               <w:pStyle w:val="ListParagraph"/>
               <w:numPr>
                 <w:ilvl w:val="0"/>
-                <w:numId w:val="29"/>
+                <w:numId w:val="5"/>
               </w:numPr>
               <w:rPr>
                 <w:rFonts w:ascii="Calibri" w:eastAsia="Cambria" w:hAnsi="Calibri" w:cs="Calibri"/>
@@ -1453,7 +1336,7 @@
               <w:pStyle w:val="ListParagraph"/>
               <w:numPr>
                 <w:ilvl w:val="0"/>
-                <w:numId w:val="29"/>
+                <w:numId w:val="5"/>
               </w:numPr>
               <w:rPr>
                 <w:rFonts w:ascii="Calibri" w:eastAsia="Cambria" w:hAnsi="Calibri" w:cs="Calibri"/>
@@ -1475,7 +1358,7 @@
               <w:pStyle w:val="ListParagraph"/>
               <w:numPr>
                 <w:ilvl w:val="0"/>
-                <w:numId w:val="29"/>
+                <w:numId w:val="5"/>
               </w:numPr>
               <w:rPr>
                 <w:rFonts w:ascii="Calibri" w:eastAsia="Cambria" w:hAnsi="Calibri" w:cs="Calibri"/>
@@ -1502,7 +1385,7 @@
               <w:pStyle w:val="ListParagraph"/>
               <w:numPr>
                 <w:ilvl w:val="0"/>
-                <w:numId w:val="29"/>
+                <w:numId w:val="5"/>
               </w:numPr>
               <w:rPr>
                 <w:rFonts w:ascii="Calibri" w:eastAsia="Cambria" w:hAnsi="Calibri" w:cs="Calibri"/>
@@ -1524,7 +1407,7 @@
               <w:pStyle w:val="ListParagraph"/>
               <w:numPr>
                 <w:ilvl w:val="0"/>
-                <w:numId w:val="29"/>
+                <w:numId w:val="5"/>
               </w:numPr>
               <w:rPr>
                 <w:rFonts w:ascii="Calibri" w:eastAsia="Cambria" w:hAnsi="Calibri" w:cs="Calibri"/>
@@ -1546,7 +1429,7 @@
               <w:pStyle w:val="ListParagraph"/>
               <w:numPr>
                 <w:ilvl w:val="0"/>
-                <w:numId w:val="29"/>
+                <w:numId w:val="5"/>
               </w:numPr>
               <w:rPr>
                 <w:rFonts w:ascii="Calibri" w:eastAsia="Cambria" w:hAnsi="Calibri" w:cs="Calibri"/>
@@ -1568,7 +1451,7 @@
               <w:pStyle w:val="ListParagraph"/>
               <w:numPr>
                 <w:ilvl w:val="0"/>
-                <w:numId w:val="29"/>
+                <w:numId w:val="5"/>
               </w:numPr>
               <w:rPr>
                 <w:rFonts w:ascii="Calibri" w:eastAsia="Cambria" w:hAnsi="Calibri" w:cs="Calibri"/>
@@ -1605,7 +1488,7 @@
         <w:rPr>
           <w:rFonts w:ascii="Calibri Light" w:eastAsiaTheme="majorEastAsia" w:hAnsi="Calibri Light" w:cs="Calibri Light"/>
           <w:b w:val="0"/>
-          <w:color w:val="365F91" w:themeColor="accent1" w:themeShade="BF"/>
+          <w:color w:val="2F5496" w:themeColor="accent1" w:themeShade="BF"/>
           <w:lang w:val="en-AU" w:eastAsia="en-AU"/>
         </w:rPr>
       </w:pPr>
@@ -1613,7 +1496,7 @@
         <w:rPr>
           <w:rFonts w:ascii="Calibri Light" w:eastAsiaTheme="majorEastAsia" w:hAnsi="Calibri Light" w:cs="Calibri Light"/>
           <w:b w:val="0"/>
-          <w:color w:val="365F91" w:themeColor="accent1" w:themeShade="BF"/>
+          <w:color w:val="2F5496" w:themeColor="accent1" w:themeShade="BF"/>
           <w:lang w:val="en-AU" w:eastAsia="en-AU"/>
         </w:rPr>
         <w:t>Test Strategy</w:t>
@@ -1647,9 +1530,9 @@
         <w:tblLook w:val="01E0" w:firstRow="1" w:lastRow="1" w:firstColumn="1" w:lastColumn="1" w:noHBand="0" w:noVBand="0"/>
       </w:tblPr>
       <w:tblGrid>
-        <w:gridCol w:w="2250"/>
-        <w:gridCol w:w="4245"/>
-        <w:gridCol w:w="2613"/>
+        <w:gridCol w:w="2209"/>
+        <w:gridCol w:w="4121"/>
+        <w:gridCol w:w="2552"/>
       </w:tblGrid>
       <w:tr>
         <w:tc>
@@ -1779,7 +1662,25 @@
                 <w:sz w:val="22"/>
                 <w:szCs w:val="22"/>
               </w:rPr>
-              <w:t>test will combine each individual units and test the system as a group.</w:t>
+              <w:t xml:space="preserve">test will combine each individual </w:t>
+            </w:r>
+            <w:proofErr w:type="gramStart"/>
+            <w:r>
+              <w:rPr>
+                <w:rFonts w:ascii="Calibri" w:eastAsia="Cambria" w:hAnsi="Calibri" w:cs="Calibri"/>
+                <w:sz w:val="22"/>
+                <w:szCs w:val="22"/>
+              </w:rPr>
+              <w:t>units</w:t>
+            </w:r>
+            <w:proofErr w:type="gramEnd"/>
+            <w:r>
+              <w:rPr>
+                <w:rFonts w:ascii="Calibri" w:eastAsia="Cambria" w:hAnsi="Calibri" w:cs="Calibri"/>
+                <w:sz w:val="22"/>
+                <w:szCs w:val="22"/>
+              </w:rPr>
+              <w:t xml:space="preserve"> and test the system as a group.</w:t>
             </w:r>
           </w:p>
         </w:tc>
@@ -1844,7 +1745,29 @@
                 <w:szCs w:val="22"/>
                 <w:shd w:val="clear" w:color="auto" w:fill="FFFFFF"/>
               </w:rPr>
-              <w:t>This test will break the program into pieces, and subjecting each piece to a series of tests.</w:t>
+              <w:t xml:space="preserve">This test will break the program into </w:t>
+            </w:r>
+            <w:proofErr w:type="gramStart"/>
+            <w:r>
+              <w:rPr>
+                <w:rFonts w:ascii="Calibri" w:hAnsi="Calibri" w:cs="Calibri"/>
+                <w:color w:val="242729"/>
+                <w:sz w:val="22"/>
+                <w:szCs w:val="22"/>
+                <w:shd w:val="clear" w:color="auto" w:fill="FFFFFF"/>
+              </w:rPr>
+              <w:t>pieces, and</w:t>
+            </w:r>
+            <w:proofErr w:type="gramEnd"/>
+            <w:r>
+              <w:rPr>
+                <w:rFonts w:ascii="Calibri" w:hAnsi="Calibri" w:cs="Calibri"/>
+                <w:color w:val="242729"/>
+                <w:sz w:val="22"/>
+                <w:szCs w:val="22"/>
+                <w:shd w:val="clear" w:color="auto" w:fill="FFFFFF"/>
+              </w:rPr>
+              <w:t xml:space="preserve"> subjecting each piece to a series of tests.</w:t>
             </w:r>
           </w:p>
         </w:tc>
@@ -1978,7 +1901,25 @@
                 <w:sz w:val="22"/>
                 <w:szCs w:val="22"/>
               </w:rPr>
-              <w:t>This tests the entire system to insure that any untouched functionality did not get adversely impacted by the project-related work.</w:t>
+              <w:t xml:space="preserve">This tests the entire system </w:t>
+            </w:r>
+            <w:proofErr w:type="gramStart"/>
+            <w:r>
+              <w:rPr>
+                <w:rFonts w:ascii="Calibri" w:eastAsia="Cambria" w:hAnsi="Calibri" w:cs="Calibri"/>
+                <w:sz w:val="22"/>
+                <w:szCs w:val="22"/>
+              </w:rPr>
+              <w:t>to insure that</w:t>
+            </w:r>
+            <w:proofErr w:type="gramEnd"/>
+            <w:r>
+              <w:rPr>
+                <w:rFonts w:ascii="Calibri" w:eastAsia="Cambria" w:hAnsi="Calibri" w:cs="Calibri"/>
+                <w:sz w:val="22"/>
+                <w:szCs w:val="22"/>
+              </w:rPr>
+              <w:t xml:space="preserve"> any untouched functionality did not get adversely impacted by the project-related work.</w:t>
             </w:r>
           </w:p>
         </w:tc>
@@ -2137,9 +2078,10 @@
         <w:rPr>
           <w:rFonts w:ascii="Calibri Light" w:eastAsiaTheme="majorEastAsia" w:hAnsi="Calibri Light" w:cs="Calibri Light"/>
           <w:b w:val="0"/>
-          <w:color w:val="365F91" w:themeColor="accent1" w:themeShade="BF"/>
+          <w:color w:val="2F5496" w:themeColor="accent1" w:themeShade="BF"/>
           <w:lang w:val="en-AU" w:eastAsia="en-AU"/>
         </w:rPr>
+        <w:lastRenderedPageBreak/>
         <w:t xml:space="preserve">Test Environment </w:t>
       </w:r>
     </w:p>
@@ -2170,9 +2112,9 @@
         <w:tblLook w:val="01E0" w:firstRow="1" w:lastRow="1" w:firstColumn="1" w:lastColumn="1" w:noHBand="0" w:noVBand="0"/>
       </w:tblPr>
       <w:tblGrid>
-        <w:gridCol w:w="2250"/>
-        <w:gridCol w:w="4230"/>
-        <w:gridCol w:w="2610"/>
+        <w:gridCol w:w="2215"/>
+        <w:gridCol w:w="4120"/>
+        <w:gridCol w:w="2547"/>
       </w:tblGrid>
       <w:tr>
         <w:tc>
@@ -2493,7 +2435,25 @@
                 <w:sz w:val="22"/>
                 <w:szCs w:val="22"/>
               </w:rPr>
-              <w:t>Manual entry of data onto screen or gui.</w:t>
+              <w:t xml:space="preserve">Manual entry of data onto screen or </w:t>
+            </w:r>
+            <w:proofErr w:type="spellStart"/>
+            <w:r>
+              <w:rPr>
+                <w:rFonts w:ascii="Calibri" w:eastAsia="Cambria" w:hAnsi="Calibri" w:cs="Calibri"/>
+                <w:sz w:val="22"/>
+                <w:szCs w:val="22"/>
+              </w:rPr>
+              <w:t>gui</w:t>
+            </w:r>
+            <w:proofErr w:type="spellEnd"/>
+            <w:r>
+              <w:rPr>
+                <w:rFonts w:ascii="Calibri" w:eastAsia="Cambria" w:hAnsi="Calibri" w:cs="Calibri"/>
+                <w:sz w:val="22"/>
+                <w:szCs w:val="22"/>
+              </w:rPr>
+              <w:t>.</w:t>
             </w:r>
           </w:p>
         </w:tc>
@@ -2759,7 +2719,7 @@
         <w:rPr>
           <w:rFonts w:ascii="Calibri Light" w:eastAsiaTheme="majorEastAsia" w:hAnsi="Calibri Light" w:cs="Calibri Light"/>
           <w:b w:val="0"/>
-          <w:color w:val="365F91" w:themeColor="accent1" w:themeShade="BF"/>
+          <w:color w:val="2F5496" w:themeColor="accent1" w:themeShade="BF"/>
           <w:lang w:val="en-AU" w:eastAsia="en-AU"/>
         </w:rPr>
       </w:pPr>
@@ -2767,7 +2727,7 @@
         <w:rPr>
           <w:rFonts w:ascii="Calibri Light" w:eastAsiaTheme="majorEastAsia" w:hAnsi="Calibri Light" w:cs="Calibri Light"/>
           <w:b w:val="0"/>
-          <w:color w:val="365F91" w:themeColor="accent1" w:themeShade="BF"/>
+          <w:color w:val="2F5496" w:themeColor="accent1" w:themeShade="BF"/>
           <w:lang w:val="en-AU" w:eastAsia="en-AU"/>
         </w:rPr>
         <w:t>Test Roles and Responsibilities</w:t>
@@ -2825,9 +2785,9 @@
         <w:tblLook w:val="01E0" w:firstRow="1" w:lastRow="1" w:firstColumn="1" w:lastColumn="1" w:noHBand="0" w:noVBand="0"/>
       </w:tblPr>
       <w:tblGrid>
-        <w:gridCol w:w="2250"/>
-        <w:gridCol w:w="2464"/>
-        <w:gridCol w:w="4394"/>
+        <w:gridCol w:w="2185"/>
+        <w:gridCol w:w="2423"/>
+        <w:gridCol w:w="4274"/>
       </w:tblGrid>
       <w:tr>
         <w:tc>
@@ -2961,7 +2921,7 @@
             <w:pPr>
               <w:numPr>
                 <w:ilvl w:val="0"/>
-                <w:numId w:val="28"/>
+                <w:numId w:val="4"/>
               </w:numPr>
               <w:jc w:val="both"/>
               <w:rPr>
@@ -2983,7 +2943,7 @@
             <w:pPr>
               <w:numPr>
                 <w:ilvl w:val="0"/>
-                <w:numId w:val="28"/>
+                <w:numId w:val="4"/>
               </w:numPr>
               <w:jc w:val="both"/>
               <w:rPr>
@@ -3005,7 +2965,7 @@
             <w:pPr>
               <w:numPr>
                 <w:ilvl w:val="0"/>
-                <w:numId w:val="28"/>
+                <w:numId w:val="4"/>
               </w:numPr>
               <w:jc w:val="both"/>
               <w:rPr>
@@ -3035,7 +2995,7 @@
             <w:pPr>
               <w:numPr>
                 <w:ilvl w:val="0"/>
-                <w:numId w:val="28"/>
+                <w:numId w:val="4"/>
               </w:numPr>
               <w:jc w:val="both"/>
               <w:rPr>
@@ -3110,7 +3070,7 @@
             <w:pPr>
               <w:numPr>
                 <w:ilvl w:val="0"/>
-                <w:numId w:val="27"/>
+                <w:numId w:val="3"/>
               </w:numPr>
               <w:jc w:val="both"/>
               <w:rPr>
@@ -3132,7 +3092,7 @@
             <w:pPr>
               <w:numPr>
                 <w:ilvl w:val="0"/>
-                <w:numId w:val="27"/>
+                <w:numId w:val="3"/>
               </w:numPr>
               <w:jc w:val="both"/>
               <w:rPr>
@@ -3154,7 +3114,7 @@
             <w:pPr>
               <w:numPr>
                 <w:ilvl w:val="0"/>
-                <w:numId w:val="27"/>
+                <w:numId w:val="3"/>
               </w:numPr>
               <w:jc w:val="both"/>
               <w:rPr>
@@ -3229,7 +3189,7 @@
             <w:pPr>
               <w:numPr>
                 <w:ilvl w:val="0"/>
-                <w:numId w:val="26"/>
+                <w:numId w:val="2"/>
               </w:numPr>
               <w:jc w:val="both"/>
               <w:rPr>
@@ -3312,7 +3272,7 @@
             <w:pPr>
               <w:numPr>
                 <w:ilvl w:val="0"/>
-                <w:numId w:val="25"/>
+                <w:numId w:val="1"/>
               </w:numPr>
               <w:jc w:val="both"/>
               <w:rPr>
@@ -3334,7 +3294,7 @@
             <w:pPr>
               <w:numPr>
                 <w:ilvl w:val="0"/>
-                <w:numId w:val="25"/>
+                <w:numId w:val="1"/>
               </w:numPr>
               <w:jc w:val="both"/>
               <w:rPr>
@@ -3377,7 +3337,7 @@
         <w:rPr>
           <w:rFonts w:ascii="Calibri Light" w:eastAsiaTheme="majorEastAsia" w:hAnsi="Calibri Light" w:cs="Calibri Light"/>
           <w:b w:val="0"/>
-          <w:color w:val="365F91" w:themeColor="accent1" w:themeShade="BF"/>
+          <w:color w:val="2F5496" w:themeColor="accent1" w:themeShade="BF"/>
           <w:lang w:val="en-AU" w:eastAsia="en-AU"/>
         </w:rPr>
       </w:pPr>
@@ -3385,7 +3345,7 @@
         <w:rPr>
           <w:rFonts w:ascii="Calibri Light" w:eastAsiaTheme="majorEastAsia" w:hAnsi="Calibri Light" w:cs="Calibri Light"/>
           <w:b w:val="0"/>
-          <w:color w:val="365F91" w:themeColor="accent1" w:themeShade="BF"/>
+          <w:color w:val="2F5496" w:themeColor="accent1" w:themeShade="BF"/>
           <w:lang w:val="en-AU" w:eastAsia="en-AU"/>
         </w:rPr>
         <w:t>Test Milestones</w:t>
@@ -3736,6 +3696,7 @@
                 <w:sz w:val="22"/>
                 <w:szCs w:val="22"/>
               </w:rPr>
+              <w:lastRenderedPageBreak/>
               <w:t>Complete User Certification Testing</w:t>
             </w:r>
           </w:p>
@@ -3785,7 +3746,7 @@
         <w:rPr>
           <w:rFonts w:ascii="Calibri Light" w:eastAsiaTheme="majorEastAsia" w:hAnsi="Calibri Light" w:cs="Calibri Light"/>
           <w:b w:val="0"/>
-          <w:color w:val="365F91" w:themeColor="accent1" w:themeShade="BF"/>
+          <w:color w:val="2F5496" w:themeColor="accent1" w:themeShade="BF"/>
           <w:lang w:val="en-AU" w:eastAsia="en-AU"/>
         </w:rPr>
       </w:pPr>
@@ -3793,7 +3754,7 @@
         <w:rPr>
           <w:rFonts w:ascii="Calibri Light" w:eastAsiaTheme="majorEastAsia" w:hAnsi="Calibri Light" w:cs="Calibri Light"/>
           <w:b w:val="0"/>
-          <w:color w:val="365F91" w:themeColor="accent1" w:themeShade="BF"/>
+          <w:color w:val="2F5496" w:themeColor="accent1" w:themeShade="BF"/>
           <w:lang w:val="en-AU" w:eastAsia="en-AU"/>
         </w:rPr>
         <w:t>Document Approval</w:t>
@@ -4163,7 +4124,7 @@
                 <w:szCs w:val="22"/>
               </w:rPr>
               <w:drawing>
-                <wp:inline distT="0" distB="0" distL="0" distR="0" wp14:anchorId="4073EB88" wp14:editId="3A1FA8EF">
+                <wp:inline distT="0" distB="0" distL="0" distR="0" wp14:anchorId="5B2D5D6E" wp14:editId="766635E0">
                   <wp:extent cx="1054100" cy="711200"/>
                   <wp:effectExtent l="0" t="0" r="12700" b="0"/>
                   <wp:docPr id="16" name="Picture 16" descr="https://lh6.googleusercontent.com/3ZTy9Hf8Vclg3L8_uURvwJHF_0JGS8AEpS0Lw5yA31yUxCNUPPf3MGMAuaIGgFZpIzIwjgm6bnyiwa55DHIBETjPIYSGUBpYR95OeRZSWwkskH-2zWWXjZf1N_0Twe_5MNT8bGB4"/>
@@ -4180,7 +4141,7 @@
                           </pic:cNvPicPr>
                         </pic:nvPicPr>
                         <pic:blipFill>
-                          <a:blip r:embed="rId8" cstate="print">
+                          <a:blip r:embed="rId5" cstate="print">
                             <a:extLst>
                               <a:ext uri="{28A0092B-C50C-407E-A947-70E740481C1C}">
                                 <a14:useLocalDpi xmlns:a14="http://schemas.microsoft.com/office/drawing/2010/main" val="0"/>
@@ -4354,7 +4315,7 @@
                 <w:szCs w:val="22"/>
               </w:rPr>
               <w:drawing>
-                <wp:inline distT="0" distB="0" distL="0" distR="0" wp14:anchorId="60EBE007" wp14:editId="53FE4C4D">
+                <wp:inline distT="0" distB="0" distL="0" distR="0" wp14:anchorId="4A2DC850" wp14:editId="596A7B4E">
                   <wp:extent cx="1054100" cy="596900"/>
                   <wp:effectExtent l="0" t="0" r="12700" b="12700"/>
                   <wp:docPr id="17" name="Picture 17" descr="https://lh4.googleusercontent.com/l6NJjVuLgfbJbrkcBT5RE4SAiDb2cFr6UDhz4wf_vn5slONb3abn2nUlxKD-Kt4HCL0yfViM9rU7PFQoFRrBjF3Mo5bflB1ogE2QKy0jlmBLuXTwgRhGGFoydiIhk7WkqxWN5PZX"/>
@@ -4371,7 +4332,7 @@
                           </pic:cNvPicPr>
                         </pic:nvPicPr>
                         <pic:blipFill>
-                          <a:blip r:embed="rId9" cstate="print">
+                          <a:blip r:embed="rId6" cstate="print">
                             <a:extLst>
                               <a:ext uri="{28A0092B-C50C-407E-A947-70E740481C1C}">
                                 <a14:useLocalDpi xmlns:a14="http://schemas.microsoft.com/office/drawing/2010/main" val="0"/>
@@ -4520,7 +4481,7 @@
                 <w:szCs w:val="22"/>
               </w:rPr>
               <w:drawing>
-                <wp:inline distT="0" distB="0" distL="0" distR="0" wp14:anchorId="122BBE1E" wp14:editId="3329323B">
+                <wp:inline distT="0" distB="0" distL="0" distR="0" wp14:anchorId="65093BCC" wp14:editId="2E47E07F">
                   <wp:extent cx="965835" cy="540794"/>
                   <wp:effectExtent l="0" t="0" r="0" b="0"/>
                   <wp:docPr id="1" name="Picture 1"/>
@@ -4535,7 +4496,7 @@
                           <pic:cNvPicPr/>
                         </pic:nvPicPr>
                         <pic:blipFill rotWithShape="1">
-                          <a:blip r:embed="rId10" cstate="print">
+                          <a:blip r:embed="rId7" cstate="print">
                             <a:extLst>
                               <a:ext uri="{28A0092B-C50C-407E-A947-70E740481C1C}">
                                 <a14:useLocalDpi xmlns:a14="http://schemas.microsoft.com/office/drawing/2010/main" val="0"/>
@@ -4568,8 +4529,6 @@
                 </wp:inline>
               </w:drawing>
             </w:r>
-            <w:bookmarkStart w:id="2" w:name="_GoBack"/>
-            <w:bookmarkEnd w:id="2"/>
           </w:p>
         </w:tc>
       </w:tr>
@@ -4606,7 +4565,7 @@
         <w:rPr>
           <w:rFonts w:ascii="Calibri Light" w:eastAsiaTheme="majorEastAsia" w:hAnsi="Calibri Light" w:cs="Calibri Light"/>
           <w:b w:val="0"/>
-          <w:color w:val="365F91" w:themeColor="accent1" w:themeShade="BF"/>
+          <w:color w:val="2F5496" w:themeColor="accent1" w:themeShade="BF"/>
           <w:lang w:val="en-AU" w:eastAsia="en-AU"/>
         </w:rPr>
       </w:pPr>
@@ -4614,7 +4573,7 @@
         <w:rPr>
           <w:rFonts w:ascii="Calibri Light" w:eastAsiaTheme="majorEastAsia" w:hAnsi="Calibri Light" w:cs="Calibri Light"/>
           <w:b w:val="0"/>
-          <w:color w:val="365F91" w:themeColor="accent1" w:themeShade="BF"/>
+          <w:color w:val="2F5496" w:themeColor="accent1" w:themeShade="BF"/>
           <w:lang w:val="en-AU" w:eastAsia="en-AU"/>
         </w:rPr>
         <w:t>Document Tracking</w:t>
@@ -4635,9 +4594,9 @@
         <w:tblLook w:val="00A0" w:firstRow="1" w:lastRow="0" w:firstColumn="1" w:lastColumn="0" w:noHBand="0" w:noVBand="0"/>
       </w:tblPr>
       <w:tblGrid>
-        <w:gridCol w:w="2363"/>
-        <w:gridCol w:w="3913"/>
-        <w:gridCol w:w="3192"/>
+        <w:gridCol w:w="2309"/>
+        <w:gridCol w:w="3815"/>
+        <w:gridCol w:w="3118"/>
       </w:tblGrid>
       <w:tr>
         <w:tc>
@@ -4923,888 +4882,22 @@
       </w:tr>
     </w:tbl>
     <w:p>
-      <w:pPr>
-        <w:rPr>
-          <w:rFonts w:ascii="Calibri" w:hAnsi="Calibri" w:cs="Calibri"/>
-          <w:sz w:val="22"/>
-          <w:szCs w:val="22"/>
-        </w:rPr>
-      </w:pPr>
+      <w:bookmarkStart w:id="2" w:name="_GoBack"/>
+      <w:bookmarkEnd w:id="2"/>
     </w:p>
     <w:sectPr>
-      <w:footerReference w:type="default" r:id="rId11"/>
-      <w:headerReference w:type="first" r:id="rId12"/>
-      <w:footerReference w:type="first" r:id="rId13"/>
       <w:pgSz w:w="12240" w:h="15840"/>
       <w:pgMar w:top="1440" w:right="1440" w:bottom="1440" w:left="1440" w:header="720" w:footer="720" w:gutter="0"/>
       <w:cols w:space="720"/>
-      <w:titlePg/>
       <w:docGrid w:linePitch="360"/>
     </w:sectPr>
   </w:body>
 </w:document>
 </file>
 
-<file path=word/endnotes.xml><?xml version="1.0" encoding="utf-8"?>
-<w:endnotes xmlns:wpc="http://schemas.microsoft.com/office/word/2010/wordprocessingCanvas" xmlns:cx="http://schemas.microsoft.com/office/drawing/2014/chartex" xmlns:cx1="http://schemas.microsoft.com/office/drawing/2015/9/8/chartex" xmlns:cx2="http://schemas.microsoft.com/office/drawing/2015/10/21/chartex" xmlns:cx3="http://schemas.microsoft.com/office/drawing/2016/5/9/chartex" xmlns:cx4="http://schemas.microsoft.com/office/drawing/2016/5/10/chartex" xmlns:cx5="http://schemas.microsoft.com/office/drawing/2016/5/11/chartex" xmlns:cx6="http://schemas.microsoft.com/office/drawing/2016/5/12/chartex" xmlns:cx7="http://schemas.microsoft.com/office/drawing/2016/5/13/chartex" xmlns:cx8="http://schemas.microsoft.com/office/drawing/2016/5/14/chartex" xmlns:mc="http://schemas.openxmlformats.org/markup-compatibility/2006" xmlns:aink="http://schemas.microsoft.com/office/drawing/2016/ink" xmlns:am3d="http://schemas.microsoft.com/office/drawing/2017/model3d" xmlns:o="urn:schemas-microsoft-com:office:office" xmlns:r="http://schemas.openxmlformats.org/officeDocument/2006/relationships" xmlns:m="http://schemas.openxmlformats.org/officeDocument/2006/math" xmlns:v="urn:schemas-microsoft-com:vml" xmlns:wp14="http://schemas.microsoft.com/office/word/2010/wordprocessingDrawing" xmlns:wp="http://schemas.openxmlformats.org/drawingml/2006/wordprocessingDrawing" xmlns:w10="urn:schemas-microsoft-com:office:word" xmlns:w="http://schemas.openxmlformats.org/wordprocessingml/2006/main" xmlns:w14="http://schemas.microsoft.com/office/word/2010/wordml" xmlns:w15="http://schemas.microsoft.com/office/word/2012/wordml" xmlns:w16cid="http://schemas.microsoft.com/office/word/2016/wordml/cid" xmlns:w16se="http://schemas.microsoft.com/office/word/2015/wordml/symex" xmlns:wpg="http://schemas.microsoft.com/office/word/2010/wordprocessingGroup" xmlns:wpi="http://schemas.microsoft.com/office/word/2010/wordprocessingInk" xmlns:wne="http://schemas.microsoft.com/office/word/2006/wordml" xmlns:wps="http://schemas.microsoft.com/office/word/2010/wordprocessingShape" mc:Ignorable="w14 w15 w16se w16cid wp14">
-  <w:endnote w:type="separator" w:id="-1">
-    <w:p>
-      <w:r>
-        <w:separator/>
-      </w:r>
-    </w:p>
-  </w:endnote>
-  <w:endnote w:type="continuationSeparator" w:id="0">
-    <w:p>
-      <w:r>
-        <w:continuationSeparator/>
-      </w:r>
-    </w:p>
-  </w:endnote>
-</w:endnotes>
-</file>
-
-<file path=word/footer1.xml><?xml version="1.0" encoding="utf-8"?>
-<w:ftr xmlns:wpc="http://schemas.microsoft.com/office/word/2010/wordprocessingCanvas" xmlns:cx="http://schemas.microsoft.com/office/drawing/2014/chartex" xmlns:cx1="http://schemas.microsoft.com/office/drawing/2015/9/8/chartex" xmlns:cx2="http://schemas.microsoft.com/office/drawing/2015/10/21/chartex" xmlns:cx3="http://schemas.microsoft.com/office/drawing/2016/5/9/chartex" xmlns:cx4="http://schemas.microsoft.com/office/drawing/2016/5/10/chartex" xmlns:cx5="http://schemas.microsoft.com/office/drawing/2016/5/11/chartex" xmlns:cx6="http://schemas.microsoft.com/office/drawing/2016/5/12/chartex" xmlns:cx7="http://schemas.microsoft.com/office/drawing/2016/5/13/chartex" xmlns:cx8="http://schemas.microsoft.com/office/drawing/2016/5/14/chartex" xmlns:mc="http://schemas.openxmlformats.org/markup-compatibility/2006" xmlns:aink="http://schemas.microsoft.com/office/drawing/2016/ink" xmlns:am3d="http://schemas.microsoft.com/office/drawing/2017/model3d" xmlns:o="urn:schemas-microsoft-com:office:office" xmlns:r="http://schemas.openxmlformats.org/officeDocument/2006/relationships" xmlns:m="http://schemas.openxmlformats.org/officeDocument/2006/math" xmlns:v="urn:schemas-microsoft-com:vml" xmlns:wp14="http://schemas.microsoft.com/office/word/2010/wordprocessingDrawing" xmlns:wp="http://schemas.openxmlformats.org/drawingml/2006/wordprocessingDrawing" xmlns:w10="urn:schemas-microsoft-com:office:word" xmlns:w="http://schemas.openxmlformats.org/wordprocessingml/2006/main" xmlns:w14="http://schemas.microsoft.com/office/word/2010/wordml" xmlns:w15="http://schemas.microsoft.com/office/word/2012/wordml" xmlns:w16cid="http://schemas.microsoft.com/office/word/2016/wordml/cid" xmlns:w16se="http://schemas.microsoft.com/office/word/2015/wordml/symex" xmlns:wpg="http://schemas.microsoft.com/office/word/2010/wordprocessingGroup" xmlns:wpi="http://schemas.microsoft.com/office/word/2010/wordprocessingInk" xmlns:wne="http://schemas.microsoft.com/office/word/2006/wordml" xmlns:wps="http://schemas.microsoft.com/office/word/2010/wordprocessingShape" mc:Ignorable="w14 w15 w16se w16cid wp14">
-  <w:sdt>
-    <w:sdtPr>
-      <w:rPr>
-        <w:sz w:val="20"/>
-        <w:szCs w:val="20"/>
-      </w:rPr>
-      <w:id w:val="36168663"/>
-      <w:docPartObj>
-        <w:docPartGallery w:val="Page Numbers (Bottom of Page)"/>
-        <w:docPartUnique/>
-      </w:docPartObj>
-    </w:sdtPr>
-    <w:sdtEndPr/>
-    <w:sdtContent>
-      <w:sdt>
-        <w:sdtPr>
-          <w:rPr>
-            <w:sz w:val="20"/>
-            <w:szCs w:val="20"/>
-          </w:rPr>
-          <w:id w:val="505566377"/>
-          <w:docPartObj>
-            <w:docPartGallery w:val="Page Numbers (Top of Page)"/>
-            <w:docPartUnique/>
-          </w:docPartObj>
-        </w:sdtPr>
-        <w:sdtEndPr/>
-        <w:sdtContent>
-          <w:p>
-            <w:pPr>
-              <w:pStyle w:val="Footer"/>
-              <w:jc w:val="right"/>
-              <w:rPr>
-                <w:sz w:val="20"/>
-                <w:szCs w:val="20"/>
-              </w:rPr>
-            </w:pPr>
-          </w:p>
-          <w:p>
-            <w:pPr>
-              <w:pStyle w:val="Footer"/>
-              <w:rPr>
-                <w:sz w:val="20"/>
-                <w:szCs w:val="20"/>
-              </w:rPr>
-            </w:pPr>
-            <w:r>
-              <w:rPr>
-                <w:sz w:val="20"/>
-                <w:szCs w:val="20"/>
-              </w:rPr>
-              <w:t xml:space="preserve">Date Printed: </w:t>
-            </w:r>
-            <w:r>
-              <w:rPr>
-                <w:sz w:val="20"/>
-                <w:szCs w:val="20"/>
-              </w:rPr>
-              <w:fldChar w:fldCharType="begin"/>
-            </w:r>
-            <w:r>
-              <w:rPr>
-                <w:sz w:val="20"/>
-                <w:szCs w:val="20"/>
-              </w:rPr>
-              <w:instrText xml:space="preserve"> DATE \@ "M/d/yyyy" </w:instrText>
-            </w:r>
-            <w:r>
-              <w:rPr>
-                <w:sz w:val="20"/>
-                <w:szCs w:val="20"/>
-              </w:rPr>
-              <w:fldChar w:fldCharType="separate"/>
-            </w:r>
-            <w:r>
-              <w:rPr>
-                <w:noProof/>
-                <w:sz w:val="20"/>
-                <w:szCs w:val="20"/>
-              </w:rPr>
-              <w:t>4/9/2018</w:t>
-            </w:r>
-            <w:r>
-              <w:rPr>
-                <w:sz w:val="20"/>
-                <w:szCs w:val="20"/>
-              </w:rPr>
-              <w:fldChar w:fldCharType="end"/>
-            </w:r>
-            <w:r>
-              <w:rPr>
-                <w:sz w:val="20"/>
-                <w:szCs w:val="20"/>
-              </w:rPr>
-              <w:tab/>
-            </w:r>
-            <w:r>
-              <w:rPr>
-                <w:sz w:val="20"/>
-                <w:szCs w:val="20"/>
-              </w:rPr>
-              <w:tab/>
-            </w:r>
-            <w:r>
-              <w:rPr>
-                <w:sz w:val="20"/>
-                <w:szCs w:val="20"/>
-              </w:rPr>
-              <w:t xml:space="preserve">Page </w:t>
-            </w:r>
-            <w:r>
-              <w:rPr>
-                <w:b/>
-                <w:bCs/>
-                <w:sz w:val="20"/>
-                <w:szCs w:val="20"/>
-              </w:rPr>
-              <w:fldChar w:fldCharType="begin"/>
-            </w:r>
-            <w:r>
-              <w:rPr>
-                <w:b/>
-                <w:bCs/>
-                <w:sz w:val="20"/>
-                <w:szCs w:val="20"/>
-              </w:rPr>
-              <w:instrText xml:space="preserve"> PAGE </w:instrText>
-            </w:r>
-            <w:r>
-              <w:rPr>
-                <w:b/>
-                <w:bCs/>
-                <w:sz w:val="20"/>
-                <w:szCs w:val="20"/>
-              </w:rPr>
-              <w:fldChar w:fldCharType="separate"/>
-            </w:r>
-            <w:r>
-              <w:rPr>
-                <w:b/>
-                <w:bCs/>
-                <w:noProof/>
-                <w:sz w:val="20"/>
-                <w:szCs w:val="20"/>
-              </w:rPr>
-              <w:t>4</w:t>
-            </w:r>
-            <w:r>
-              <w:rPr>
-                <w:b/>
-                <w:bCs/>
-                <w:sz w:val="20"/>
-                <w:szCs w:val="20"/>
-              </w:rPr>
-              <w:fldChar w:fldCharType="end"/>
-            </w:r>
-            <w:r>
-              <w:rPr>
-                <w:sz w:val="20"/>
-                <w:szCs w:val="20"/>
-              </w:rPr>
-              <w:t xml:space="preserve"> of </w:t>
-            </w:r>
-            <w:r>
-              <w:rPr>
-                <w:b/>
-                <w:bCs/>
-                <w:sz w:val="20"/>
-                <w:szCs w:val="20"/>
-              </w:rPr>
-              <w:fldChar w:fldCharType="begin"/>
-            </w:r>
-            <w:r>
-              <w:rPr>
-                <w:b/>
-                <w:bCs/>
-                <w:sz w:val="20"/>
-                <w:szCs w:val="20"/>
-              </w:rPr>
-              <w:instrText xml:space="preserve"> NUMPAGES  </w:instrText>
-            </w:r>
-            <w:r>
-              <w:rPr>
-                <w:b/>
-                <w:bCs/>
-                <w:sz w:val="20"/>
-                <w:szCs w:val="20"/>
-              </w:rPr>
-              <w:fldChar w:fldCharType="separate"/>
-            </w:r>
-            <w:r>
-              <w:rPr>
-                <w:b/>
-                <w:bCs/>
-                <w:noProof/>
-                <w:sz w:val="20"/>
-                <w:szCs w:val="20"/>
-              </w:rPr>
-              <w:t>4</w:t>
-            </w:r>
-            <w:r>
-              <w:rPr>
-                <w:b/>
-                <w:bCs/>
-                <w:sz w:val="20"/>
-                <w:szCs w:val="20"/>
-              </w:rPr>
-              <w:fldChar w:fldCharType="end"/>
-            </w:r>
-            <w:r>
-              <w:rPr>
-                <w:bCs/>
-                <w:sz w:val="20"/>
-                <w:szCs w:val="20"/>
-              </w:rPr>
-              <w:t xml:space="preserve"> </w:t>
-            </w:r>
-          </w:p>
-          <w:p>
-            <w:pPr>
-              <w:pStyle w:val="Footer"/>
-              <w:tabs>
-                <w:tab w:val="clear" w:pos="4680"/>
-                <w:tab w:val="left" w:pos="90"/>
-              </w:tabs>
-              <w:rPr>
-                <w:bCs/>
-                <w:sz w:val="20"/>
-                <w:szCs w:val="20"/>
-              </w:rPr>
-            </w:pPr>
-            <w:r>
-              <w:rPr>
-                <w:bCs/>
-                <w:sz w:val="20"/>
-                <w:szCs w:val="20"/>
-              </w:rPr>
-              <w:t xml:space="preserve">File Name: </w:t>
-            </w:r>
-            <w:fldSimple w:instr=" FILENAME   \* MERGEFORMAT ">
-              <w:r>
-                <w:rPr>
-                  <w:bCs/>
-                  <w:noProof/>
-                  <w:sz w:val="20"/>
-                  <w:szCs w:val="20"/>
-                </w:rPr>
-                <w:t>Master_Test_Plan.docx</w:t>
-              </w:r>
-            </w:fldSimple>
-            <w:r>
-              <w:rPr>
-                <w:bCs/>
-                <w:sz w:val="20"/>
-                <w:szCs w:val="20"/>
-              </w:rPr>
-              <w:tab/>
-            </w:r>
-            <w:r>
-              <w:rPr>
-                <w:bCs/>
-                <w:sz w:val="20"/>
-                <w:szCs w:val="20"/>
-              </w:rPr>
-              <w:t>NUIT Confidential</w:t>
-            </w:r>
-          </w:p>
-        </w:sdtContent>
-      </w:sdt>
-    </w:sdtContent>
-  </w:sdt>
-</w:ftr>
-</file>
-
-<file path=word/footer2.xml><?xml version="1.0" encoding="utf-8"?>
-<w:ftr xmlns:wpc="http://schemas.microsoft.com/office/word/2010/wordprocessingCanvas" xmlns:cx="http://schemas.microsoft.com/office/drawing/2014/chartex" xmlns:cx1="http://schemas.microsoft.com/office/drawing/2015/9/8/chartex" xmlns:cx2="http://schemas.microsoft.com/office/drawing/2015/10/21/chartex" xmlns:cx3="http://schemas.microsoft.com/office/drawing/2016/5/9/chartex" xmlns:cx4="http://schemas.microsoft.com/office/drawing/2016/5/10/chartex" xmlns:cx5="http://schemas.microsoft.com/office/drawing/2016/5/11/chartex" xmlns:cx6="http://schemas.microsoft.com/office/drawing/2016/5/12/chartex" xmlns:cx7="http://schemas.microsoft.com/office/drawing/2016/5/13/chartex" xmlns:cx8="http://schemas.microsoft.com/office/drawing/2016/5/14/chartex" xmlns:mc="http://schemas.openxmlformats.org/markup-compatibility/2006" xmlns:aink="http://schemas.microsoft.com/office/drawing/2016/ink" xmlns:am3d="http://schemas.microsoft.com/office/drawing/2017/model3d" xmlns:o="urn:schemas-microsoft-com:office:office" xmlns:r="http://schemas.openxmlformats.org/officeDocument/2006/relationships" xmlns:m="http://schemas.openxmlformats.org/officeDocument/2006/math" xmlns:v="urn:schemas-microsoft-com:vml" xmlns:wp14="http://schemas.microsoft.com/office/word/2010/wordprocessingDrawing" xmlns:wp="http://schemas.openxmlformats.org/drawingml/2006/wordprocessingDrawing" xmlns:w10="urn:schemas-microsoft-com:office:word" xmlns:w="http://schemas.openxmlformats.org/wordprocessingml/2006/main" xmlns:w14="http://schemas.microsoft.com/office/word/2010/wordml" xmlns:w15="http://schemas.microsoft.com/office/word/2012/wordml" xmlns:w16cid="http://schemas.microsoft.com/office/word/2016/wordml/cid" xmlns:w16se="http://schemas.microsoft.com/office/word/2015/wordml/symex" xmlns:wpg="http://schemas.microsoft.com/office/word/2010/wordprocessingGroup" xmlns:wpi="http://schemas.microsoft.com/office/word/2010/wordprocessingInk" xmlns:wne="http://schemas.microsoft.com/office/word/2006/wordml" xmlns:wps="http://schemas.microsoft.com/office/word/2010/wordprocessingShape" mc:Ignorable="w14 w15 w16se w16cid wp14">
-  <w:sdt>
-    <w:sdtPr>
-      <w:rPr>
-        <w:sz w:val="20"/>
-        <w:szCs w:val="20"/>
-      </w:rPr>
-      <w:id w:val="507407367"/>
-      <w:docPartObj>
-        <w:docPartGallery w:val="Page Numbers (Bottom of Page)"/>
-        <w:docPartUnique/>
-      </w:docPartObj>
-    </w:sdtPr>
-    <w:sdtEndPr/>
-    <w:sdtContent>
-      <w:sdt>
-        <w:sdtPr>
-          <w:rPr>
-            <w:sz w:val="20"/>
-            <w:szCs w:val="20"/>
-          </w:rPr>
-          <w:id w:val="-1275247435"/>
-          <w:docPartObj>
-            <w:docPartGallery w:val="Page Numbers (Top of Page)"/>
-            <w:docPartUnique/>
-          </w:docPartObj>
-        </w:sdtPr>
-        <w:sdtEndPr/>
-        <w:sdtContent>
-          <w:p>
-            <w:pPr>
-              <w:pStyle w:val="Footer"/>
-              <w:jc w:val="right"/>
-              <w:rPr>
-                <w:sz w:val="20"/>
-                <w:szCs w:val="20"/>
-              </w:rPr>
-            </w:pPr>
-          </w:p>
-          <w:p>
-            <w:pPr>
-              <w:pStyle w:val="Footer"/>
-              <w:rPr>
-                <w:sz w:val="20"/>
-                <w:szCs w:val="20"/>
-              </w:rPr>
-            </w:pPr>
-            <w:r>
-              <w:rPr>
-                <w:sz w:val="20"/>
-                <w:szCs w:val="20"/>
-              </w:rPr>
-              <w:t xml:space="preserve">Date Printed: </w:t>
-            </w:r>
-            <w:r>
-              <w:rPr>
-                <w:sz w:val="20"/>
-                <w:szCs w:val="20"/>
-              </w:rPr>
-              <w:fldChar w:fldCharType="begin"/>
-            </w:r>
-            <w:r>
-              <w:rPr>
-                <w:sz w:val="20"/>
-                <w:szCs w:val="20"/>
-              </w:rPr>
-              <w:instrText xml:space="preserve"> DATE \@ "M/d/yyyy" </w:instrText>
-            </w:r>
-            <w:r>
-              <w:rPr>
-                <w:sz w:val="20"/>
-                <w:szCs w:val="20"/>
-              </w:rPr>
-              <w:fldChar w:fldCharType="separate"/>
-            </w:r>
-            <w:r>
-              <w:rPr>
-                <w:noProof/>
-                <w:sz w:val="20"/>
-                <w:szCs w:val="20"/>
-              </w:rPr>
-              <w:t>4/9/2018</w:t>
-            </w:r>
-            <w:r>
-              <w:rPr>
-                <w:sz w:val="20"/>
-                <w:szCs w:val="20"/>
-              </w:rPr>
-              <w:fldChar w:fldCharType="end"/>
-            </w:r>
-            <w:r>
-              <w:rPr>
-                <w:sz w:val="20"/>
-                <w:szCs w:val="20"/>
-              </w:rPr>
-              <w:tab/>
-            </w:r>
-            <w:r>
-              <w:rPr>
-                <w:sz w:val="20"/>
-                <w:szCs w:val="20"/>
-              </w:rPr>
-              <w:tab/>
-            </w:r>
-            <w:r>
-              <w:rPr>
-                <w:sz w:val="20"/>
-                <w:szCs w:val="20"/>
-              </w:rPr>
-              <w:t xml:space="preserve">Page </w:t>
-            </w:r>
-            <w:r>
-              <w:rPr>
-                <w:b/>
-                <w:bCs/>
-                <w:sz w:val="20"/>
-                <w:szCs w:val="20"/>
-              </w:rPr>
-              <w:fldChar w:fldCharType="begin"/>
-            </w:r>
-            <w:r>
-              <w:rPr>
-                <w:b/>
-                <w:bCs/>
-                <w:sz w:val="20"/>
-                <w:szCs w:val="20"/>
-              </w:rPr>
-              <w:instrText xml:space="preserve"> PAGE </w:instrText>
-            </w:r>
-            <w:r>
-              <w:rPr>
-                <w:b/>
-                <w:bCs/>
-                <w:sz w:val="20"/>
-                <w:szCs w:val="20"/>
-              </w:rPr>
-              <w:fldChar w:fldCharType="separate"/>
-            </w:r>
-            <w:r>
-              <w:rPr>
-                <w:b/>
-                <w:bCs/>
-                <w:noProof/>
-                <w:sz w:val="20"/>
-                <w:szCs w:val="20"/>
-              </w:rPr>
-              <w:t>1</w:t>
-            </w:r>
-            <w:r>
-              <w:rPr>
-                <w:b/>
-                <w:bCs/>
-                <w:sz w:val="20"/>
-                <w:szCs w:val="20"/>
-              </w:rPr>
-              <w:fldChar w:fldCharType="end"/>
-            </w:r>
-            <w:r>
-              <w:rPr>
-                <w:sz w:val="20"/>
-                <w:szCs w:val="20"/>
-              </w:rPr>
-              <w:t xml:space="preserve"> of </w:t>
-            </w:r>
-            <w:r>
-              <w:rPr>
-                <w:b/>
-                <w:bCs/>
-                <w:sz w:val="20"/>
-                <w:szCs w:val="20"/>
-              </w:rPr>
-              <w:fldChar w:fldCharType="begin"/>
-            </w:r>
-            <w:r>
-              <w:rPr>
-                <w:b/>
-                <w:bCs/>
-                <w:sz w:val="20"/>
-                <w:szCs w:val="20"/>
-              </w:rPr>
-              <w:instrText xml:space="preserve"> NUMPAGES  </w:instrText>
-            </w:r>
-            <w:r>
-              <w:rPr>
-                <w:b/>
-                <w:bCs/>
-                <w:sz w:val="20"/>
-                <w:szCs w:val="20"/>
-              </w:rPr>
-              <w:fldChar w:fldCharType="separate"/>
-            </w:r>
-            <w:r>
-              <w:rPr>
-                <w:b/>
-                <w:bCs/>
-                <w:noProof/>
-                <w:sz w:val="20"/>
-                <w:szCs w:val="20"/>
-              </w:rPr>
-              <w:t>4</w:t>
-            </w:r>
-            <w:r>
-              <w:rPr>
-                <w:b/>
-                <w:bCs/>
-                <w:sz w:val="20"/>
-                <w:szCs w:val="20"/>
-              </w:rPr>
-              <w:fldChar w:fldCharType="end"/>
-            </w:r>
-            <w:r>
-              <w:rPr>
-                <w:bCs/>
-                <w:sz w:val="20"/>
-                <w:szCs w:val="20"/>
-              </w:rPr>
-              <w:t xml:space="preserve"> </w:t>
-            </w:r>
-          </w:p>
-          <w:p>
-            <w:pPr>
-              <w:pStyle w:val="Footer"/>
-              <w:tabs>
-                <w:tab w:val="left" w:pos="90"/>
-              </w:tabs>
-              <w:rPr>
-                <w:bCs/>
-                <w:sz w:val="20"/>
-                <w:szCs w:val="20"/>
-              </w:rPr>
-            </w:pPr>
-            <w:r>
-              <w:rPr>
-                <w:bCs/>
-                <w:sz w:val="20"/>
-                <w:szCs w:val="20"/>
-              </w:rPr>
-              <w:t xml:space="preserve">File Name: </w:t>
-            </w:r>
-            <w:fldSimple w:instr=" FILENAME   \* MERGEFORMAT ">
-              <w:r>
-                <w:rPr>
-                  <w:bCs/>
-                  <w:noProof/>
-                  <w:sz w:val="20"/>
-                  <w:szCs w:val="20"/>
-                </w:rPr>
-                <w:t>Master_Test_Plan.docx</w:t>
-              </w:r>
-            </w:fldSimple>
-            <w:r>
-              <w:rPr>
-                <w:bCs/>
-                <w:sz w:val="20"/>
-                <w:szCs w:val="20"/>
-              </w:rPr>
-              <w:tab/>
-            </w:r>
-            <w:r>
-              <w:rPr>
-                <w:bCs/>
-                <w:sz w:val="20"/>
-                <w:szCs w:val="20"/>
-              </w:rPr>
-              <w:tab/>
-              <w:t>NUIT Confidential</w:t>
-            </w:r>
-          </w:p>
-        </w:sdtContent>
-      </w:sdt>
-    </w:sdtContent>
-  </w:sdt>
-</w:ftr>
-</file>
-
-<file path=word/footnotes.xml><?xml version="1.0" encoding="utf-8"?>
-<w:footnotes xmlns:wpc="http://schemas.microsoft.com/office/word/2010/wordprocessingCanvas" xmlns:cx="http://schemas.microsoft.com/office/drawing/2014/chartex" xmlns:cx1="http://schemas.microsoft.com/office/drawing/2015/9/8/chartex" xmlns:cx2="http://schemas.microsoft.com/office/drawing/2015/10/21/chartex" xmlns:cx3="http://schemas.microsoft.com/office/drawing/2016/5/9/chartex" xmlns:cx4="http://schemas.microsoft.com/office/drawing/2016/5/10/chartex" xmlns:cx5="http://schemas.microsoft.com/office/drawing/2016/5/11/chartex" xmlns:cx6="http://schemas.microsoft.com/office/drawing/2016/5/12/chartex" xmlns:cx7="http://schemas.microsoft.com/office/drawing/2016/5/13/chartex" xmlns:cx8="http://schemas.microsoft.com/office/drawing/2016/5/14/chartex" xmlns:mc="http://schemas.openxmlformats.org/markup-compatibility/2006" xmlns:aink="http://schemas.microsoft.com/office/drawing/2016/ink" xmlns:am3d="http://schemas.microsoft.com/office/drawing/2017/model3d" xmlns:o="urn:schemas-microsoft-com:office:office" xmlns:r="http://schemas.openxmlformats.org/officeDocument/2006/relationships" xmlns:m="http://schemas.openxmlformats.org/officeDocument/2006/math" xmlns:v="urn:schemas-microsoft-com:vml" xmlns:wp14="http://schemas.microsoft.com/office/word/2010/wordprocessingDrawing" xmlns:wp="http://schemas.openxmlformats.org/drawingml/2006/wordprocessingDrawing" xmlns:w10="urn:schemas-microsoft-com:office:word" xmlns:w="http://schemas.openxmlformats.org/wordprocessingml/2006/main" xmlns:w14="http://schemas.microsoft.com/office/word/2010/wordml" xmlns:w15="http://schemas.microsoft.com/office/word/2012/wordml" xmlns:w16cid="http://schemas.microsoft.com/office/word/2016/wordml/cid" xmlns:w16se="http://schemas.microsoft.com/office/word/2015/wordml/symex" xmlns:wpg="http://schemas.microsoft.com/office/word/2010/wordprocessingGroup" xmlns:wpi="http://schemas.microsoft.com/office/word/2010/wordprocessingInk" xmlns:wne="http://schemas.microsoft.com/office/word/2006/wordml" xmlns:wps="http://schemas.microsoft.com/office/word/2010/wordprocessingShape" mc:Ignorable="w14 w15 w16se w16cid wp14">
-  <w:footnote w:type="separator" w:id="-1">
-    <w:p>
-      <w:r>
-        <w:separator/>
-      </w:r>
-    </w:p>
-  </w:footnote>
-  <w:footnote w:type="continuationSeparator" w:id="0">
-    <w:p>
-      <w:r>
-        <w:continuationSeparator/>
-      </w:r>
-    </w:p>
-  </w:footnote>
-</w:footnotes>
-</file>
-
-<file path=word/header1.xml><?xml version="1.0" encoding="utf-8"?>
-<w:hdr xmlns:wpc="http://schemas.microsoft.com/office/word/2010/wordprocessingCanvas" xmlns:cx="http://schemas.microsoft.com/office/drawing/2014/chartex" xmlns:cx1="http://schemas.microsoft.com/office/drawing/2015/9/8/chartex" xmlns:cx2="http://schemas.microsoft.com/office/drawing/2015/10/21/chartex" xmlns:cx3="http://schemas.microsoft.com/office/drawing/2016/5/9/chartex" xmlns:cx4="http://schemas.microsoft.com/office/drawing/2016/5/10/chartex" xmlns:cx5="http://schemas.microsoft.com/office/drawing/2016/5/11/chartex" xmlns:cx6="http://schemas.microsoft.com/office/drawing/2016/5/12/chartex" xmlns:cx7="http://schemas.microsoft.com/office/drawing/2016/5/13/chartex" xmlns:cx8="http://schemas.microsoft.com/office/drawing/2016/5/14/chartex" xmlns:mc="http://schemas.openxmlformats.org/markup-compatibility/2006" xmlns:aink="http://schemas.microsoft.com/office/drawing/2016/ink" xmlns:am3d="http://schemas.microsoft.com/office/drawing/2017/model3d" xmlns:o="urn:schemas-microsoft-com:office:office" xmlns:r="http://schemas.openxmlformats.org/officeDocument/2006/relationships" xmlns:m="http://schemas.openxmlformats.org/officeDocument/2006/math" xmlns:v="urn:schemas-microsoft-com:vml" xmlns:wp14="http://schemas.microsoft.com/office/word/2010/wordprocessingDrawing" xmlns:wp="http://schemas.openxmlformats.org/drawingml/2006/wordprocessingDrawing" xmlns:w10="urn:schemas-microsoft-com:office:word" xmlns:w="http://schemas.openxmlformats.org/wordprocessingml/2006/main" xmlns:w14="http://schemas.microsoft.com/office/word/2010/wordml" xmlns:w15="http://schemas.microsoft.com/office/word/2012/wordml" xmlns:w16cid="http://schemas.microsoft.com/office/word/2016/wordml/cid" xmlns:w16se="http://schemas.microsoft.com/office/word/2015/wordml/symex" xmlns:wpg="http://schemas.microsoft.com/office/word/2010/wordprocessingGroup" xmlns:wpi="http://schemas.microsoft.com/office/word/2010/wordprocessingInk" xmlns:wne="http://schemas.microsoft.com/office/word/2006/wordml" xmlns:wps="http://schemas.microsoft.com/office/word/2010/wordprocessingShape" mc:Ignorable="w14 w15 w16se w16cid wp14">
-  <w:p>
-    <w:pPr>
-      <w:pStyle w:val="Header"/>
-    </w:pPr>
-    <w:r>
-      <w:rPr>
-        <w:noProof/>
-      </w:rPr>
-      <w:drawing>
-        <wp:anchor distT="0" distB="0" distL="114300" distR="114300" simplePos="0" relativeHeight="251659262" behindDoc="1" locked="0" layoutInCell="1" allowOverlap="1">
-          <wp:simplePos x="0" y="0"/>
-          <wp:positionH relativeFrom="column">
-            <wp:posOffset>-427934</wp:posOffset>
-          </wp:positionH>
-          <wp:positionV relativeFrom="paragraph">
-            <wp:posOffset>-34290</wp:posOffset>
-          </wp:positionV>
-          <wp:extent cx="3852718" cy="622998"/>
-          <wp:effectExtent l="0" t="0" r="0" b="5715"/>
-          <wp:wrapNone/>
-          <wp:docPr id="45" name="Picture 45" descr="C:\Users\cab341\Desktop\process framework\process2.bmp"/>
-          <wp:cNvGraphicFramePr>
-            <a:graphicFrameLocks xmlns:a="http://schemas.openxmlformats.org/drawingml/2006/main" noChangeAspect="1"/>
-          </wp:cNvGraphicFramePr>
-          <a:graphic xmlns:a="http://schemas.openxmlformats.org/drawingml/2006/main">
-            <a:graphicData uri="http://schemas.openxmlformats.org/drawingml/2006/picture">
-              <pic:pic xmlns:pic="http://schemas.openxmlformats.org/drawingml/2006/picture">
-                <pic:nvPicPr>
-                  <pic:cNvPr id="0" name="Picture 1" descr="C:\Users\cab341\Desktop\process framework\process2.bmp"/>
-                  <pic:cNvPicPr>
-                    <a:picLocks noChangeAspect="1" noChangeArrowheads="1"/>
-                  </pic:cNvPicPr>
-                </pic:nvPicPr>
-                <pic:blipFill>
-                  <a:blip r:embed="rId1">
-                    <a:extLst>
-                      <a:ext uri="{28A0092B-C50C-407E-A947-70E740481C1C}">
-                        <a14:useLocalDpi xmlns:a14="http://schemas.microsoft.com/office/drawing/2010/main" val="0"/>
-                      </a:ext>
-                    </a:extLst>
-                  </a:blip>
-                  <a:srcRect/>
-                  <a:stretch>
-                    <a:fillRect/>
-                  </a:stretch>
-                </pic:blipFill>
-                <pic:spPr bwMode="auto">
-                  <a:xfrm>
-                    <a:off x="0" y="0"/>
-                    <a:ext cx="3852718" cy="622998"/>
-                  </a:xfrm>
-                  <a:prstGeom prst="rect">
-                    <a:avLst/>
-                  </a:prstGeom>
-                  <a:noFill/>
-                  <a:ln>
-                    <a:noFill/>
-                  </a:ln>
-                </pic:spPr>
-              </pic:pic>
-            </a:graphicData>
-          </a:graphic>
-        </wp:anchor>
-      </w:drawing>
-    </w:r>
-    <w:r>
-      <w:rPr>
-        <w:noProof/>
-      </w:rPr>
-      <w:drawing>
-        <wp:anchor distT="0" distB="0" distL="114300" distR="114300" simplePos="0" relativeHeight="251660287" behindDoc="1" locked="0" layoutInCell="1" allowOverlap="1">
-          <wp:simplePos x="0" y="0"/>
-          <wp:positionH relativeFrom="column">
-            <wp:posOffset>5149215</wp:posOffset>
-          </wp:positionH>
-          <wp:positionV relativeFrom="paragraph">
-            <wp:posOffset>-248285</wp:posOffset>
-          </wp:positionV>
-          <wp:extent cx="1219200" cy="731520"/>
-          <wp:effectExtent l="0" t="0" r="0" b="0"/>
-          <wp:wrapNone/>
-          <wp:docPr id="46" name="Picture 46" descr="C:\Users\cab341\Desktop\NU_Logo_purple.bmp"/>
-          <wp:cNvGraphicFramePr>
-            <a:graphicFrameLocks xmlns:a="http://schemas.openxmlformats.org/drawingml/2006/main" noChangeAspect="1"/>
-          </wp:cNvGraphicFramePr>
-          <a:graphic xmlns:a="http://schemas.openxmlformats.org/drawingml/2006/main">
-            <a:graphicData uri="http://schemas.openxmlformats.org/drawingml/2006/picture">
-              <pic:pic xmlns:pic="http://schemas.openxmlformats.org/drawingml/2006/picture">
-                <pic:nvPicPr>
-                  <pic:cNvPr id="0" name="Picture 2" descr="C:\Users\cab341\Desktop\NU_Logo_purple.bmp"/>
-                  <pic:cNvPicPr>
-                    <a:picLocks noChangeAspect="1" noChangeArrowheads="1"/>
-                  </pic:cNvPicPr>
-                </pic:nvPicPr>
-                <pic:blipFill>
-                  <a:blip r:embed="rId2" cstate="print">
-                    <a:extLst>
-                      <a:ext uri="{28A0092B-C50C-407E-A947-70E740481C1C}">
-                        <a14:useLocalDpi xmlns:a14="http://schemas.microsoft.com/office/drawing/2010/main" val="0"/>
-                      </a:ext>
-                    </a:extLst>
-                  </a:blip>
-                  <a:srcRect/>
-                  <a:stretch>
-                    <a:fillRect/>
-                  </a:stretch>
-                </pic:blipFill>
-                <pic:spPr bwMode="auto">
-                  <a:xfrm>
-                    <a:off x="0" y="0"/>
-                    <a:ext cx="1219200" cy="731520"/>
-                  </a:xfrm>
-                  <a:prstGeom prst="rect">
-                    <a:avLst/>
-                  </a:prstGeom>
-                  <a:noFill/>
-                  <a:ln>
-                    <a:noFill/>
-                  </a:ln>
-                </pic:spPr>
-              </pic:pic>
-            </a:graphicData>
-          </a:graphic>
-        </wp:anchor>
-      </w:drawing>
-    </w:r>
-  </w:p>
-  <w:p>
-    <w:pPr>
-      <w:pStyle w:val="Header"/>
-    </w:pPr>
-  </w:p>
-  <w:p>
-    <w:pPr>
-      <w:pStyle w:val="Header"/>
-      <w:tabs>
-        <w:tab w:val="clear" w:pos="4680"/>
-        <w:tab w:val="clear" w:pos="9360"/>
-        <w:tab w:val="left" w:pos="2925"/>
-      </w:tabs>
-    </w:pPr>
-    <w:r>
-      <w:tab/>
-    </w:r>
-  </w:p>
-  <w:p>
-    <w:pPr>
-      <w:pStyle w:val="Header"/>
-    </w:pPr>
-  </w:p>
-  <w:p>
-    <w:pPr>
-      <w:pStyle w:val="Heading1"/>
-    </w:pPr>
-    <w:r>
-      <w:t>[Project Name]</w:t>
-    </w:r>
-  </w:p>
-  <w:p>
-    <w:pPr>
-      <w:pStyle w:val="Heading1"/>
-      <w:rPr>
-        <w:color w:val="auto"/>
-        <w:sz w:val="36"/>
-        <w:szCs w:val="36"/>
-      </w:rPr>
-    </w:pPr>
-    <w:r>
-      <w:rPr>
-        <w:color w:val="auto"/>
-        <w:sz w:val="36"/>
-        <w:szCs w:val="36"/>
-      </w:rPr>
-      <w:t>Planning: Master Test Plan</w:t>
-    </w:r>
-  </w:p>
-</w:hdr>
-</file>
-
 <file path=word/numbering.xml><?xml version="1.0" encoding="utf-8"?>
 <w:numbering xmlns:wpc="http://schemas.microsoft.com/office/word/2010/wordprocessingCanvas" xmlns:cx="http://schemas.microsoft.com/office/drawing/2014/chartex" xmlns:cx1="http://schemas.microsoft.com/office/drawing/2015/9/8/chartex" xmlns:cx2="http://schemas.microsoft.com/office/drawing/2015/10/21/chartex" xmlns:cx3="http://schemas.microsoft.com/office/drawing/2016/5/9/chartex" xmlns:cx4="http://schemas.microsoft.com/office/drawing/2016/5/10/chartex" xmlns:cx5="http://schemas.microsoft.com/office/drawing/2016/5/11/chartex" xmlns:cx6="http://schemas.microsoft.com/office/drawing/2016/5/12/chartex" xmlns:cx7="http://schemas.microsoft.com/office/drawing/2016/5/13/chartex" xmlns:cx8="http://schemas.microsoft.com/office/drawing/2016/5/14/chartex" xmlns:mc="http://schemas.openxmlformats.org/markup-compatibility/2006" xmlns:aink="http://schemas.microsoft.com/office/drawing/2016/ink" xmlns:am3d="http://schemas.microsoft.com/office/drawing/2017/model3d" xmlns:o="urn:schemas-microsoft-com:office:office" xmlns:r="http://schemas.openxmlformats.org/officeDocument/2006/relationships" xmlns:m="http://schemas.openxmlformats.org/officeDocument/2006/math" xmlns:v="urn:schemas-microsoft-com:vml" xmlns:wp14="http://schemas.microsoft.com/office/word/2010/wordprocessingDrawing" xmlns:wp="http://schemas.openxmlformats.org/drawingml/2006/wordprocessingDrawing" xmlns:w10="urn:schemas-microsoft-com:office:word" xmlns:w="http://schemas.openxmlformats.org/wordprocessingml/2006/main" xmlns:w14="http://schemas.microsoft.com/office/word/2010/wordml" xmlns:w15="http://schemas.microsoft.com/office/word/2012/wordml" xmlns:w16cid="http://schemas.microsoft.com/office/word/2016/wordml/cid" xmlns:w16se="http://schemas.microsoft.com/office/word/2015/wordml/symex" xmlns:wpg="http://schemas.microsoft.com/office/word/2010/wordprocessingGroup" xmlns:wpi="http://schemas.microsoft.com/office/word/2010/wordprocessingInk" xmlns:wne="http://schemas.microsoft.com/office/word/2006/wordml" xmlns:wps="http://schemas.microsoft.com/office/word/2010/wordprocessingShape" mc:Ignorable="w14 w15 w16se w16cid wp14">
   <w:abstractNum w:abstractNumId="0" w15:restartNumberingAfterBreak="0">
-    <w:nsid w:val="00310060"/>
-    <w:multiLevelType w:val="hybridMultilevel"/>
-    <w:tmpl w:val="1D50F2F4"/>
-    <w:lvl w:ilvl="0" w:tplc="3086DA66">
-      <w:start w:val="1"/>
-      <w:numFmt w:val="decimal"/>
-      <w:lvlText w:val="%1."/>
-      <w:lvlJc w:val="left"/>
-      <w:pPr>
-        <w:ind w:left="1440" w:hanging="360"/>
-      </w:pPr>
-    </w:lvl>
-    <w:lvl w:ilvl="1" w:tplc="04090019" w:tentative="1">
-      <w:start w:val="1"/>
-      <w:numFmt w:val="lowerLetter"/>
-      <w:lvlText w:val="%2."/>
-      <w:lvlJc w:val="left"/>
-      <w:pPr>
-        <w:ind w:left="1800" w:hanging="360"/>
-      </w:pPr>
-    </w:lvl>
-    <w:lvl w:ilvl="2" w:tplc="0409001B" w:tentative="1">
-      <w:start w:val="1"/>
-      <w:numFmt w:val="lowerRoman"/>
-      <w:lvlText w:val="%3."/>
-      <w:lvlJc w:val="right"/>
-      <w:pPr>
-        <w:ind w:left="2520" w:hanging="180"/>
-      </w:pPr>
-    </w:lvl>
-    <w:lvl w:ilvl="3" w:tplc="0409000F" w:tentative="1">
-      <w:start w:val="1"/>
-      <w:numFmt w:val="decimal"/>
-      <w:lvlText w:val="%4."/>
-      <w:lvlJc w:val="left"/>
-      <w:pPr>
-        <w:ind w:left="3240" w:hanging="360"/>
-      </w:pPr>
-    </w:lvl>
-    <w:lvl w:ilvl="4" w:tplc="04090019" w:tentative="1">
-      <w:start w:val="1"/>
-      <w:numFmt w:val="lowerLetter"/>
-      <w:lvlText w:val="%5."/>
-      <w:lvlJc w:val="left"/>
-      <w:pPr>
-        <w:ind w:left="3960" w:hanging="360"/>
-      </w:pPr>
-    </w:lvl>
-    <w:lvl w:ilvl="5" w:tplc="0409001B" w:tentative="1">
-      <w:start w:val="1"/>
-      <w:numFmt w:val="lowerRoman"/>
-      <w:lvlText w:val="%6."/>
-      <w:lvlJc w:val="right"/>
-      <w:pPr>
-        <w:ind w:left="4680" w:hanging="180"/>
-      </w:pPr>
-    </w:lvl>
-    <w:lvl w:ilvl="6" w:tplc="0409000F" w:tentative="1">
-      <w:start w:val="1"/>
-      <w:numFmt w:val="decimal"/>
-      <w:lvlText w:val="%7."/>
-      <w:lvlJc w:val="left"/>
-      <w:pPr>
-        <w:ind w:left="5400" w:hanging="360"/>
-      </w:pPr>
-    </w:lvl>
-    <w:lvl w:ilvl="7" w:tplc="04090019" w:tentative="1">
-      <w:start w:val="1"/>
-      <w:numFmt w:val="lowerLetter"/>
-      <w:lvlText w:val="%8."/>
-      <w:lvlJc w:val="left"/>
-      <w:pPr>
-        <w:ind w:left="6120" w:hanging="360"/>
-      </w:pPr>
-    </w:lvl>
-    <w:lvl w:ilvl="8" w:tplc="0409001B" w:tentative="1">
-      <w:start w:val="1"/>
-      <w:numFmt w:val="lowerRoman"/>
-      <w:lvlText w:val="%9."/>
-      <w:lvlJc w:val="right"/>
-      <w:pPr>
-        <w:ind w:left="6840" w:hanging="180"/>
-      </w:pPr>
-    </w:lvl>
-  </w:abstractNum>
-  <w:abstractNum w:abstractNumId="1" w15:restartNumberingAfterBreak="0">
     <w:nsid w:val="06DA1591"/>
     <w:multiLevelType w:val="hybridMultilevel"/>
     <w:tmpl w:val="43D4A4FA"/>
@@ -5944,20 +5037,23 @@
       </w:rPr>
     </w:lvl>
   </w:abstractNum>
-  <w:abstractNum w:abstractNumId="2" w15:restartNumberingAfterBreak="0">
-    <w:nsid w:val="18CE4190"/>
+  <w:abstractNum w:abstractNumId="1" w15:restartNumberingAfterBreak="0">
+    <w:nsid w:val="2158749A"/>
     <w:multiLevelType w:val="hybridMultilevel"/>
-    <w:tmpl w:val="D488F3F4"/>
-    <w:lvl w:ilvl="0" w:tplc="0409000B">
+    <w:tmpl w:val="048E011C"/>
+    <w:lvl w:ilvl="0" w:tplc="04090001">
       <w:start w:val="1"/>
       <w:numFmt w:val="bullet"/>
-      <w:lvlText w:val=""/>
+      <w:lvlText w:val=""/>
       <w:lvlJc w:val="left"/>
       <w:pPr>
-        <w:ind w:left="1440" w:hanging="360"/>
+        <w:tabs>
+          <w:tab w:val="num" w:pos="720"/>
+        </w:tabs>
+        <w:ind w:left="720" w:hanging="360"/>
       </w:pPr>
       <w:rPr>
-        <w:rFonts w:ascii="Wingdings" w:hAnsi="Wingdings" w:hint="default"/>
+        <w:rFonts w:ascii="Symbol" w:hAnsi="Symbol" w:hint="default"/>
       </w:rPr>
     </w:lvl>
     <w:lvl w:ilvl="1" w:tplc="04090003" w:tentative="1">
@@ -5966,7 +5062,10 @@
       <w:lvlText w:val="o"/>
       <w:lvlJc w:val="left"/>
       <w:pPr>
-        <w:ind w:left="2160" w:hanging="360"/>
+        <w:tabs>
+          <w:tab w:val="num" w:pos="1440"/>
+        </w:tabs>
+        <w:ind w:left="1440" w:hanging="360"/>
       </w:pPr>
       <w:rPr>
         <w:rFonts w:ascii="Courier New" w:hAnsi="Courier New" w:cs="Symbol" w:hint="default"/>
@@ -5978,7 +5077,10 @@
       <w:lvlText w:val=""/>
       <w:lvlJc w:val="left"/>
       <w:pPr>
-        <w:ind w:left="2880" w:hanging="360"/>
+        <w:tabs>
+          <w:tab w:val="num" w:pos="2160"/>
+        </w:tabs>
+        <w:ind w:left="2160" w:hanging="360"/>
       </w:pPr>
       <w:rPr>
         <w:rFonts w:ascii="Wingdings" w:hAnsi="Wingdings" w:hint="default"/>
@@ -5990,7 +5092,10 @@
       <w:lvlText w:val=""/>
       <w:lvlJc w:val="left"/>
       <w:pPr>
-        <w:ind w:left="3600" w:hanging="360"/>
+        <w:tabs>
+          <w:tab w:val="num" w:pos="2880"/>
+        </w:tabs>
+        <w:ind w:left="2880" w:hanging="360"/>
       </w:pPr>
       <w:rPr>
         <w:rFonts w:ascii="Symbol" w:hAnsi="Symbol" w:hint="default"/>
@@ -6002,7 +5107,10 @@
       <w:lvlText w:val="o"/>
       <w:lvlJc w:val="left"/>
       <w:pPr>
-        <w:ind w:left="4320" w:hanging="360"/>
+        <w:tabs>
+          <w:tab w:val="num" w:pos="3600"/>
+        </w:tabs>
+        <w:ind w:left="3600" w:hanging="360"/>
       </w:pPr>
       <w:rPr>
         <w:rFonts w:ascii="Courier New" w:hAnsi="Courier New" w:cs="Symbol" w:hint="default"/>
@@ -6014,7 +5122,10 @@
       <w:lvlText w:val=""/>
       <w:lvlJc w:val="left"/>
       <w:pPr>
-        <w:ind w:left="5040" w:hanging="360"/>
+        <w:tabs>
+          <w:tab w:val="num" w:pos="4320"/>
+        </w:tabs>
+        <w:ind w:left="4320" w:hanging="360"/>
       </w:pPr>
       <w:rPr>
         <w:rFonts w:ascii="Wingdings" w:hAnsi="Wingdings" w:hint="default"/>
@@ -6026,7 +5137,10 @@
       <w:lvlText w:val=""/>
       <w:lvlJc w:val="left"/>
       <w:pPr>
-        <w:ind w:left="5760" w:hanging="360"/>
+        <w:tabs>
+          <w:tab w:val="num" w:pos="5040"/>
+        </w:tabs>
+        <w:ind w:left="5040" w:hanging="360"/>
       </w:pPr>
       <w:rPr>
         <w:rFonts w:ascii="Symbol" w:hAnsi="Symbol" w:hint="default"/>
@@ -6038,7 +5152,10 @@
       <w:lvlText w:val="o"/>
       <w:lvlJc w:val="left"/>
       <w:pPr>
-        <w:ind w:left="6480" w:hanging="360"/>
+        <w:tabs>
+          <w:tab w:val="num" w:pos="5760"/>
+        </w:tabs>
+        <w:ind w:left="5760" w:hanging="360"/>
       </w:pPr>
       <w:rPr>
         <w:rFonts w:ascii="Courier New" w:hAnsi="Courier New" w:cs="Symbol" w:hint="default"/>
@@ -6050,24 +5167,27 @@
       <w:lvlText w:val=""/>
       <w:lvlJc w:val="left"/>
       <w:pPr>
-        <w:ind w:left="7200" w:hanging="360"/>
+        <w:tabs>
+          <w:tab w:val="num" w:pos="6480"/>
+        </w:tabs>
+        <w:ind w:left="6480" w:hanging="360"/>
       </w:pPr>
       <w:rPr>
         <w:rFonts w:ascii="Wingdings" w:hAnsi="Wingdings" w:hint="default"/>
       </w:rPr>
     </w:lvl>
   </w:abstractNum>
-  <w:abstractNum w:abstractNumId="3" w15:restartNumberingAfterBreak="0">
-    <w:nsid w:val="193B2B73"/>
+  <w:abstractNum w:abstractNumId="2" w15:restartNumberingAfterBreak="0">
+    <w:nsid w:val="45C5523E"/>
     <w:multiLevelType w:val="hybridMultilevel"/>
-    <w:tmpl w:val="39C45CDC"/>
+    <w:tmpl w:val="D3644916"/>
     <w:lvl w:ilvl="0" w:tplc="04090001">
       <w:start w:val="1"/>
       <w:numFmt w:val="bullet"/>
       <w:lvlText w:val=""/>
       <w:lvlJc w:val="left"/>
       <w:pPr>
-        <w:ind w:left="1080" w:hanging="360"/>
+        <w:ind w:left="720" w:hanging="360"/>
       </w:pPr>
       <w:rPr>
         <w:rFonts w:ascii="Symbol" w:hAnsi="Symbol" w:hint="default"/>
@@ -6079,10 +5199,10 @@
       <w:lvlText w:val="o"/>
       <w:lvlJc w:val="left"/>
       <w:pPr>
-        <w:ind w:left="1800" w:hanging="360"/>
+        <w:ind w:left="1440" w:hanging="360"/>
       </w:pPr>
       <w:rPr>
-        <w:rFonts w:ascii="Courier New" w:hAnsi="Courier New" w:hint="default"/>
+        <w:rFonts w:ascii="Courier New" w:hAnsi="Courier New" w:cs="Courier New" w:hint="default"/>
       </w:rPr>
     </w:lvl>
     <w:lvl w:ilvl="2" w:tplc="04090005" w:tentative="1">
@@ -6091,7 +5211,7 @@
       <w:lvlText w:val=""/>
       <w:lvlJc w:val="left"/>
       <w:pPr>
-        <w:ind w:left="2520" w:hanging="360"/>
+        <w:ind w:left="2160" w:hanging="360"/>
       </w:pPr>
       <w:rPr>
         <w:rFonts w:ascii="Wingdings" w:hAnsi="Wingdings" w:hint="default"/>
@@ -6103,7 +5223,7 @@
       <w:lvlText w:val=""/>
       <w:lvlJc w:val="left"/>
       <w:pPr>
-        <w:ind w:left="3240" w:hanging="360"/>
+        <w:ind w:left="2880" w:hanging="360"/>
       </w:pPr>
       <w:rPr>
         <w:rFonts w:ascii="Symbol" w:hAnsi="Symbol" w:hint="default"/>
@@ -6115,10 +5235,10 @@
       <w:lvlText w:val="o"/>
       <w:lvlJc w:val="left"/>
       <w:pPr>
-        <w:ind w:left="3960" w:hanging="360"/>
+        <w:ind w:left="3600" w:hanging="360"/>
       </w:pPr>
       <w:rPr>
-        <w:rFonts w:ascii="Courier New" w:hAnsi="Courier New" w:hint="default"/>
+        <w:rFonts w:ascii="Courier New" w:hAnsi="Courier New" w:cs="Courier New" w:hint="default"/>
       </w:rPr>
     </w:lvl>
     <w:lvl w:ilvl="5" w:tplc="04090005" w:tentative="1">
@@ -6127,7 +5247,7 @@
       <w:lvlText w:val=""/>
       <w:lvlJc w:val="left"/>
       <w:pPr>
-        <w:ind w:left="4680" w:hanging="360"/>
+        <w:ind w:left="4320" w:hanging="360"/>
       </w:pPr>
       <w:rPr>
         <w:rFonts w:ascii="Wingdings" w:hAnsi="Wingdings" w:hint="default"/>
@@ -6139,7 +5259,7 @@
       <w:lvlText w:val=""/>
       <w:lvlJc w:val="left"/>
       <w:pPr>
-        <w:ind w:left="5400" w:hanging="360"/>
+        <w:ind w:left="5040" w:hanging="360"/>
       </w:pPr>
       <w:rPr>
         <w:rFonts w:ascii="Symbol" w:hAnsi="Symbol" w:hint="default"/>
@@ -6151,10 +5271,10 @@
       <w:lvlText w:val="o"/>
       <w:lvlJc w:val="left"/>
       <w:pPr>
-        <w:ind w:left="6120" w:hanging="360"/>
+        <w:ind w:left="5760" w:hanging="360"/>
       </w:pPr>
       <w:rPr>
-        <w:rFonts w:ascii="Courier New" w:hAnsi="Courier New" w:hint="default"/>
+        <w:rFonts w:ascii="Courier New" w:hAnsi="Courier New" w:cs="Courier New" w:hint="default"/>
       </w:rPr>
     </w:lvl>
     <w:lvl w:ilvl="8" w:tplc="04090005" w:tentative="1">
@@ -6163,27 +5283,30 @@
       <w:lvlText w:val=""/>
       <w:lvlJc w:val="left"/>
       <w:pPr>
-        <w:ind w:left="6840" w:hanging="360"/>
+        <w:ind w:left="6480" w:hanging="360"/>
       </w:pPr>
       <w:rPr>
         <w:rFonts w:ascii="Wingdings" w:hAnsi="Wingdings" w:hint="default"/>
       </w:rPr>
     </w:lvl>
   </w:abstractNum>
-  <w:abstractNum w:abstractNumId="4" w15:restartNumberingAfterBreak="0">
-    <w:nsid w:val="1A1B3F04"/>
+  <w:abstractNum w:abstractNumId="3" w15:restartNumberingAfterBreak="0">
+    <w:nsid w:val="503F4F3C"/>
     <w:multiLevelType w:val="hybridMultilevel"/>
-    <w:tmpl w:val="A10CCE1A"/>
-    <w:lvl w:ilvl="0" w:tplc="0409000B">
+    <w:tmpl w:val="C9F69BC4"/>
+    <w:lvl w:ilvl="0" w:tplc="04090001">
       <w:start w:val="1"/>
       <w:numFmt w:val="bullet"/>
-      <w:lvlText w:val=""/>
+      <w:lvlText w:val=""/>
       <w:lvlJc w:val="left"/>
       <w:pPr>
-        <w:ind w:left="1440" w:hanging="360"/>
+        <w:tabs>
+          <w:tab w:val="num" w:pos="720"/>
+        </w:tabs>
+        <w:ind w:left="720" w:hanging="360"/>
       </w:pPr>
       <w:rPr>
-        <w:rFonts w:ascii="Wingdings" w:hAnsi="Wingdings" w:hint="default"/>
+        <w:rFonts w:ascii="Symbol" w:hAnsi="Symbol" w:hint="default"/>
       </w:rPr>
     </w:lvl>
     <w:lvl w:ilvl="1" w:tplc="04090003" w:tentative="1">
@@ -6192,7 +5315,10 @@
       <w:lvlText w:val="o"/>
       <w:lvlJc w:val="left"/>
       <w:pPr>
-        <w:ind w:left="2160" w:hanging="360"/>
+        <w:tabs>
+          <w:tab w:val="num" w:pos="1440"/>
+        </w:tabs>
+        <w:ind w:left="1440" w:hanging="360"/>
       </w:pPr>
       <w:rPr>
         <w:rFonts w:ascii="Courier New" w:hAnsi="Courier New" w:cs="Symbol" w:hint="default"/>
@@ -6204,7 +5330,10 @@
       <w:lvlText w:val=""/>
       <w:lvlJc w:val="left"/>
       <w:pPr>
-        <w:ind w:left="2880" w:hanging="360"/>
+        <w:tabs>
+          <w:tab w:val="num" w:pos="2160"/>
+        </w:tabs>
+        <w:ind w:left="2160" w:hanging="360"/>
       </w:pPr>
       <w:rPr>
         <w:rFonts w:ascii="Wingdings" w:hAnsi="Wingdings" w:hint="default"/>
@@ -6216,7 +5345,10 @@
       <w:lvlText w:val=""/>
       <w:lvlJc w:val="left"/>
       <w:pPr>
-        <w:ind w:left="3600" w:hanging="360"/>
+        <w:tabs>
+          <w:tab w:val="num" w:pos="2880"/>
+        </w:tabs>
+        <w:ind w:left="2880" w:hanging="360"/>
       </w:pPr>
       <w:rPr>
         <w:rFonts w:ascii="Symbol" w:hAnsi="Symbol" w:hint="default"/>
@@ -6228,7 +5360,10 @@
       <w:lvlText w:val="o"/>
       <w:lvlJc w:val="left"/>
       <w:pPr>
-        <w:ind w:left="4320" w:hanging="360"/>
+        <w:tabs>
+          <w:tab w:val="num" w:pos="3600"/>
+        </w:tabs>
+        <w:ind w:left="3600" w:hanging="360"/>
       </w:pPr>
       <w:rPr>
         <w:rFonts w:ascii="Courier New" w:hAnsi="Courier New" w:cs="Symbol" w:hint="default"/>
@@ -6240,7 +5375,10 @@
       <w:lvlText w:val=""/>
       <w:lvlJc w:val="left"/>
       <w:pPr>
-        <w:ind w:left="5040" w:hanging="360"/>
+        <w:tabs>
+          <w:tab w:val="num" w:pos="4320"/>
+        </w:tabs>
+        <w:ind w:left="4320" w:hanging="360"/>
       </w:pPr>
       <w:rPr>
         <w:rFonts w:ascii="Wingdings" w:hAnsi="Wingdings" w:hint="default"/>
@@ -6252,7 +5390,10 @@
       <w:lvlText w:val=""/>
       <w:lvlJc w:val="left"/>
       <w:pPr>
-        <w:ind w:left="5760" w:hanging="360"/>
+        <w:tabs>
+          <w:tab w:val="num" w:pos="5040"/>
+        </w:tabs>
+        <w:ind w:left="5040" w:hanging="360"/>
       </w:pPr>
       <w:rPr>
         <w:rFonts w:ascii="Symbol" w:hAnsi="Symbol" w:hint="default"/>
@@ -6264,7 +5405,10 @@
       <w:lvlText w:val="o"/>
       <w:lvlJc w:val="left"/>
       <w:pPr>
-        <w:ind w:left="6480" w:hanging="360"/>
+        <w:tabs>
+          <w:tab w:val="num" w:pos="5760"/>
+        </w:tabs>
+        <w:ind w:left="5760" w:hanging="360"/>
       </w:pPr>
       <w:rPr>
         <w:rFonts w:ascii="Courier New" w:hAnsi="Courier New" w:cs="Symbol" w:hint="default"/>
@@ -6276,24 +5420,30 @@
       <w:lvlText w:val=""/>
       <w:lvlJc w:val="left"/>
       <w:pPr>
-        <w:ind w:left="7200" w:hanging="360"/>
+        <w:tabs>
+          <w:tab w:val="num" w:pos="6480"/>
+        </w:tabs>
+        <w:ind w:left="6480" w:hanging="360"/>
       </w:pPr>
       <w:rPr>
         <w:rFonts w:ascii="Wingdings" w:hAnsi="Wingdings" w:hint="default"/>
       </w:rPr>
     </w:lvl>
   </w:abstractNum>
-  <w:abstractNum w:abstractNumId="5" w15:restartNumberingAfterBreak="0">
-    <w:nsid w:val="1BDA3A60"/>
+  <w:abstractNum w:abstractNumId="4" w15:restartNumberingAfterBreak="0">
+    <w:nsid w:val="675A2DFE"/>
     <w:multiLevelType w:val="hybridMultilevel"/>
-    <w:tmpl w:val="4BF67B84"/>
+    <w:tmpl w:val="6AA6DE86"/>
     <w:lvl w:ilvl="0" w:tplc="04090001">
       <w:start w:val="1"/>
       <w:numFmt w:val="bullet"/>
       <w:lvlText w:val=""/>
       <w:lvlJc w:val="left"/>
       <w:pPr>
-        <w:ind w:left="1080" w:hanging="360"/>
+        <w:tabs>
+          <w:tab w:val="num" w:pos="720"/>
+        </w:tabs>
+        <w:ind w:left="720" w:hanging="360"/>
       </w:pPr>
       <w:rPr>
         <w:rFonts w:ascii="Symbol" w:hAnsi="Symbol" w:hint="default"/>
@@ -6305,10 +5455,13 @@
       <w:lvlText w:val="o"/>
       <w:lvlJc w:val="left"/>
       <w:pPr>
-        <w:ind w:left="1800" w:hanging="360"/>
+        <w:tabs>
+          <w:tab w:val="num" w:pos="1440"/>
+        </w:tabs>
+        <w:ind w:left="1440" w:hanging="360"/>
       </w:pPr>
       <w:rPr>
-        <w:rFonts w:ascii="Courier New" w:hAnsi="Courier New" w:hint="default"/>
+        <w:rFonts w:ascii="Courier New" w:hAnsi="Courier New" w:cs="Symbol" w:hint="default"/>
       </w:rPr>
     </w:lvl>
     <w:lvl w:ilvl="2" w:tplc="04090005" w:tentative="1">
@@ -6317,7 +5470,10 @@
       <w:lvlText w:val=""/>
       <w:lvlJc w:val="left"/>
       <w:pPr>
-        <w:ind w:left="2520" w:hanging="360"/>
+        <w:tabs>
+          <w:tab w:val="num" w:pos="2160"/>
+        </w:tabs>
+        <w:ind w:left="2160" w:hanging="360"/>
       </w:pPr>
       <w:rPr>
         <w:rFonts w:ascii="Wingdings" w:hAnsi="Wingdings" w:hint="default"/>
@@ -6329,7 +5485,10 @@
       <w:lvlText w:val=""/>
       <w:lvlJc w:val="left"/>
       <w:pPr>
-        <w:ind w:left="3240" w:hanging="360"/>
+        <w:tabs>
+          <w:tab w:val="num" w:pos="2880"/>
+        </w:tabs>
+        <w:ind w:left="2880" w:hanging="360"/>
       </w:pPr>
       <w:rPr>
         <w:rFonts w:ascii="Symbol" w:hAnsi="Symbol" w:hint="default"/>
@@ -6341,10 +5500,13 @@
       <w:lvlText w:val="o"/>
       <w:lvlJc w:val="left"/>
       <w:pPr>
-        <w:ind w:left="3960" w:hanging="360"/>
+        <w:tabs>
+          <w:tab w:val="num" w:pos="3600"/>
+        </w:tabs>
+        <w:ind w:left="3600" w:hanging="360"/>
       </w:pPr>
       <w:rPr>
-        <w:rFonts w:ascii="Courier New" w:hAnsi="Courier New" w:hint="default"/>
+        <w:rFonts w:ascii="Courier New" w:hAnsi="Courier New" w:cs="Symbol" w:hint="default"/>
       </w:rPr>
     </w:lvl>
     <w:lvl w:ilvl="5" w:tplc="04090005" w:tentative="1">
@@ -6353,7 +5515,10 @@
       <w:lvlText w:val=""/>
       <w:lvlJc w:val="left"/>
       <w:pPr>
-        <w:ind w:left="4680" w:hanging="360"/>
+        <w:tabs>
+          <w:tab w:val="num" w:pos="4320"/>
+        </w:tabs>
+        <w:ind w:left="4320" w:hanging="360"/>
       </w:pPr>
       <w:rPr>
         <w:rFonts w:ascii="Wingdings" w:hAnsi="Wingdings" w:hint="default"/>
@@ -6365,7 +5530,10 @@
       <w:lvlText w:val=""/>
       <w:lvlJc w:val="left"/>
       <w:pPr>
-        <w:ind w:left="5400" w:hanging="360"/>
+        <w:tabs>
+          <w:tab w:val="num" w:pos="5040"/>
+        </w:tabs>
+        <w:ind w:left="5040" w:hanging="360"/>
       </w:pPr>
       <w:rPr>
         <w:rFonts w:ascii="Symbol" w:hAnsi="Symbol" w:hint="default"/>
@@ -6377,226 +5545,6 @@
       <w:lvlText w:val="o"/>
       <w:lvlJc w:val="left"/>
       <w:pPr>
-        <w:ind w:left="6120" w:hanging="360"/>
-      </w:pPr>
-      <w:rPr>
-        <w:rFonts w:ascii="Courier New" w:hAnsi="Courier New" w:hint="default"/>
-      </w:rPr>
-    </w:lvl>
-    <w:lvl w:ilvl="8" w:tplc="04090005" w:tentative="1">
-      <w:start w:val="1"/>
-      <w:numFmt w:val="bullet"/>
-      <w:lvlText w:val=""/>
-      <w:lvlJc w:val="left"/>
-      <w:pPr>
-        <w:ind w:left="6840" w:hanging="360"/>
-      </w:pPr>
-      <w:rPr>
-        <w:rFonts w:ascii="Wingdings" w:hAnsi="Wingdings" w:hint="default"/>
-      </w:rPr>
-    </w:lvl>
-  </w:abstractNum>
-  <w:abstractNum w:abstractNumId="6" w15:restartNumberingAfterBreak="0">
-    <w:nsid w:val="203C4C22"/>
-    <w:multiLevelType w:val="hybridMultilevel"/>
-    <w:tmpl w:val="E320DF4A"/>
-    <w:lvl w:ilvl="0" w:tplc="3086DA66">
-      <w:start w:val="1"/>
-      <w:numFmt w:val="decimal"/>
-      <w:lvlText w:val="%1."/>
-      <w:lvlJc w:val="left"/>
-      <w:pPr>
-        <w:ind w:left="1440" w:hanging="360"/>
-      </w:pPr>
-    </w:lvl>
-    <w:lvl w:ilvl="1" w:tplc="04090019">
-      <w:start w:val="1"/>
-      <w:numFmt w:val="lowerLetter"/>
-      <w:lvlText w:val="%2."/>
-      <w:lvlJc w:val="left"/>
-      <w:pPr>
-        <w:ind w:left="1800" w:hanging="360"/>
-      </w:pPr>
-    </w:lvl>
-    <w:lvl w:ilvl="2" w:tplc="0409001B" w:tentative="1">
-      <w:start w:val="1"/>
-      <w:numFmt w:val="lowerRoman"/>
-      <w:lvlText w:val="%3."/>
-      <w:lvlJc w:val="right"/>
-      <w:pPr>
-        <w:ind w:left="2520" w:hanging="180"/>
-      </w:pPr>
-    </w:lvl>
-    <w:lvl w:ilvl="3" w:tplc="0409000F" w:tentative="1">
-      <w:start w:val="1"/>
-      <w:numFmt w:val="decimal"/>
-      <w:lvlText w:val="%4."/>
-      <w:lvlJc w:val="left"/>
-      <w:pPr>
-        <w:ind w:left="3240" w:hanging="360"/>
-      </w:pPr>
-    </w:lvl>
-    <w:lvl w:ilvl="4" w:tplc="04090019" w:tentative="1">
-      <w:start w:val="1"/>
-      <w:numFmt w:val="lowerLetter"/>
-      <w:lvlText w:val="%5."/>
-      <w:lvlJc w:val="left"/>
-      <w:pPr>
-        <w:ind w:left="3960" w:hanging="360"/>
-      </w:pPr>
-    </w:lvl>
-    <w:lvl w:ilvl="5" w:tplc="0409001B" w:tentative="1">
-      <w:start w:val="1"/>
-      <w:numFmt w:val="lowerRoman"/>
-      <w:lvlText w:val="%6."/>
-      <w:lvlJc w:val="right"/>
-      <w:pPr>
-        <w:ind w:left="4680" w:hanging="180"/>
-      </w:pPr>
-    </w:lvl>
-    <w:lvl w:ilvl="6" w:tplc="0409000F" w:tentative="1">
-      <w:start w:val="1"/>
-      <w:numFmt w:val="decimal"/>
-      <w:lvlText w:val="%7."/>
-      <w:lvlJc w:val="left"/>
-      <w:pPr>
-        <w:ind w:left="5400" w:hanging="360"/>
-      </w:pPr>
-    </w:lvl>
-    <w:lvl w:ilvl="7" w:tplc="04090019" w:tentative="1">
-      <w:start w:val="1"/>
-      <w:numFmt w:val="lowerLetter"/>
-      <w:lvlText w:val="%8."/>
-      <w:lvlJc w:val="left"/>
-      <w:pPr>
-        <w:ind w:left="6120" w:hanging="360"/>
-      </w:pPr>
-    </w:lvl>
-    <w:lvl w:ilvl="8" w:tplc="0409001B" w:tentative="1">
-      <w:start w:val="1"/>
-      <w:numFmt w:val="lowerRoman"/>
-      <w:lvlText w:val="%9."/>
-      <w:lvlJc w:val="right"/>
-      <w:pPr>
-        <w:ind w:left="6840" w:hanging="180"/>
-      </w:pPr>
-    </w:lvl>
-  </w:abstractNum>
-  <w:abstractNum w:abstractNumId="7" w15:restartNumberingAfterBreak="0">
-    <w:nsid w:val="2158749A"/>
-    <w:multiLevelType w:val="hybridMultilevel"/>
-    <w:tmpl w:val="048E011C"/>
-    <w:lvl w:ilvl="0" w:tplc="04090001">
-      <w:start w:val="1"/>
-      <w:numFmt w:val="bullet"/>
-      <w:lvlText w:val=""/>
-      <w:lvlJc w:val="left"/>
-      <w:pPr>
-        <w:tabs>
-          <w:tab w:val="num" w:pos="720"/>
-        </w:tabs>
-        <w:ind w:left="720" w:hanging="360"/>
-      </w:pPr>
-      <w:rPr>
-        <w:rFonts w:ascii="Symbol" w:hAnsi="Symbol" w:hint="default"/>
-      </w:rPr>
-    </w:lvl>
-    <w:lvl w:ilvl="1" w:tplc="04090003" w:tentative="1">
-      <w:start w:val="1"/>
-      <w:numFmt w:val="bullet"/>
-      <w:lvlText w:val="o"/>
-      <w:lvlJc w:val="left"/>
-      <w:pPr>
-        <w:tabs>
-          <w:tab w:val="num" w:pos="1440"/>
-        </w:tabs>
-        <w:ind w:left="1440" w:hanging="360"/>
-      </w:pPr>
-      <w:rPr>
-        <w:rFonts w:ascii="Courier New" w:hAnsi="Courier New" w:cs="Symbol" w:hint="default"/>
-      </w:rPr>
-    </w:lvl>
-    <w:lvl w:ilvl="2" w:tplc="04090005" w:tentative="1">
-      <w:start w:val="1"/>
-      <w:numFmt w:val="bullet"/>
-      <w:lvlText w:val=""/>
-      <w:lvlJc w:val="left"/>
-      <w:pPr>
-        <w:tabs>
-          <w:tab w:val="num" w:pos="2160"/>
-        </w:tabs>
-        <w:ind w:left="2160" w:hanging="360"/>
-      </w:pPr>
-      <w:rPr>
-        <w:rFonts w:ascii="Wingdings" w:hAnsi="Wingdings" w:hint="default"/>
-      </w:rPr>
-    </w:lvl>
-    <w:lvl w:ilvl="3" w:tplc="04090001" w:tentative="1">
-      <w:start w:val="1"/>
-      <w:numFmt w:val="bullet"/>
-      <w:lvlText w:val=""/>
-      <w:lvlJc w:val="left"/>
-      <w:pPr>
-        <w:tabs>
-          <w:tab w:val="num" w:pos="2880"/>
-        </w:tabs>
-        <w:ind w:left="2880" w:hanging="360"/>
-      </w:pPr>
-      <w:rPr>
-        <w:rFonts w:ascii="Symbol" w:hAnsi="Symbol" w:hint="default"/>
-      </w:rPr>
-    </w:lvl>
-    <w:lvl w:ilvl="4" w:tplc="04090003" w:tentative="1">
-      <w:start w:val="1"/>
-      <w:numFmt w:val="bullet"/>
-      <w:lvlText w:val="o"/>
-      <w:lvlJc w:val="left"/>
-      <w:pPr>
-        <w:tabs>
-          <w:tab w:val="num" w:pos="3600"/>
-        </w:tabs>
-        <w:ind w:left="3600" w:hanging="360"/>
-      </w:pPr>
-      <w:rPr>
-        <w:rFonts w:ascii="Courier New" w:hAnsi="Courier New" w:cs="Symbol" w:hint="default"/>
-      </w:rPr>
-    </w:lvl>
-    <w:lvl w:ilvl="5" w:tplc="04090005" w:tentative="1">
-      <w:start w:val="1"/>
-      <w:numFmt w:val="bullet"/>
-      <w:lvlText w:val=""/>
-      <w:lvlJc w:val="left"/>
-      <w:pPr>
-        <w:tabs>
-          <w:tab w:val="num" w:pos="4320"/>
-        </w:tabs>
-        <w:ind w:left="4320" w:hanging="360"/>
-      </w:pPr>
-      <w:rPr>
-        <w:rFonts w:ascii="Wingdings" w:hAnsi="Wingdings" w:hint="default"/>
-      </w:rPr>
-    </w:lvl>
-    <w:lvl w:ilvl="6" w:tplc="04090001" w:tentative="1">
-      <w:start w:val="1"/>
-      <w:numFmt w:val="bullet"/>
-      <w:lvlText w:val=""/>
-      <w:lvlJc w:val="left"/>
-      <w:pPr>
-        <w:tabs>
-          <w:tab w:val="num" w:pos="5040"/>
-        </w:tabs>
-        <w:ind w:left="5040" w:hanging="360"/>
-      </w:pPr>
-      <w:rPr>
-        <w:rFonts w:ascii="Symbol" w:hAnsi="Symbol" w:hint="default"/>
-      </w:rPr>
-    </w:lvl>
-    <w:lvl w:ilvl="7" w:tplc="04090003" w:tentative="1">
-      <w:start w:val="1"/>
-      <w:numFmt w:val="bullet"/>
-      <w:lvlText w:val="o"/>
-      <w:lvlJc w:val="left"/>
-      <w:pPr>
         <w:tabs>
           <w:tab w:val="num" w:pos="5760"/>
         </w:tabs>
@@ -6622,2393 +5570,20 @@
       </w:rPr>
     </w:lvl>
   </w:abstractNum>
-  <w:abstractNum w:abstractNumId="8" w15:restartNumberingAfterBreak="0">
-    <w:nsid w:val="23B92502"/>
-    <w:multiLevelType w:val="multilevel"/>
-    <w:tmpl w:val="742C26A6"/>
-    <w:lvl w:ilvl="0">
-      <w:start w:val="1"/>
-      <w:numFmt w:val="bullet"/>
-      <w:lvlText w:val=""/>
-      <w:lvlJc w:val="left"/>
-      <w:pPr>
-        <w:ind w:left="1080" w:hanging="360"/>
-      </w:pPr>
-      <w:rPr>
-        <w:rFonts w:ascii="Wingdings" w:hAnsi="Wingdings" w:hint="default"/>
-      </w:rPr>
-    </w:lvl>
-    <w:lvl w:ilvl="1">
-      <w:start w:val="1"/>
-      <w:numFmt w:val="bullet"/>
-      <w:lvlText w:val=""/>
-      <w:lvlJc w:val="left"/>
-      <w:pPr>
-        <w:ind w:left="1440" w:hanging="360"/>
-      </w:pPr>
-      <w:rPr>
-        <w:rFonts w:ascii="Wingdings" w:hAnsi="Wingdings" w:hint="default"/>
-      </w:rPr>
-    </w:lvl>
-    <w:lvl w:ilvl="2">
-      <w:start w:val="1"/>
-      <w:numFmt w:val="bullet"/>
-      <w:lvlText w:val=""/>
-      <w:lvlJc w:val="left"/>
-      <w:pPr>
-        <w:ind w:left="1800" w:hanging="360"/>
-      </w:pPr>
-      <w:rPr>
-        <w:rFonts w:ascii="Wingdings" w:hAnsi="Wingdings" w:hint="default"/>
-      </w:rPr>
-    </w:lvl>
-    <w:lvl w:ilvl="3">
-      <w:start w:val="1"/>
-      <w:numFmt w:val="bullet"/>
-      <w:lvlText w:val=""/>
-      <w:lvlJc w:val="left"/>
-      <w:pPr>
-        <w:ind w:left="2160" w:hanging="360"/>
-      </w:pPr>
-      <w:rPr>
-        <w:rFonts w:ascii="Symbol" w:hAnsi="Symbol" w:hint="default"/>
-      </w:rPr>
-    </w:lvl>
-    <w:lvl w:ilvl="4">
-      <w:start w:val="1"/>
-      <w:numFmt w:val="bullet"/>
-      <w:lvlText w:val=""/>
-      <w:lvlJc w:val="left"/>
-      <w:pPr>
-        <w:ind w:left="2520" w:hanging="360"/>
-      </w:pPr>
-      <w:rPr>
-        <w:rFonts w:ascii="Symbol" w:hAnsi="Symbol" w:hint="default"/>
-      </w:rPr>
-    </w:lvl>
-    <w:lvl w:ilvl="5">
-      <w:start w:val="1"/>
-      <w:numFmt w:val="bullet"/>
-      <w:lvlText w:val=""/>
-      <w:lvlJc w:val="left"/>
-      <w:pPr>
-        <w:ind w:left="2880" w:hanging="360"/>
-      </w:pPr>
-      <w:rPr>
-        <w:rFonts w:ascii="Wingdings" w:hAnsi="Wingdings" w:hint="default"/>
-      </w:rPr>
-    </w:lvl>
-    <w:lvl w:ilvl="6">
-      <w:start w:val="1"/>
-      <w:numFmt w:val="bullet"/>
-      <w:lvlText w:val=""/>
-      <w:lvlJc w:val="left"/>
-      <w:pPr>
-        <w:ind w:left="3240" w:hanging="360"/>
-      </w:pPr>
-      <w:rPr>
-        <w:rFonts w:ascii="Wingdings" w:hAnsi="Wingdings" w:hint="default"/>
-      </w:rPr>
-    </w:lvl>
-    <w:lvl w:ilvl="7">
-      <w:start w:val="1"/>
-      <w:numFmt w:val="bullet"/>
-      <w:lvlText w:val=""/>
-      <w:lvlJc w:val="left"/>
-      <w:pPr>
-        <w:ind w:left="3600" w:hanging="360"/>
-      </w:pPr>
-      <w:rPr>
-        <w:rFonts w:ascii="Symbol" w:hAnsi="Symbol" w:hint="default"/>
-      </w:rPr>
-    </w:lvl>
-    <w:lvl w:ilvl="8">
-      <w:start w:val="1"/>
-      <w:numFmt w:val="bullet"/>
-      <w:lvlText w:val=""/>
-      <w:lvlJc w:val="left"/>
-      <w:pPr>
-        <w:ind w:left="3960" w:hanging="360"/>
-      </w:pPr>
-      <w:rPr>
-        <w:rFonts w:ascii="Symbol" w:hAnsi="Symbol" w:hint="default"/>
-      </w:rPr>
-    </w:lvl>
-  </w:abstractNum>
-  <w:abstractNum w:abstractNumId="9" w15:restartNumberingAfterBreak="0">
-    <w:nsid w:val="2AC912E7"/>
-    <w:multiLevelType w:val="hybridMultilevel"/>
-    <w:tmpl w:val="990E3026"/>
-    <w:lvl w:ilvl="0" w:tplc="04090001">
-      <w:start w:val="1"/>
-      <w:numFmt w:val="bullet"/>
-      <w:lvlText w:val=""/>
-      <w:lvlJc w:val="left"/>
-      <w:pPr>
-        <w:ind w:left="1080" w:hanging="360"/>
-      </w:pPr>
-      <w:rPr>
-        <w:rFonts w:ascii="Symbol" w:hAnsi="Symbol" w:hint="default"/>
-      </w:rPr>
-    </w:lvl>
-    <w:lvl w:ilvl="1" w:tplc="04090003" w:tentative="1">
-      <w:start w:val="1"/>
-      <w:numFmt w:val="bullet"/>
-      <w:lvlText w:val="o"/>
-      <w:lvlJc w:val="left"/>
-      <w:pPr>
-        <w:ind w:left="1800" w:hanging="360"/>
-      </w:pPr>
-      <w:rPr>
-        <w:rFonts w:ascii="Courier New" w:hAnsi="Courier New" w:hint="default"/>
-      </w:rPr>
-    </w:lvl>
-    <w:lvl w:ilvl="2" w:tplc="04090005" w:tentative="1">
-      <w:start w:val="1"/>
-      <w:numFmt w:val="bullet"/>
-      <w:lvlText w:val=""/>
-      <w:lvlJc w:val="left"/>
-      <w:pPr>
-        <w:ind w:left="2520" w:hanging="360"/>
-      </w:pPr>
-      <w:rPr>
-        <w:rFonts w:ascii="Wingdings" w:hAnsi="Wingdings" w:hint="default"/>
-      </w:rPr>
-    </w:lvl>
-    <w:lvl w:ilvl="3" w:tplc="04090001" w:tentative="1">
-      <w:start w:val="1"/>
-      <w:numFmt w:val="bullet"/>
-      <w:lvlText w:val=""/>
-      <w:lvlJc w:val="left"/>
-      <w:pPr>
-        <w:ind w:left="3240" w:hanging="360"/>
-      </w:pPr>
-      <w:rPr>
-        <w:rFonts w:ascii="Symbol" w:hAnsi="Symbol" w:hint="default"/>
-      </w:rPr>
-    </w:lvl>
-    <w:lvl w:ilvl="4" w:tplc="04090003" w:tentative="1">
-      <w:start w:val="1"/>
-      <w:numFmt w:val="bullet"/>
-      <w:lvlText w:val="o"/>
-      <w:lvlJc w:val="left"/>
-      <w:pPr>
-        <w:ind w:left="3960" w:hanging="360"/>
-      </w:pPr>
-      <w:rPr>
-        <w:rFonts w:ascii="Courier New" w:hAnsi="Courier New" w:hint="default"/>
-      </w:rPr>
-    </w:lvl>
-    <w:lvl w:ilvl="5" w:tplc="04090005" w:tentative="1">
-      <w:start w:val="1"/>
-      <w:numFmt w:val="bullet"/>
-      <w:lvlText w:val=""/>
-      <w:lvlJc w:val="left"/>
-      <w:pPr>
-        <w:ind w:left="4680" w:hanging="360"/>
-      </w:pPr>
-      <w:rPr>
-        <w:rFonts w:ascii="Wingdings" w:hAnsi="Wingdings" w:hint="default"/>
-      </w:rPr>
-    </w:lvl>
-    <w:lvl w:ilvl="6" w:tplc="04090001" w:tentative="1">
-      <w:start w:val="1"/>
-      <w:numFmt w:val="bullet"/>
-      <w:lvlText w:val=""/>
-      <w:lvlJc w:val="left"/>
-      <w:pPr>
-        <w:ind w:left="5400" w:hanging="360"/>
-      </w:pPr>
-      <w:rPr>
-        <w:rFonts w:ascii="Symbol" w:hAnsi="Symbol" w:hint="default"/>
-      </w:rPr>
-    </w:lvl>
-    <w:lvl w:ilvl="7" w:tplc="04090003" w:tentative="1">
-      <w:start w:val="1"/>
-      <w:numFmt w:val="bullet"/>
-      <w:lvlText w:val="o"/>
-      <w:lvlJc w:val="left"/>
-      <w:pPr>
-        <w:ind w:left="6120" w:hanging="360"/>
-      </w:pPr>
-      <w:rPr>
-        <w:rFonts w:ascii="Courier New" w:hAnsi="Courier New" w:hint="default"/>
-      </w:rPr>
-    </w:lvl>
-    <w:lvl w:ilvl="8" w:tplc="04090005" w:tentative="1">
-      <w:start w:val="1"/>
-      <w:numFmt w:val="bullet"/>
-      <w:lvlText w:val=""/>
-      <w:lvlJc w:val="left"/>
-      <w:pPr>
-        <w:ind w:left="6840" w:hanging="360"/>
-      </w:pPr>
-      <w:rPr>
-        <w:rFonts w:ascii="Wingdings" w:hAnsi="Wingdings" w:hint="default"/>
-      </w:rPr>
-    </w:lvl>
-  </w:abstractNum>
-  <w:abstractNum w:abstractNumId="10" w15:restartNumberingAfterBreak="0">
-    <w:nsid w:val="3640020E"/>
-    <w:multiLevelType w:val="hybridMultilevel"/>
-    <w:tmpl w:val="14F41630"/>
-    <w:lvl w:ilvl="0" w:tplc="04090001">
-      <w:start w:val="1"/>
-      <w:numFmt w:val="bullet"/>
-      <w:lvlText w:val=""/>
-      <w:lvlJc w:val="left"/>
-      <w:pPr>
-        <w:ind w:left="1080" w:hanging="360"/>
-      </w:pPr>
-      <w:rPr>
-        <w:rFonts w:ascii="Symbol" w:hAnsi="Symbol" w:hint="default"/>
-      </w:rPr>
-    </w:lvl>
-    <w:lvl w:ilvl="1" w:tplc="04090003" w:tentative="1">
-      <w:start w:val="1"/>
-      <w:numFmt w:val="bullet"/>
-      <w:lvlText w:val="o"/>
-      <w:lvlJc w:val="left"/>
-      <w:pPr>
-        <w:ind w:left="1800" w:hanging="360"/>
-      </w:pPr>
-      <w:rPr>
-        <w:rFonts w:ascii="Courier New" w:hAnsi="Courier New" w:hint="default"/>
-      </w:rPr>
-    </w:lvl>
-    <w:lvl w:ilvl="2" w:tplc="04090005" w:tentative="1">
-      <w:start w:val="1"/>
-      <w:numFmt w:val="bullet"/>
-      <w:lvlText w:val=""/>
-      <w:lvlJc w:val="left"/>
-      <w:pPr>
-        <w:ind w:left="2520" w:hanging="360"/>
-      </w:pPr>
-      <w:rPr>
-        <w:rFonts w:ascii="Wingdings" w:hAnsi="Wingdings" w:hint="default"/>
-      </w:rPr>
-    </w:lvl>
-    <w:lvl w:ilvl="3" w:tplc="04090001" w:tentative="1">
-      <w:start w:val="1"/>
-      <w:numFmt w:val="bullet"/>
-      <w:lvlText w:val=""/>
-      <w:lvlJc w:val="left"/>
-      <w:pPr>
-        <w:ind w:left="3240" w:hanging="360"/>
-      </w:pPr>
-      <w:rPr>
-        <w:rFonts w:ascii="Symbol" w:hAnsi="Symbol" w:hint="default"/>
-      </w:rPr>
-    </w:lvl>
-    <w:lvl w:ilvl="4" w:tplc="04090003" w:tentative="1">
-      <w:start w:val="1"/>
-      <w:numFmt w:val="bullet"/>
-      <w:lvlText w:val="o"/>
-      <w:lvlJc w:val="left"/>
-      <w:pPr>
-        <w:ind w:left="3960" w:hanging="360"/>
-      </w:pPr>
-      <w:rPr>
-        <w:rFonts w:ascii="Courier New" w:hAnsi="Courier New" w:hint="default"/>
-      </w:rPr>
-    </w:lvl>
-    <w:lvl w:ilvl="5" w:tplc="04090005" w:tentative="1">
-      <w:start w:val="1"/>
-      <w:numFmt w:val="bullet"/>
-      <w:lvlText w:val=""/>
-      <w:lvlJc w:val="left"/>
-      <w:pPr>
-        <w:ind w:left="4680" w:hanging="360"/>
-      </w:pPr>
-      <w:rPr>
-        <w:rFonts w:ascii="Wingdings" w:hAnsi="Wingdings" w:hint="default"/>
-      </w:rPr>
-    </w:lvl>
-    <w:lvl w:ilvl="6" w:tplc="04090001" w:tentative="1">
-      <w:start w:val="1"/>
-      <w:numFmt w:val="bullet"/>
-      <w:lvlText w:val=""/>
-      <w:lvlJc w:val="left"/>
-      <w:pPr>
-        <w:ind w:left="5400" w:hanging="360"/>
-      </w:pPr>
-      <w:rPr>
-        <w:rFonts w:ascii="Symbol" w:hAnsi="Symbol" w:hint="default"/>
-      </w:rPr>
-    </w:lvl>
-    <w:lvl w:ilvl="7" w:tplc="04090003" w:tentative="1">
-      <w:start w:val="1"/>
-      <w:numFmt w:val="bullet"/>
-      <w:lvlText w:val="o"/>
-      <w:lvlJc w:val="left"/>
-      <w:pPr>
-        <w:ind w:left="6120" w:hanging="360"/>
-      </w:pPr>
-      <w:rPr>
-        <w:rFonts w:ascii="Courier New" w:hAnsi="Courier New" w:hint="default"/>
-      </w:rPr>
-    </w:lvl>
-    <w:lvl w:ilvl="8" w:tplc="04090005" w:tentative="1">
-      <w:start w:val="1"/>
-      <w:numFmt w:val="bullet"/>
-      <w:lvlText w:val=""/>
-      <w:lvlJc w:val="left"/>
-      <w:pPr>
-        <w:ind w:left="6840" w:hanging="360"/>
-      </w:pPr>
-      <w:rPr>
-        <w:rFonts w:ascii="Wingdings" w:hAnsi="Wingdings" w:hint="default"/>
-      </w:rPr>
-    </w:lvl>
-  </w:abstractNum>
-  <w:abstractNum w:abstractNumId="11" w15:restartNumberingAfterBreak="0">
-    <w:nsid w:val="3EE62BEF"/>
-    <w:multiLevelType w:val="hybridMultilevel"/>
-    <w:tmpl w:val="6AF83D2A"/>
-    <w:lvl w:ilvl="0" w:tplc="04090001">
-      <w:start w:val="1"/>
-      <w:numFmt w:val="bullet"/>
-      <w:lvlText w:val=""/>
-      <w:lvlJc w:val="left"/>
-      <w:pPr>
-        <w:ind w:left="360" w:hanging="360"/>
-      </w:pPr>
-      <w:rPr>
-        <w:rFonts w:ascii="Symbol" w:hAnsi="Symbol" w:hint="default"/>
-      </w:rPr>
-    </w:lvl>
-    <w:lvl w:ilvl="1" w:tplc="04090003" w:tentative="1">
-      <w:start w:val="1"/>
-      <w:numFmt w:val="bullet"/>
-      <w:lvlText w:val="o"/>
-      <w:lvlJc w:val="left"/>
-      <w:pPr>
-        <w:ind w:left="1080" w:hanging="360"/>
-      </w:pPr>
-      <w:rPr>
-        <w:rFonts w:ascii="Courier New" w:hAnsi="Courier New" w:hint="default"/>
-      </w:rPr>
-    </w:lvl>
-    <w:lvl w:ilvl="2" w:tplc="04090005" w:tentative="1">
-      <w:start w:val="1"/>
-      <w:numFmt w:val="bullet"/>
-      <w:lvlText w:val=""/>
-      <w:lvlJc w:val="left"/>
-      <w:pPr>
-        <w:ind w:left="1800" w:hanging="360"/>
-      </w:pPr>
-      <w:rPr>
-        <w:rFonts w:ascii="Wingdings" w:hAnsi="Wingdings" w:hint="default"/>
-      </w:rPr>
-    </w:lvl>
-    <w:lvl w:ilvl="3" w:tplc="04090001" w:tentative="1">
-      <w:start w:val="1"/>
-      <w:numFmt w:val="bullet"/>
-      <w:lvlText w:val=""/>
-      <w:lvlJc w:val="left"/>
-      <w:pPr>
-        <w:ind w:left="2520" w:hanging="360"/>
-      </w:pPr>
-      <w:rPr>
-        <w:rFonts w:ascii="Symbol" w:hAnsi="Symbol" w:hint="default"/>
-      </w:rPr>
-    </w:lvl>
-    <w:lvl w:ilvl="4" w:tplc="04090003" w:tentative="1">
-      <w:start w:val="1"/>
-      <w:numFmt w:val="bullet"/>
-      <w:lvlText w:val="o"/>
-      <w:lvlJc w:val="left"/>
-      <w:pPr>
-        <w:ind w:left="3240" w:hanging="360"/>
-      </w:pPr>
-      <w:rPr>
-        <w:rFonts w:ascii="Courier New" w:hAnsi="Courier New" w:hint="default"/>
-      </w:rPr>
-    </w:lvl>
-    <w:lvl w:ilvl="5" w:tplc="04090005" w:tentative="1">
-      <w:start w:val="1"/>
-      <w:numFmt w:val="bullet"/>
-      <w:lvlText w:val=""/>
-      <w:lvlJc w:val="left"/>
-      <w:pPr>
-        <w:ind w:left="3960" w:hanging="360"/>
-      </w:pPr>
-      <w:rPr>
-        <w:rFonts w:ascii="Wingdings" w:hAnsi="Wingdings" w:hint="default"/>
-      </w:rPr>
-    </w:lvl>
-    <w:lvl w:ilvl="6" w:tplc="04090001" w:tentative="1">
-      <w:start w:val="1"/>
-      <w:numFmt w:val="bullet"/>
-      <w:lvlText w:val=""/>
-      <w:lvlJc w:val="left"/>
-      <w:pPr>
-        <w:ind w:left="4680" w:hanging="360"/>
-      </w:pPr>
-      <w:rPr>
-        <w:rFonts w:ascii="Symbol" w:hAnsi="Symbol" w:hint="default"/>
-      </w:rPr>
-    </w:lvl>
-    <w:lvl w:ilvl="7" w:tplc="04090003" w:tentative="1">
-      <w:start w:val="1"/>
-      <w:numFmt w:val="bullet"/>
-      <w:lvlText w:val="o"/>
-      <w:lvlJc w:val="left"/>
-      <w:pPr>
-        <w:ind w:left="5400" w:hanging="360"/>
-      </w:pPr>
-      <w:rPr>
-        <w:rFonts w:ascii="Courier New" w:hAnsi="Courier New" w:hint="default"/>
-      </w:rPr>
-    </w:lvl>
-    <w:lvl w:ilvl="8" w:tplc="04090005" w:tentative="1">
-      <w:start w:val="1"/>
-      <w:numFmt w:val="bullet"/>
-      <w:lvlText w:val=""/>
-      <w:lvlJc w:val="left"/>
-      <w:pPr>
-        <w:ind w:left="6120" w:hanging="360"/>
-      </w:pPr>
-      <w:rPr>
-        <w:rFonts w:ascii="Wingdings" w:hAnsi="Wingdings" w:hint="default"/>
-      </w:rPr>
-    </w:lvl>
-  </w:abstractNum>
-  <w:abstractNum w:abstractNumId="12" w15:restartNumberingAfterBreak="0">
-    <w:nsid w:val="45C5523E"/>
-    <w:multiLevelType w:val="hybridMultilevel"/>
-    <w:tmpl w:val="D3644916"/>
-    <w:lvl w:ilvl="0" w:tplc="04090001">
-      <w:start w:val="1"/>
-      <w:numFmt w:val="bullet"/>
-      <w:lvlText w:val=""/>
-      <w:lvlJc w:val="left"/>
-      <w:pPr>
-        <w:ind w:left="720" w:hanging="360"/>
-      </w:pPr>
-      <w:rPr>
-        <w:rFonts w:ascii="Symbol" w:hAnsi="Symbol" w:hint="default"/>
-      </w:rPr>
-    </w:lvl>
-    <w:lvl w:ilvl="1" w:tplc="04090003" w:tentative="1">
-      <w:start w:val="1"/>
-      <w:numFmt w:val="bullet"/>
-      <w:lvlText w:val="o"/>
-      <w:lvlJc w:val="left"/>
-      <w:pPr>
-        <w:ind w:left="1440" w:hanging="360"/>
-      </w:pPr>
-      <w:rPr>
-        <w:rFonts w:ascii="Courier New" w:hAnsi="Courier New" w:cs="Courier New" w:hint="default"/>
-      </w:rPr>
-    </w:lvl>
-    <w:lvl w:ilvl="2" w:tplc="04090005" w:tentative="1">
-      <w:start w:val="1"/>
-      <w:numFmt w:val="bullet"/>
-      <w:lvlText w:val=""/>
-      <w:lvlJc w:val="left"/>
-      <w:pPr>
-        <w:ind w:left="2160" w:hanging="360"/>
-      </w:pPr>
-      <w:rPr>
-        <w:rFonts w:ascii="Wingdings" w:hAnsi="Wingdings" w:hint="default"/>
-      </w:rPr>
-    </w:lvl>
-    <w:lvl w:ilvl="3" w:tplc="04090001" w:tentative="1">
-      <w:start w:val="1"/>
-      <w:numFmt w:val="bullet"/>
-      <w:lvlText w:val=""/>
-      <w:lvlJc w:val="left"/>
-      <w:pPr>
-        <w:ind w:left="2880" w:hanging="360"/>
-      </w:pPr>
-      <w:rPr>
-        <w:rFonts w:ascii="Symbol" w:hAnsi="Symbol" w:hint="default"/>
-      </w:rPr>
-    </w:lvl>
-    <w:lvl w:ilvl="4" w:tplc="04090003" w:tentative="1">
-      <w:start w:val="1"/>
-      <w:numFmt w:val="bullet"/>
-      <w:lvlText w:val="o"/>
-      <w:lvlJc w:val="left"/>
-      <w:pPr>
-        <w:ind w:left="3600" w:hanging="360"/>
-      </w:pPr>
-      <w:rPr>
-        <w:rFonts w:ascii="Courier New" w:hAnsi="Courier New" w:cs="Courier New" w:hint="default"/>
-      </w:rPr>
-    </w:lvl>
-    <w:lvl w:ilvl="5" w:tplc="04090005" w:tentative="1">
-      <w:start w:val="1"/>
-      <w:numFmt w:val="bullet"/>
-      <w:lvlText w:val=""/>
-      <w:lvlJc w:val="left"/>
-      <w:pPr>
-        <w:ind w:left="4320" w:hanging="360"/>
-      </w:pPr>
-      <w:rPr>
-        <w:rFonts w:ascii="Wingdings" w:hAnsi="Wingdings" w:hint="default"/>
-      </w:rPr>
-    </w:lvl>
-    <w:lvl w:ilvl="6" w:tplc="04090001" w:tentative="1">
-      <w:start w:val="1"/>
-      <w:numFmt w:val="bullet"/>
-      <w:lvlText w:val=""/>
-      <w:lvlJc w:val="left"/>
-      <w:pPr>
-        <w:ind w:left="5040" w:hanging="360"/>
-      </w:pPr>
-      <w:rPr>
-        <w:rFonts w:ascii="Symbol" w:hAnsi="Symbol" w:hint="default"/>
-      </w:rPr>
-    </w:lvl>
-    <w:lvl w:ilvl="7" w:tplc="04090003" w:tentative="1">
-      <w:start w:val="1"/>
-      <w:numFmt w:val="bullet"/>
-      <w:lvlText w:val="o"/>
-      <w:lvlJc w:val="left"/>
-      <w:pPr>
-        <w:ind w:left="5760" w:hanging="360"/>
-      </w:pPr>
-      <w:rPr>
-        <w:rFonts w:ascii="Courier New" w:hAnsi="Courier New" w:cs="Courier New" w:hint="default"/>
-      </w:rPr>
-    </w:lvl>
-    <w:lvl w:ilvl="8" w:tplc="04090005" w:tentative="1">
-      <w:start w:val="1"/>
-      <w:numFmt w:val="bullet"/>
-      <w:lvlText w:val=""/>
-      <w:lvlJc w:val="left"/>
-      <w:pPr>
-        <w:ind w:left="6480" w:hanging="360"/>
-      </w:pPr>
-      <w:rPr>
-        <w:rFonts w:ascii="Wingdings" w:hAnsi="Wingdings" w:hint="default"/>
-      </w:rPr>
-    </w:lvl>
-  </w:abstractNum>
-  <w:abstractNum w:abstractNumId="13" w15:restartNumberingAfterBreak="0">
-    <w:nsid w:val="47456C31"/>
-    <w:multiLevelType w:val="hybridMultilevel"/>
-    <w:tmpl w:val="B01836A0"/>
-    <w:lvl w:ilvl="0" w:tplc="327C1930">
-      <w:start w:val="1"/>
-      <w:numFmt w:val="decimal"/>
-      <w:lvlText w:val="%1."/>
-      <w:lvlJc w:val="left"/>
-      <w:pPr>
-        <w:ind w:left="720" w:hanging="360"/>
-      </w:pPr>
-      <w:rPr>
-        <w:rFonts w:hint="default"/>
-        <w:b/>
-        <w:i w:val="0"/>
-      </w:rPr>
-    </w:lvl>
-    <w:lvl w:ilvl="1" w:tplc="04090019" w:tentative="1">
-      <w:start w:val="1"/>
-      <w:numFmt w:val="lowerLetter"/>
-      <w:lvlText w:val="%2."/>
-      <w:lvlJc w:val="left"/>
-      <w:pPr>
-        <w:ind w:left="1440" w:hanging="360"/>
-      </w:pPr>
-    </w:lvl>
-    <w:lvl w:ilvl="2" w:tplc="0409001B" w:tentative="1">
-      <w:start w:val="1"/>
-      <w:numFmt w:val="lowerRoman"/>
-      <w:lvlText w:val="%3."/>
-      <w:lvlJc w:val="right"/>
-      <w:pPr>
-        <w:ind w:left="2160" w:hanging="180"/>
-      </w:pPr>
-    </w:lvl>
-    <w:lvl w:ilvl="3" w:tplc="0409000F" w:tentative="1">
-      <w:start w:val="1"/>
-      <w:numFmt w:val="decimal"/>
-      <w:lvlText w:val="%4."/>
-      <w:lvlJc w:val="left"/>
-      <w:pPr>
-        <w:ind w:left="2880" w:hanging="360"/>
-      </w:pPr>
-    </w:lvl>
-    <w:lvl w:ilvl="4" w:tplc="04090019" w:tentative="1">
-      <w:start w:val="1"/>
-      <w:numFmt w:val="lowerLetter"/>
-      <w:lvlText w:val="%5."/>
-      <w:lvlJc w:val="left"/>
-      <w:pPr>
-        <w:ind w:left="3600" w:hanging="360"/>
-      </w:pPr>
-    </w:lvl>
-    <w:lvl w:ilvl="5" w:tplc="0409001B" w:tentative="1">
-      <w:start w:val="1"/>
-      <w:numFmt w:val="lowerRoman"/>
-      <w:lvlText w:val="%6."/>
-      <w:lvlJc w:val="right"/>
-      <w:pPr>
-        <w:ind w:left="4320" w:hanging="180"/>
-      </w:pPr>
-    </w:lvl>
-    <w:lvl w:ilvl="6" w:tplc="0409000F" w:tentative="1">
-      <w:start w:val="1"/>
-      <w:numFmt w:val="decimal"/>
-      <w:lvlText w:val="%7."/>
-      <w:lvlJc w:val="left"/>
-      <w:pPr>
-        <w:ind w:left="5040" w:hanging="360"/>
-      </w:pPr>
-    </w:lvl>
-    <w:lvl w:ilvl="7" w:tplc="04090019" w:tentative="1">
-      <w:start w:val="1"/>
-      <w:numFmt w:val="lowerLetter"/>
-      <w:lvlText w:val="%8."/>
-      <w:lvlJc w:val="left"/>
-      <w:pPr>
-        <w:ind w:left="5760" w:hanging="360"/>
-      </w:pPr>
-    </w:lvl>
-    <w:lvl w:ilvl="8" w:tplc="0409001B" w:tentative="1">
-      <w:start w:val="1"/>
-      <w:numFmt w:val="lowerRoman"/>
-      <w:lvlText w:val="%9."/>
-      <w:lvlJc w:val="right"/>
-      <w:pPr>
-        <w:ind w:left="6480" w:hanging="180"/>
-      </w:pPr>
-    </w:lvl>
-  </w:abstractNum>
-  <w:abstractNum w:abstractNumId="14" w15:restartNumberingAfterBreak="0">
-    <w:nsid w:val="4A891D15"/>
-    <w:multiLevelType w:val="multilevel"/>
-    <w:tmpl w:val="C45E04D8"/>
-    <w:lvl w:ilvl="0">
-      <w:start w:val="1"/>
-      <w:numFmt w:val="decimal"/>
-      <w:lvlText w:val="%1"/>
-      <w:lvlJc w:val="left"/>
-      <w:pPr>
-        <w:ind w:left="360" w:hanging="360"/>
-      </w:pPr>
-      <w:rPr>
-        <w:rFonts w:hint="default"/>
-      </w:rPr>
-    </w:lvl>
-    <w:lvl w:ilvl="1">
-      <w:start w:val="8"/>
-      <w:numFmt w:val="decimal"/>
-      <w:lvlText w:val="%1.%2"/>
-      <w:lvlJc w:val="left"/>
-      <w:pPr>
-        <w:ind w:left="540" w:hanging="360"/>
-      </w:pPr>
-      <w:rPr>
-        <w:rFonts w:hint="default"/>
-      </w:rPr>
-    </w:lvl>
-    <w:lvl w:ilvl="2">
-      <w:start w:val="1"/>
-      <w:numFmt w:val="decimal"/>
-      <w:lvlText w:val="%1.%2.%3"/>
-      <w:lvlJc w:val="left"/>
-      <w:pPr>
-        <w:ind w:left="1080" w:hanging="720"/>
-      </w:pPr>
-      <w:rPr>
-        <w:rFonts w:hint="default"/>
-      </w:rPr>
-    </w:lvl>
-    <w:lvl w:ilvl="3">
-      <w:start w:val="1"/>
-      <w:numFmt w:val="decimal"/>
-      <w:lvlText w:val="%1.%2.%3.%4"/>
-      <w:lvlJc w:val="left"/>
-      <w:pPr>
-        <w:ind w:left="1260" w:hanging="720"/>
-      </w:pPr>
-      <w:rPr>
-        <w:rFonts w:hint="default"/>
-      </w:rPr>
-    </w:lvl>
-    <w:lvl w:ilvl="4">
-      <w:start w:val="1"/>
-      <w:numFmt w:val="decimal"/>
-      <w:lvlText w:val="%1.%2.%3.%4.%5"/>
-      <w:lvlJc w:val="left"/>
-      <w:pPr>
-        <w:ind w:left="1800" w:hanging="1080"/>
-      </w:pPr>
-      <w:rPr>
-        <w:rFonts w:hint="default"/>
-      </w:rPr>
-    </w:lvl>
-    <w:lvl w:ilvl="5">
-      <w:start w:val="1"/>
-      <w:numFmt w:val="decimal"/>
-      <w:lvlText w:val="%1.%2.%3.%4.%5.%6"/>
-      <w:lvlJc w:val="left"/>
-      <w:pPr>
-        <w:ind w:left="1980" w:hanging="1080"/>
-      </w:pPr>
-      <w:rPr>
-        <w:rFonts w:hint="default"/>
-      </w:rPr>
-    </w:lvl>
-    <w:lvl w:ilvl="6">
-      <w:start w:val="1"/>
-      <w:numFmt w:val="decimal"/>
-      <w:lvlText w:val="%1.%2.%3.%4.%5.%6.%7"/>
-      <w:lvlJc w:val="left"/>
-      <w:pPr>
-        <w:ind w:left="2520" w:hanging="1440"/>
-      </w:pPr>
-      <w:rPr>
-        <w:rFonts w:hint="default"/>
-      </w:rPr>
-    </w:lvl>
-    <w:lvl w:ilvl="7">
-      <w:start w:val="1"/>
-      <w:numFmt w:val="decimal"/>
-      <w:lvlText w:val="%1.%2.%3.%4.%5.%6.%7.%8"/>
-      <w:lvlJc w:val="left"/>
-      <w:pPr>
-        <w:ind w:left="2700" w:hanging="1440"/>
-      </w:pPr>
-      <w:rPr>
-        <w:rFonts w:hint="default"/>
-      </w:rPr>
-    </w:lvl>
-    <w:lvl w:ilvl="8">
-      <w:start w:val="1"/>
-      <w:numFmt w:val="decimal"/>
-      <w:lvlText w:val="%1.%2.%3.%4.%5.%6.%7.%8.%9"/>
-      <w:lvlJc w:val="left"/>
-      <w:pPr>
-        <w:ind w:left="3240" w:hanging="1800"/>
-      </w:pPr>
-      <w:rPr>
-        <w:rFonts w:hint="default"/>
-      </w:rPr>
-    </w:lvl>
-  </w:abstractNum>
-  <w:abstractNum w:abstractNumId="15" w15:restartNumberingAfterBreak="0">
-    <w:nsid w:val="4BBF2D92"/>
-    <w:multiLevelType w:val="hybridMultilevel"/>
-    <w:tmpl w:val="EE68A28E"/>
-    <w:lvl w:ilvl="0" w:tplc="CE2C2020">
-      <w:start w:val="1"/>
-      <w:numFmt w:val="bullet"/>
-      <w:lvlText w:val=""/>
-      <w:lvlJc w:val="left"/>
-      <w:pPr>
-        <w:ind w:left="720" w:hanging="360"/>
-      </w:pPr>
-      <w:rPr>
-        <w:rFonts w:ascii="Symbol" w:hAnsi="Symbol" w:hint="default"/>
-        <w:color w:val="520063"/>
-      </w:rPr>
-    </w:lvl>
-    <w:lvl w:ilvl="1" w:tplc="04090003" w:tentative="1">
-      <w:start w:val="1"/>
-      <w:numFmt w:val="bullet"/>
-      <w:lvlText w:val="o"/>
-      <w:lvlJc w:val="left"/>
-      <w:pPr>
-        <w:ind w:left="1440" w:hanging="360"/>
-      </w:pPr>
-      <w:rPr>
-        <w:rFonts w:ascii="Courier New" w:hAnsi="Courier New" w:cs="Courier New" w:hint="default"/>
-      </w:rPr>
-    </w:lvl>
-    <w:lvl w:ilvl="2" w:tplc="04090005" w:tentative="1">
-      <w:start w:val="1"/>
-      <w:numFmt w:val="bullet"/>
-      <w:lvlText w:val=""/>
-      <w:lvlJc w:val="left"/>
-      <w:pPr>
-        <w:ind w:left="2160" w:hanging="360"/>
-      </w:pPr>
-      <w:rPr>
-        <w:rFonts w:ascii="Wingdings" w:hAnsi="Wingdings" w:hint="default"/>
-      </w:rPr>
-    </w:lvl>
-    <w:lvl w:ilvl="3" w:tplc="04090001" w:tentative="1">
-      <w:start w:val="1"/>
-      <w:numFmt w:val="bullet"/>
-      <w:lvlText w:val=""/>
-      <w:lvlJc w:val="left"/>
-      <w:pPr>
-        <w:ind w:left="2880" w:hanging="360"/>
-      </w:pPr>
-      <w:rPr>
-        <w:rFonts w:ascii="Symbol" w:hAnsi="Symbol" w:hint="default"/>
-      </w:rPr>
-    </w:lvl>
-    <w:lvl w:ilvl="4" w:tplc="04090003" w:tentative="1">
-      <w:start w:val="1"/>
-      <w:numFmt w:val="bullet"/>
-      <w:lvlText w:val="o"/>
-      <w:lvlJc w:val="left"/>
-      <w:pPr>
-        <w:ind w:left="3600" w:hanging="360"/>
-      </w:pPr>
-      <w:rPr>
-        <w:rFonts w:ascii="Courier New" w:hAnsi="Courier New" w:cs="Courier New" w:hint="default"/>
-      </w:rPr>
-    </w:lvl>
-    <w:lvl w:ilvl="5" w:tplc="04090005" w:tentative="1">
-      <w:start w:val="1"/>
-      <w:numFmt w:val="bullet"/>
-      <w:lvlText w:val=""/>
-      <w:lvlJc w:val="left"/>
-      <w:pPr>
-        <w:ind w:left="4320" w:hanging="360"/>
-      </w:pPr>
-      <w:rPr>
-        <w:rFonts w:ascii="Wingdings" w:hAnsi="Wingdings" w:hint="default"/>
-      </w:rPr>
-    </w:lvl>
-    <w:lvl w:ilvl="6" w:tplc="04090001" w:tentative="1">
-      <w:start w:val="1"/>
-      <w:numFmt w:val="bullet"/>
-      <w:lvlText w:val=""/>
-      <w:lvlJc w:val="left"/>
-      <w:pPr>
-        <w:ind w:left="5040" w:hanging="360"/>
-      </w:pPr>
-      <w:rPr>
-        <w:rFonts w:ascii="Symbol" w:hAnsi="Symbol" w:hint="default"/>
-      </w:rPr>
-    </w:lvl>
-    <w:lvl w:ilvl="7" w:tplc="04090003" w:tentative="1">
-      <w:start w:val="1"/>
-      <w:numFmt w:val="bullet"/>
-      <w:lvlText w:val="o"/>
-      <w:lvlJc w:val="left"/>
-      <w:pPr>
-        <w:ind w:left="5760" w:hanging="360"/>
-      </w:pPr>
-      <w:rPr>
-        <w:rFonts w:ascii="Courier New" w:hAnsi="Courier New" w:cs="Courier New" w:hint="default"/>
-      </w:rPr>
-    </w:lvl>
-    <w:lvl w:ilvl="8" w:tplc="04090005" w:tentative="1">
-      <w:start w:val="1"/>
-      <w:numFmt w:val="bullet"/>
-      <w:lvlText w:val=""/>
-      <w:lvlJc w:val="left"/>
-      <w:pPr>
-        <w:ind w:left="6480" w:hanging="360"/>
-      </w:pPr>
-      <w:rPr>
-        <w:rFonts w:ascii="Wingdings" w:hAnsi="Wingdings" w:hint="default"/>
-      </w:rPr>
-    </w:lvl>
-  </w:abstractNum>
-  <w:abstractNum w:abstractNumId="16" w15:restartNumberingAfterBreak="0">
-    <w:nsid w:val="4E1F3640"/>
-    <w:multiLevelType w:val="multilevel"/>
-    <w:tmpl w:val="0409001F"/>
-    <w:lvl w:ilvl="0">
-      <w:start w:val="1"/>
-      <w:numFmt w:val="decimal"/>
-      <w:lvlText w:val="%1."/>
-      <w:lvlJc w:val="left"/>
-      <w:pPr>
-        <w:ind w:left="360" w:hanging="360"/>
-      </w:pPr>
-    </w:lvl>
-    <w:lvl w:ilvl="1">
-      <w:start w:val="1"/>
-      <w:numFmt w:val="decimal"/>
-      <w:lvlText w:val="%1.%2."/>
-      <w:lvlJc w:val="left"/>
-      <w:pPr>
-        <w:ind w:left="792" w:hanging="432"/>
-      </w:pPr>
-    </w:lvl>
-    <w:lvl w:ilvl="2">
-      <w:start w:val="1"/>
-      <w:numFmt w:val="decimal"/>
-      <w:lvlText w:val="%1.%2.%3."/>
-      <w:lvlJc w:val="left"/>
-      <w:pPr>
-        <w:ind w:left="1224" w:hanging="504"/>
-      </w:pPr>
-    </w:lvl>
-    <w:lvl w:ilvl="3">
-      <w:start w:val="1"/>
-      <w:numFmt w:val="decimal"/>
-      <w:lvlText w:val="%1.%2.%3.%4."/>
-      <w:lvlJc w:val="left"/>
-      <w:pPr>
-        <w:ind w:left="1728" w:hanging="648"/>
-      </w:pPr>
-    </w:lvl>
-    <w:lvl w:ilvl="4">
-      <w:start w:val="1"/>
-      <w:numFmt w:val="decimal"/>
-      <w:lvlText w:val="%1.%2.%3.%4.%5."/>
-      <w:lvlJc w:val="left"/>
-      <w:pPr>
-        <w:ind w:left="2232" w:hanging="792"/>
-      </w:pPr>
-    </w:lvl>
-    <w:lvl w:ilvl="5">
-      <w:start w:val="1"/>
-      <w:numFmt w:val="decimal"/>
-      <w:lvlText w:val="%1.%2.%3.%4.%5.%6."/>
-      <w:lvlJc w:val="left"/>
-      <w:pPr>
-        <w:ind w:left="2736" w:hanging="936"/>
-      </w:pPr>
-    </w:lvl>
-    <w:lvl w:ilvl="6">
-      <w:start w:val="1"/>
-      <w:numFmt w:val="decimal"/>
-      <w:lvlText w:val="%1.%2.%3.%4.%5.%6.%7."/>
-      <w:lvlJc w:val="left"/>
-      <w:pPr>
-        <w:ind w:left="3240" w:hanging="1080"/>
-      </w:pPr>
-    </w:lvl>
-    <w:lvl w:ilvl="7">
-      <w:start w:val="1"/>
-      <w:numFmt w:val="decimal"/>
-      <w:lvlText w:val="%1.%2.%3.%4.%5.%6.%7.%8."/>
-      <w:lvlJc w:val="left"/>
-      <w:pPr>
-        <w:ind w:left="3744" w:hanging="1224"/>
-      </w:pPr>
-    </w:lvl>
-    <w:lvl w:ilvl="8">
-      <w:start w:val="1"/>
-      <w:numFmt w:val="decimal"/>
-      <w:lvlText w:val="%1.%2.%3.%4.%5.%6.%7.%8.%9."/>
-      <w:lvlJc w:val="left"/>
-      <w:pPr>
-        <w:ind w:left="4320" w:hanging="1440"/>
-      </w:pPr>
-    </w:lvl>
-  </w:abstractNum>
-  <w:abstractNum w:abstractNumId="17" w15:restartNumberingAfterBreak="0">
-    <w:nsid w:val="4E530B68"/>
-    <w:multiLevelType w:val="hybridMultilevel"/>
-    <w:tmpl w:val="89EE061E"/>
-    <w:lvl w:ilvl="0" w:tplc="0409000B">
-      <w:start w:val="1"/>
-      <w:numFmt w:val="bullet"/>
-      <w:lvlText w:val=""/>
-      <w:lvlJc w:val="left"/>
-      <w:pPr>
-        <w:ind w:left="1800" w:hanging="360"/>
-      </w:pPr>
-      <w:rPr>
-        <w:rFonts w:ascii="Wingdings" w:hAnsi="Wingdings" w:hint="default"/>
-      </w:rPr>
-    </w:lvl>
-    <w:lvl w:ilvl="1" w:tplc="04090003" w:tentative="1">
-      <w:start w:val="1"/>
-      <w:numFmt w:val="bullet"/>
-      <w:lvlText w:val="o"/>
-      <w:lvlJc w:val="left"/>
-      <w:pPr>
-        <w:ind w:left="2520" w:hanging="360"/>
-      </w:pPr>
-      <w:rPr>
-        <w:rFonts w:ascii="Courier New" w:hAnsi="Courier New" w:hint="default"/>
-      </w:rPr>
-    </w:lvl>
-    <w:lvl w:ilvl="2" w:tplc="04090005" w:tentative="1">
-      <w:start w:val="1"/>
-      <w:numFmt w:val="bullet"/>
-      <w:lvlText w:val=""/>
-      <w:lvlJc w:val="left"/>
-      <w:pPr>
-        <w:ind w:left="3240" w:hanging="360"/>
-      </w:pPr>
-      <w:rPr>
-        <w:rFonts w:ascii="Wingdings" w:hAnsi="Wingdings" w:hint="default"/>
-      </w:rPr>
-    </w:lvl>
-    <w:lvl w:ilvl="3" w:tplc="04090001" w:tentative="1">
-      <w:start w:val="1"/>
-      <w:numFmt w:val="bullet"/>
-      <w:lvlText w:val=""/>
-      <w:lvlJc w:val="left"/>
-      <w:pPr>
-        <w:ind w:left="3960" w:hanging="360"/>
-      </w:pPr>
-      <w:rPr>
-        <w:rFonts w:ascii="Symbol" w:hAnsi="Symbol" w:hint="default"/>
-      </w:rPr>
-    </w:lvl>
-    <w:lvl w:ilvl="4" w:tplc="04090003" w:tentative="1">
-      <w:start w:val="1"/>
-      <w:numFmt w:val="bullet"/>
-      <w:lvlText w:val="o"/>
-      <w:lvlJc w:val="left"/>
-      <w:pPr>
-        <w:ind w:left="4680" w:hanging="360"/>
-      </w:pPr>
-      <w:rPr>
-        <w:rFonts w:ascii="Courier New" w:hAnsi="Courier New" w:hint="default"/>
-      </w:rPr>
-    </w:lvl>
-    <w:lvl w:ilvl="5" w:tplc="04090005" w:tentative="1">
-      <w:start w:val="1"/>
-      <w:numFmt w:val="bullet"/>
-      <w:lvlText w:val=""/>
-      <w:lvlJc w:val="left"/>
-      <w:pPr>
-        <w:ind w:left="5400" w:hanging="360"/>
-      </w:pPr>
-      <w:rPr>
-        <w:rFonts w:ascii="Wingdings" w:hAnsi="Wingdings" w:hint="default"/>
-      </w:rPr>
-    </w:lvl>
-    <w:lvl w:ilvl="6" w:tplc="04090001" w:tentative="1">
-      <w:start w:val="1"/>
-      <w:numFmt w:val="bullet"/>
-      <w:lvlText w:val=""/>
-      <w:lvlJc w:val="left"/>
-      <w:pPr>
-        <w:ind w:left="6120" w:hanging="360"/>
-      </w:pPr>
-      <w:rPr>
-        <w:rFonts w:ascii="Symbol" w:hAnsi="Symbol" w:hint="default"/>
-      </w:rPr>
-    </w:lvl>
-    <w:lvl w:ilvl="7" w:tplc="04090003" w:tentative="1">
-      <w:start w:val="1"/>
-      <w:numFmt w:val="bullet"/>
-      <w:lvlText w:val="o"/>
-      <w:lvlJc w:val="left"/>
-      <w:pPr>
-        <w:ind w:left="6840" w:hanging="360"/>
-      </w:pPr>
-      <w:rPr>
-        <w:rFonts w:ascii="Courier New" w:hAnsi="Courier New" w:hint="default"/>
-      </w:rPr>
-    </w:lvl>
-    <w:lvl w:ilvl="8" w:tplc="04090005" w:tentative="1">
-      <w:start w:val="1"/>
-      <w:numFmt w:val="bullet"/>
-      <w:lvlText w:val=""/>
-      <w:lvlJc w:val="left"/>
-      <w:pPr>
-        <w:ind w:left="7560" w:hanging="360"/>
-      </w:pPr>
-      <w:rPr>
-        <w:rFonts w:ascii="Wingdings" w:hAnsi="Wingdings" w:hint="default"/>
-      </w:rPr>
-    </w:lvl>
-  </w:abstractNum>
-  <w:abstractNum w:abstractNumId="18" w15:restartNumberingAfterBreak="0">
-    <w:nsid w:val="503F4F3C"/>
-    <w:multiLevelType w:val="hybridMultilevel"/>
-    <w:tmpl w:val="C9F69BC4"/>
-    <w:lvl w:ilvl="0" w:tplc="04090001">
-      <w:start w:val="1"/>
-      <w:numFmt w:val="bullet"/>
-      <w:lvlText w:val=""/>
-      <w:lvlJc w:val="left"/>
-      <w:pPr>
-        <w:tabs>
-          <w:tab w:val="num" w:pos="720"/>
-        </w:tabs>
-        <w:ind w:left="720" w:hanging="360"/>
-      </w:pPr>
-      <w:rPr>
-        <w:rFonts w:ascii="Symbol" w:hAnsi="Symbol" w:hint="default"/>
-      </w:rPr>
-    </w:lvl>
-    <w:lvl w:ilvl="1" w:tplc="04090003" w:tentative="1">
-      <w:start w:val="1"/>
-      <w:numFmt w:val="bullet"/>
-      <w:lvlText w:val="o"/>
-      <w:lvlJc w:val="left"/>
-      <w:pPr>
-        <w:tabs>
-          <w:tab w:val="num" w:pos="1440"/>
-        </w:tabs>
-        <w:ind w:left="1440" w:hanging="360"/>
-      </w:pPr>
-      <w:rPr>
-        <w:rFonts w:ascii="Courier New" w:hAnsi="Courier New" w:cs="Symbol" w:hint="default"/>
-      </w:rPr>
-    </w:lvl>
-    <w:lvl w:ilvl="2" w:tplc="04090005" w:tentative="1">
-      <w:start w:val="1"/>
-      <w:numFmt w:val="bullet"/>
-      <w:lvlText w:val=""/>
-      <w:lvlJc w:val="left"/>
-      <w:pPr>
-        <w:tabs>
-          <w:tab w:val="num" w:pos="2160"/>
-        </w:tabs>
-        <w:ind w:left="2160" w:hanging="360"/>
-      </w:pPr>
-      <w:rPr>
-        <w:rFonts w:ascii="Wingdings" w:hAnsi="Wingdings" w:hint="default"/>
-      </w:rPr>
-    </w:lvl>
-    <w:lvl w:ilvl="3" w:tplc="04090001" w:tentative="1">
-      <w:start w:val="1"/>
-      <w:numFmt w:val="bullet"/>
-      <w:lvlText w:val=""/>
-      <w:lvlJc w:val="left"/>
-      <w:pPr>
-        <w:tabs>
-          <w:tab w:val="num" w:pos="2880"/>
-        </w:tabs>
-        <w:ind w:left="2880" w:hanging="360"/>
-      </w:pPr>
-      <w:rPr>
-        <w:rFonts w:ascii="Symbol" w:hAnsi="Symbol" w:hint="default"/>
-      </w:rPr>
-    </w:lvl>
-    <w:lvl w:ilvl="4" w:tplc="04090003" w:tentative="1">
-      <w:start w:val="1"/>
-      <w:numFmt w:val="bullet"/>
-      <w:lvlText w:val="o"/>
-      <w:lvlJc w:val="left"/>
-      <w:pPr>
-        <w:tabs>
-          <w:tab w:val="num" w:pos="3600"/>
-        </w:tabs>
-        <w:ind w:left="3600" w:hanging="360"/>
-      </w:pPr>
-      <w:rPr>
-        <w:rFonts w:ascii="Courier New" w:hAnsi="Courier New" w:cs="Symbol" w:hint="default"/>
-      </w:rPr>
-    </w:lvl>
-    <w:lvl w:ilvl="5" w:tplc="04090005" w:tentative="1">
-      <w:start w:val="1"/>
-      <w:numFmt w:val="bullet"/>
-      <w:lvlText w:val=""/>
-      <w:lvlJc w:val="left"/>
-      <w:pPr>
-        <w:tabs>
-          <w:tab w:val="num" w:pos="4320"/>
-        </w:tabs>
-        <w:ind w:left="4320" w:hanging="360"/>
-      </w:pPr>
-      <w:rPr>
-        <w:rFonts w:ascii="Wingdings" w:hAnsi="Wingdings" w:hint="default"/>
-      </w:rPr>
-    </w:lvl>
-    <w:lvl w:ilvl="6" w:tplc="04090001" w:tentative="1">
-      <w:start w:val="1"/>
-      <w:numFmt w:val="bullet"/>
-      <w:lvlText w:val=""/>
-      <w:lvlJc w:val="left"/>
-      <w:pPr>
-        <w:tabs>
-          <w:tab w:val="num" w:pos="5040"/>
-        </w:tabs>
-        <w:ind w:left="5040" w:hanging="360"/>
-      </w:pPr>
-      <w:rPr>
-        <w:rFonts w:ascii="Symbol" w:hAnsi="Symbol" w:hint="default"/>
-      </w:rPr>
-    </w:lvl>
-    <w:lvl w:ilvl="7" w:tplc="04090003" w:tentative="1">
-      <w:start w:val="1"/>
-      <w:numFmt w:val="bullet"/>
-      <w:lvlText w:val="o"/>
-      <w:lvlJc w:val="left"/>
-      <w:pPr>
-        <w:tabs>
-          <w:tab w:val="num" w:pos="5760"/>
-        </w:tabs>
-        <w:ind w:left="5760" w:hanging="360"/>
-      </w:pPr>
-      <w:rPr>
-        <w:rFonts w:ascii="Courier New" w:hAnsi="Courier New" w:cs="Symbol" w:hint="default"/>
-      </w:rPr>
-    </w:lvl>
-    <w:lvl w:ilvl="8" w:tplc="04090005" w:tentative="1">
-      <w:start w:val="1"/>
-      <w:numFmt w:val="bullet"/>
-      <w:lvlText w:val=""/>
-      <w:lvlJc w:val="left"/>
-      <w:pPr>
-        <w:tabs>
-          <w:tab w:val="num" w:pos="6480"/>
-        </w:tabs>
-        <w:ind w:left="6480" w:hanging="360"/>
-      </w:pPr>
-      <w:rPr>
-        <w:rFonts w:ascii="Wingdings" w:hAnsi="Wingdings" w:hint="default"/>
-      </w:rPr>
-    </w:lvl>
-  </w:abstractNum>
-  <w:abstractNum w:abstractNumId="19" w15:restartNumberingAfterBreak="0">
-    <w:nsid w:val="58335F6A"/>
-    <w:multiLevelType w:val="multilevel"/>
-    <w:tmpl w:val="5248E416"/>
-    <w:lvl w:ilvl="0">
-      <w:start w:val="1"/>
-      <w:numFmt w:val="bullet"/>
-      <w:lvlText w:val=""/>
-      <w:lvlJc w:val="left"/>
-      <w:pPr>
-        <w:ind w:left="1080" w:hanging="360"/>
-      </w:pPr>
-      <w:rPr>
-        <w:rFonts w:ascii="Wingdings" w:hAnsi="Wingdings" w:hint="default"/>
-      </w:rPr>
-    </w:lvl>
-    <w:lvl w:ilvl="1">
-      <w:start w:val="1"/>
-      <w:numFmt w:val="bullet"/>
-      <w:lvlText w:val="o"/>
-      <w:lvlJc w:val="left"/>
-      <w:pPr>
-        <w:ind w:left="1440" w:hanging="360"/>
-      </w:pPr>
-      <w:rPr>
-        <w:rFonts w:ascii="Courier New" w:hAnsi="Courier New" w:cs="Symbol" w:hint="default"/>
-      </w:rPr>
-    </w:lvl>
-    <w:lvl w:ilvl="2">
-      <w:start w:val="1"/>
-      <w:numFmt w:val="bullet"/>
-      <w:lvlText w:val=""/>
-      <w:lvlJc w:val="left"/>
-      <w:pPr>
-        <w:ind w:left="1800" w:hanging="360"/>
-      </w:pPr>
-      <w:rPr>
-        <w:rFonts w:ascii="Wingdings" w:hAnsi="Wingdings" w:hint="default"/>
-      </w:rPr>
-    </w:lvl>
-    <w:lvl w:ilvl="3">
-      <w:start w:val="1"/>
-      <w:numFmt w:val="bullet"/>
-      <w:lvlText w:val=""/>
-      <w:lvlJc w:val="left"/>
-      <w:pPr>
-        <w:ind w:left="2160" w:hanging="360"/>
-      </w:pPr>
-      <w:rPr>
-        <w:rFonts w:ascii="Symbol" w:hAnsi="Symbol" w:hint="default"/>
-      </w:rPr>
-    </w:lvl>
-    <w:lvl w:ilvl="4">
-      <w:start w:val="1"/>
-      <w:numFmt w:val="bullet"/>
-      <w:lvlText w:val=""/>
-      <w:lvlJc w:val="left"/>
-      <w:pPr>
-        <w:ind w:left="2520" w:hanging="360"/>
-      </w:pPr>
-      <w:rPr>
-        <w:rFonts w:ascii="Symbol" w:hAnsi="Symbol" w:hint="default"/>
-      </w:rPr>
-    </w:lvl>
-    <w:lvl w:ilvl="5">
-      <w:start w:val="1"/>
-      <w:numFmt w:val="bullet"/>
-      <w:lvlText w:val=""/>
-      <w:lvlJc w:val="left"/>
-      <w:pPr>
-        <w:ind w:left="2880" w:hanging="360"/>
-      </w:pPr>
-      <w:rPr>
-        <w:rFonts w:ascii="Wingdings" w:hAnsi="Wingdings" w:hint="default"/>
-      </w:rPr>
-    </w:lvl>
-    <w:lvl w:ilvl="6">
-      <w:start w:val="1"/>
-      <w:numFmt w:val="bullet"/>
-      <w:lvlText w:val=""/>
-      <w:lvlJc w:val="left"/>
-      <w:pPr>
-        <w:ind w:left="3240" w:hanging="360"/>
-      </w:pPr>
-      <w:rPr>
-        <w:rFonts w:ascii="Wingdings" w:hAnsi="Wingdings" w:hint="default"/>
-      </w:rPr>
-    </w:lvl>
-    <w:lvl w:ilvl="7">
-      <w:start w:val="1"/>
-      <w:numFmt w:val="bullet"/>
-      <w:lvlText w:val=""/>
-      <w:lvlJc w:val="left"/>
-      <w:pPr>
-        <w:ind w:left="3600" w:hanging="360"/>
-      </w:pPr>
-      <w:rPr>
-        <w:rFonts w:ascii="Symbol" w:hAnsi="Symbol" w:hint="default"/>
-      </w:rPr>
-    </w:lvl>
-    <w:lvl w:ilvl="8">
-      <w:start w:val="1"/>
-      <w:numFmt w:val="bullet"/>
-      <w:lvlText w:val=""/>
-      <w:lvlJc w:val="left"/>
-      <w:pPr>
-        <w:ind w:left="3960" w:hanging="360"/>
-      </w:pPr>
-      <w:rPr>
-        <w:rFonts w:ascii="Symbol" w:hAnsi="Symbol" w:hint="default"/>
-      </w:rPr>
-    </w:lvl>
-  </w:abstractNum>
-  <w:abstractNum w:abstractNumId="20" w15:restartNumberingAfterBreak="0">
-    <w:nsid w:val="61A41363"/>
-    <w:multiLevelType w:val="hybridMultilevel"/>
-    <w:tmpl w:val="BC06AE4C"/>
-    <w:lvl w:ilvl="0" w:tplc="0409000F">
-      <w:start w:val="1"/>
-      <w:numFmt w:val="decimal"/>
-      <w:lvlText w:val="%1."/>
-      <w:lvlJc w:val="left"/>
-      <w:pPr>
-        <w:ind w:left="720" w:hanging="360"/>
-      </w:pPr>
-      <w:rPr>
-        <w:rFonts w:hint="default"/>
-      </w:rPr>
-    </w:lvl>
-    <w:lvl w:ilvl="1" w:tplc="04090019" w:tentative="1">
-      <w:start w:val="1"/>
-      <w:numFmt w:val="lowerLetter"/>
-      <w:lvlText w:val="%2."/>
-      <w:lvlJc w:val="left"/>
-      <w:pPr>
-        <w:ind w:left="1440" w:hanging="360"/>
-      </w:pPr>
-    </w:lvl>
-    <w:lvl w:ilvl="2" w:tplc="0409001B" w:tentative="1">
-      <w:start w:val="1"/>
-      <w:numFmt w:val="lowerRoman"/>
-      <w:lvlText w:val="%3."/>
-      <w:lvlJc w:val="right"/>
-      <w:pPr>
-        <w:ind w:left="2160" w:hanging="180"/>
-      </w:pPr>
-    </w:lvl>
-    <w:lvl w:ilvl="3" w:tplc="0409000F" w:tentative="1">
-      <w:start w:val="1"/>
-      <w:numFmt w:val="decimal"/>
-      <w:lvlText w:val="%4."/>
-      <w:lvlJc w:val="left"/>
-      <w:pPr>
-        <w:ind w:left="2880" w:hanging="360"/>
-      </w:pPr>
-    </w:lvl>
-    <w:lvl w:ilvl="4" w:tplc="04090019" w:tentative="1">
-      <w:start w:val="1"/>
-      <w:numFmt w:val="lowerLetter"/>
-      <w:lvlText w:val="%5."/>
-      <w:lvlJc w:val="left"/>
-      <w:pPr>
-        <w:ind w:left="3600" w:hanging="360"/>
-      </w:pPr>
-    </w:lvl>
-    <w:lvl w:ilvl="5" w:tplc="0409001B" w:tentative="1">
-      <w:start w:val="1"/>
-      <w:numFmt w:val="lowerRoman"/>
-      <w:lvlText w:val="%6."/>
-      <w:lvlJc w:val="right"/>
-      <w:pPr>
-        <w:ind w:left="4320" w:hanging="180"/>
-      </w:pPr>
-    </w:lvl>
-    <w:lvl w:ilvl="6" w:tplc="0409000F" w:tentative="1">
-      <w:start w:val="1"/>
-      <w:numFmt w:val="decimal"/>
-      <w:lvlText w:val="%7."/>
-      <w:lvlJc w:val="left"/>
-      <w:pPr>
-        <w:ind w:left="5040" w:hanging="360"/>
-      </w:pPr>
-    </w:lvl>
-    <w:lvl w:ilvl="7" w:tplc="04090019" w:tentative="1">
-      <w:start w:val="1"/>
-      <w:numFmt w:val="lowerLetter"/>
-      <w:lvlText w:val="%8."/>
-      <w:lvlJc w:val="left"/>
-      <w:pPr>
-        <w:ind w:left="5760" w:hanging="360"/>
-      </w:pPr>
-    </w:lvl>
-    <w:lvl w:ilvl="8" w:tplc="0409001B" w:tentative="1">
-      <w:start w:val="1"/>
-      <w:numFmt w:val="lowerRoman"/>
-      <w:lvlText w:val="%9."/>
-      <w:lvlJc w:val="right"/>
-      <w:pPr>
-        <w:ind w:left="6480" w:hanging="180"/>
-      </w:pPr>
-    </w:lvl>
-  </w:abstractNum>
-  <w:abstractNum w:abstractNumId="21" w15:restartNumberingAfterBreak="0">
-    <w:nsid w:val="62701BE5"/>
-    <w:multiLevelType w:val="hybridMultilevel"/>
-    <w:tmpl w:val="08C4BE92"/>
-    <w:lvl w:ilvl="0" w:tplc="3086DA66">
-      <w:start w:val="1"/>
-      <w:numFmt w:val="decimal"/>
-      <w:lvlText w:val="%1."/>
-      <w:lvlJc w:val="left"/>
-      <w:pPr>
-        <w:ind w:left="1440" w:hanging="360"/>
-      </w:pPr>
-    </w:lvl>
-    <w:lvl w:ilvl="1" w:tplc="04090019">
-      <w:start w:val="1"/>
-      <w:numFmt w:val="lowerLetter"/>
-      <w:lvlText w:val="%2."/>
-      <w:lvlJc w:val="left"/>
-      <w:pPr>
-        <w:ind w:left="1800" w:hanging="360"/>
-      </w:pPr>
-    </w:lvl>
-    <w:lvl w:ilvl="2" w:tplc="0409001B" w:tentative="1">
-      <w:start w:val="1"/>
-      <w:numFmt w:val="lowerRoman"/>
-      <w:lvlText w:val="%3."/>
-      <w:lvlJc w:val="right"/>
-      <w:pPr>
-        <w:ind w:left="2520" w:hanging="180"/>
-      </w:pPr>
-    </w:lvl>
-    <w:lvl w:ilvl="3" w:tplc="0409000F" w:tentative="1">
-      <w:start w:val="1"/>
-      <w:numFmt w:val="decimal"/>
-      <w:lvlText w:val="%4."/>
-      <w:lvlJc w:val="left"/>
-      <w:pPr>
-        <w:ind w:left="3240" w:hanging="360"/>
-      </w:pPr>
-    </w:lvl>
-    <w:lvl w:ilvl="4" w:tplc="04090019" w:tentative="1">
-      <w:start w:val="1"/>
-      <w:numFmt w:val="lowerLetter"/>
-      <w:lvlText w:val="%5."/>
-      <w:lvlJc w:val="left"/>
-      <w:pPr>
-        <w:ind w:left="3960" w:hanging="360"/>
-      </w:pPr>
-    </w:lvl>
-    <w:lvl w:ilvl="5" w:tplc="0409001B" w:tentative="1">
-      <w:start w:val="1"/>
-      <w:numFmt w:val="lowerRoman"/>
-      <w:lvlText w:val="%6."/>
-      <w:lvlJc w:val="right"/>
-      <w:pPr>
-        <w:ind w:left="4680" w:hanging="180"/>
-      </w:pPr>
-    </w:lvl>
-    <w:lvl w:ilvl="6" w:tplc="0409000F" w:tentative="1">
-      <w:start w:val="1"/>
-      <w:numFmt w:val="decimal"/>
-      <w:lvlText w:val="%7."/>
-      <w:lvlJc w:val="left"/>
-      <w:pPr>
-        <w:ind w:left="5400" w:hanging="360"/>
-      </w:pPr>
-    </w:lvl>
-    <w:lvl w:ilvl="7" w:tplc="04090019" w:tentative="1">
-      <w:start w:val="1"/>
-      <w:numFmt w:val="lowerLetter"/>
-      <w:lvlText w:val="%8."/>
-      <w:lvlJc w:val="left"/>
-      <w:pPr>
-        <w:ind w:left="6120" w:hanging="360"/>
-      </w:pPr>
-    </w:lvl>
-    <w:lvl w:ilvl="8" w:tplc="0409001B" w:tentative="1">
-      <w:start w:val="1"/>
-      <w:numFmt w:val="lowerRoman"/>
-      <w:lvlText w:val="%9."/>
-      <w:lvlJc w:val="right"/>
-      <w:pPr>
-        <w:ind w:left="6840" w:hanging="180"/>
-      </w:pPr>
-    </w:lvl>
-  </w:abstractNum>
-  <w:abstractNum w:abstractNumId="22" w15:restartNumberingAfterBreak="0">
-    <w:nsid w:val="67405267"/>
-    <w:multiLevelType w:val="hybridMultilevel"/>
-    <w:tmpl w:val="5D7257D8"/>
-    <w:lvl w:ilvl="0" w:tplc="0409000F">
-      <w:start w:val="1"/>
-      <w:numFmt w:val="decimal"/>
-      <w:lvlText w:val="%1."/>
-      <w:lvlJc w:val="left"/>
-      <w:pPr>
-        <w:ind w:left="1080" w:hanging="360"/>
-      </w:pPr>
-    </w:lvl>
-    <w:lvl w:ilvl="1" w:tplc="04090019">
-      <w:start w:val="1"/>
-      <w:numFmt w:val="lowerLetter"/>
-      <w:lvlText w:val="%2."/>
-      <w:lvlJc w:val="left"/>
-      <w:pPr>
-        <w:ind w:left="1800" w:hanging="360"/>
-      </w:pPr>
-    </w:lvl>
-    <w:lvl w:ilvl="2" w:tplc="0409001B">
-      <w:start w:val="1"/>
-      <w:numFmt w:val="lowerRoman"/>
-      <w:lvlText w:val="%3."/>
-      <w:lvlJc w:val="right"/>
-      <w:pPr>
-        <w:ind w:left="2520" w:hanging="180"/>
-      </w:pPr>
-    </w:lvl>
-    <w:lvl w:ilvl="3" w:tplc="0409000F" w:tentative="1">
-      <w:start w:val="1"/>
-      <w:numFmt w:val="decimal"/>
-      <w:lvlText w:val="%4."/>
-      <w:lvlJc w:val="left"/>
-      <w:pPr>
-        <w:ind w:left="3240" w:hanging="360"/>
-      </w:pPr>
-    </w:lvl>
-    <w:lvl w:ilvl="4" w:tplc="04090019" w:tentative="1">
-      <w:start w:val="1"/>
-      <w:numFmt w:val="lowerLetter"/>
-      <w:lvlText w:val="%5."/>
-      <w:lvlJc w:val="left"/>
-      <w:pPr>
-        <w:ind w:left="3960" w:hanging="360"/>
-      </w:pPr>
-    </w:lvl>
-    <w:lvl w:ilvl="5" w:tplc="0409001B" w:tentative="1">
-      <w:start w:val="1"/>
-      <w:numFmt w:val="lowerRoman"/>
-      <w:lvlText w:val="%6."/>
-      <w:lvlJc w:val="right"/>
-      <w:pPr>
-        <w:ind w:left="4680" w:hanging="180"/>
-      </w:pPr>
-    </w:lvl>
-    <w:lvl w:ilvl="6" w:tplc="0409000F" w:tentative="1">
-      <w:start w:val="1"/>
-      <w:numFmt w:val="decimal"/>
-      <w:lvlText w:val="%7."/>
-      <w:lvlJc w:val="left"/>
-      <w:pPr>
-        <w:ind w:left="5400" w:hanging="360"/>
-      </w:pPr>
-    </w:lvl>
-    <w:lvl w:ilvl="7" w:tplc="04090019" w:tentative="1">
-      <w:start w:val="1"/>
-      <w:numFmt w:val="lowerLetter"/>
-      <w:lvlText w:val="%8."/>
-      <w:lvlJc w:val="left"/>
-      <w:pPr>
-        <w:ind w:left="6120" w:hanging="360"/>
-      </w:pPr>
-    </w:lvl>
-    <w:lvl w:ilvl="8" w:tplc="0409001B" w:tentative="1">
-      <w:start w:val="1"/>
-      <w:numFmt w:val="lowerRoman"/>
-      <w:lvlText w:val="%9."/>
-      <w:lvlJc w:val="right"/>
-      <w:pPr>
-        <w:ind w:left="6840" w:hanging="180"/>
-      </w:pPr>
-    </w:lvl>
-  </w:abstractNum>
-  <w:abstractNum w:abstractNumId="23" w15:restartNumberingAfterBreak="0">
-    <w:nsid w:val="675A2DFE"/>
-    <w:multiLevelType w:val="hybridMultilevel"/>
-    <w:tmpl w:val="6AA6DE86"/>
-    <w:lvl w:ilvl="0" w:tplc="04090001">
-      <w:start w:val="1"/>
-      <w:numFmt w:val="bullet"/>
-      <w:lvlText w:val=""/>
-      <w:lvlJc w:val="left"/>
-      <w:pPr>
-        <w:tabs>
-          <w:tab w:val="num" w:pos="720"/>
-        </w:tabs>
-        <w:ind w:left="720" w:hanging="360"/>
-      </w:pPr>
-      <w:rPr>
-        <w:rFonts w:ascii="Symbol" w:hAnsi="Symbol" w:hint="default"/>
-      </w:rPr>
-    </w:lvl>
-    <w:lvl w:ilvl="1" w:tplc="04090003" w:tentative="1">
-      <w:start w:val="1"/>
-      <w:numFmt w:val="bullet"/>
-      <w:lvlText w:val="o"/>
-      <w:lvlJc w:val="left"/>
-      <w:pPr>
-        <w:tabs>
-          <w:tab w:val="num" w:pos="1440"/>
-        </w:tabs>
-        <w:ind w:left="1440" w:hanging="360"/>
-      </w:pPr>
-      <w:rPr>
-        <w:rFonts w:ascii="Courier New" w:hAnsi="Courier New" w:cs="Symbol" w:hint="default"/>
-      </w:rPr>
-    </w:lvl>
-    <w:lvl w:ilvl="2" w:tplc="04090005" w:tentative="1">
-      <w:start w:val="1"/>
-      <w:numFmt w:val="bullet"/>
-      <w:lvlText w:val=""/>
-      <w:lvlJc w:val="left"/>
-      <w:pPr>
-        <w:tabs>
-          <w:tab w:val="num" w:pos="2160"/>
-        </w:tabs>
-        <w:ind w:left="2160" w:hanging="360"/>
-      </w:pPr>
-      <w:rPr>
-        <w:rFonts w:ascii="Wingdings" w:hAnsi="Wingdings" w:hint="default"/>
-      </w:rPr>
-    </w:lvl>
-    <w:lvl w:ilvl="3" w:tplc="04090001" w:tentative="1">
-      <w:start w:val="1"/>
-      <w:numFmt w:val="bullet"/>
-      <w:lvlText w:val=""/>
-      <w:lvlJc w:val="left"/>
-      <w:pPr>
-        <w:tabs>
-          <w:tab w:val="num" w:pos="2880"/>
-        </w:tabs>
-        <w:ind w:left="2880" w:hanging="360"/>
-      </w:pPr>
-      <w:rPr>
-        <w:rFonts w:ascii="Symbol" w:hAnsi="Symbol" w:hint="default"/>
-      </w:rPr>
-    </w:lvl>
-    <w:lvl w:ilvl="4" w:tplc="04090003" w:tentative="1">
-      <w:start w:val="1"/>
-      <w:numFmt w:val="bullet"/>
-      <w:lvlText w:val="o"/>
-      <w:lvlJc w:val="left"/>
-      <w:pPr>
-        <w:tabs>
-          <w:tab w:val="num" w:pos="3600"/>
-        </w:tabs>
-        <w:ind w:left="3600" w:hanging="360"/>
-      </w:pPr>
-      <w:rPr>
-        <w:rFonts w:ascii="Courier New" w:hAnsi="Courier New" w:cs="Symbol" w:hint="default"/>
-      </w:rPr>
-    </w:lvl>
-    <w:lvl w:ilvl="5" w:tplc="04090005" w:tentative="1">
-      <w:start w:val="1"/>
-      <w:numFmt w:val="bullet"/>
-      <w:lvlText w:val=""/>
-      <w:lvlJc w:val="left"/>
-      <w:pPr>
-        <w:tabs>
-          <w:tab w:val="num" w:pos="4320"/>
-        </w:tabs>
-        <w:ind w:left="4320" w:hanging="360"/>
-      </w:pPr>
-      <w:rPr>
-        <w:rFonts w:ascii="Wingdings" w:hAnsi="Wingdings" w:hint="default"/>
-      </w:rPr>
-    </w:lvl>
-    <w:lvl w:ilvl="6" w:tplc="04090001" w:tentative="1">
-      <w:start w:val="1"/>
-      <w:numFmt w:val="bullet"/>
-      <w:lvlText w:val=""/>
-      <w:lvlJc w:val="left"/>
-      <w:pPr>
-        <w:tabs>
-          <w:tab w:val="num" w:pos="5040"/>
-        </w:tabs>
-        <w:ind w:left="5040" w:hanging="360"/>
-      </w:pPr>
-      <w:rPr>
-        <w:rFonts w:ascii="Symbol" w:hAnsi="Symbol" w:hint="default"/>
-      </w:rPr>
-    </w:lvl>
-    <w:lvl w:ilvl="7" w:tplc="04090003" w:tentative="1">
-      <w:start w:val="1"/>
-      <w:numFmt w:val="bullet"/>
-      <w:lvlText w:val="o"/>
-      <w:lvlJc w:val="left"/>
-      <w:pPr>
-        <w:tabs>
-          <w:tab w:val="num" w:pos="5760"/>
-        </w:tabs>
-        <w:ind w:left="5760" w:hanging="360"/>
-      </w:pPr>
-      <w:rPr>
-        <w:rFonts w:ascii="Courier New" w:hAnsi="Courier New" w:cs="Symbol" w:hint="default"/>
-      </w:rPr>
-    </w:lvl>
-    <w:lvl w:ilvl="8" w:tplc="04090005" w:tentative="1">
-      <w:start w:val="1"/>
-      <w:numFmt w:val="bullet"/>
-      <w:lvlText w:val=""/>
-      <w:lvlJc w:val="left"/>
-      <w:pPr>
-        <w:tabs>
-          <w:tab w:val="num" w:pos="6480"/>
-        </w:tabs>
-        <w:ind w:left="6480" w:hanging="360"/>
-      </w:pPr>
-      <w:rPr>
-        <w:rFonts w:ascii="Wingdings" w:hAnsi="Wingdings" w:hint="default"/>
-      </w:rPr>
-    </w:lvl>
-  </w:abstractNum>
-  <w:abstractNum w:abstractNumId="24" w15:restartNumberingAfterBreak="0">
-    <w:nsid w:val="68AF3C88"/>
-    <w:multiLevelType w:val="hybridMultilevel"/>
-    <w:tmpl w:val="D88ACF38"/>
-    <w:lvl w:ilvl="0" w:tplc="0409000B">
-      <w:start w:val="1"/>
-      <w:numFmt w:val="bullet"/>
-      <w:lvlText w:val=""/>
-      <w:lvlJc w:val="left"/>
-      <w:pPr>
-        <w:ind w:left="1440" w:hanging="360"/>
-      </w:pPr>
-      <w:rPr>
-        <w:rFonts w:ascii="Wingdings" w:hAnsi="Wingdings" w:hint="default"/>
-      </w:rPr>
-    </w:lvl>
-    <w:lvl w:ilvl="1" w:tplc="04090003" w:tentative="1">
-      <w:start w:val="1"/>
-      <w:numFmt w:val="bullet"/>
-      <w:lvlText w:val="o"/>
-      <w:lvlJc w:val="left"/>
-      <w:pPr>
-        <w:ind w:left="2160" w:hanging="360"/>
-      </w:pPr>
-      <w:rPr>
-        <w:rFonts w:ascii="Courier New" w:hAnsi="Courier New" w:cs="Symbol" w:hint="default"/>
-      </w:rPr>
-    </w:lvl>
-    <w:lvl w:ilvl="2" w:tplc="04090005" w:tentative="1">
-      <w:start w:val="1"/>
-      <w:numFmt w:val="bullet"/>
-      <w:lvlText w:val=""/>
-      <w:lvlJc w:val="left"/>
-      <w:pPr>
-        <w:ind w:left="2880" w:hanging="360"/>
-      </w:pPr>
-      <w:rPr>
-        <w:rFonts w:ascii="Wingdings" w:hAnsi="Wingdings" w:hint="default"/>
-      </w:rPr>
-    </w:lvl>
-    <w:lvl w:ilvl="3" w:tplc="04090001" w:tentative="1">
-      <w:start w:val="1"/>
-      <w:numFmt w:val="bullet"/>
-      <w:lvlText w:val=""/>
-      <w:lvlJc w:val="left"/>
-      <w:pPr>
-        <w:ind w:left="3600" w:hanging="360"/>
-      </w:pPr>
-      <w:rPr>
-        <w:rFonts w:ascii="Symbol" w:hAnsi="Symbol" w:hint="default"/>
-      </w:rPr>
-    </w:lvl>
-    <w:lvl w:ilvl="4" w:tplc="04090003" w:tentative="1">
-      <w:start w:val="1"/>
-      <w:numFmt w:val="bullet"/>
-      <w:lvlText w:val="o"/>
-      <w:lvlJc w:val="left"/>
-      <w:pPr>
-        <w:ind w:left="4320" w:hanging="360"/>
-      </w:pPr>
-      <w:rPr>
-        <w:rFonts w:ascii="Courier New" w:hAnsi="Courier New" w:cs="Symbol" w:hint="default"/>
-      </w:rPr>
-    </w:lvl>
-    <w:lvl w:ilvl="5" w:tplc="04090005" w:tentative="1">
-      <w:start w:val="1"/>
-      <w:numFmt w:val="bullet"/>
-      <w:lvlText w:val=""/>
-      <w:lvlJc w:val="left"/>
-      <w:pPr>
-        <w:ind w:left="5040" w:hanging="360"/>
-      </w:pPr>
-      <w:rPr>
-        <w:rFonts w:ascii="Wingdings" w:hAnsi="Wingdings" w:hint="default"/>
-      </w:rPr>
-    </w:lvl>
-    <w:lvl w:ilvl="6" w:tplc="04090001" w:tentative="1">
-      <w:start w:val="1"/>
-      <w:numFmt w:val="bullet"/>
-      <w:lvlText w:val=""/>
-      <w:lvlJc w:val="left"/>
-      <w:pPr>
-        <w:ind w:left="5760" w:hanging="360"/>
-      </w:pPr>
-      <w:rPr>
-        <w:rFonts w:ascii="Symbol" w:hAnsi="Symbol" w:hint="default"/>
-      </w:rPr>
-    </w:lvl>
-    <w:lvl w:ilvl="7" w:tplc="04090003" w:tentative="1">
-      <w:start w:val="1"/>
-      <w:numFmt w:val="bullet"/>
-      <w:lvlText w:val="o"/>
-      <w:lvlJc w:val="left"/>
-      <w:pPr>
-        <w:ind w:left="6480" w:hanging="360"/>
-      </w:pPr>
-      <w:rPr>
-        <w:rFonts w:ascii="Courier New" w:hAnsi="Courier New" w:cs="Symbol" w:hint="default"/>
-      </w:rPr>
-    </w:lvl>
-    <w:lvl w:ilvl="8" w:tplc="04090005" w:tentative="1">
-      <w:start w:val="1"/>
-      <w:numFmt w:val="bullet"/>
-      <w:lvlText w:val=""/>
-      <w:lvlJc w:val="left"/>
-      <w:pPr>
-        <w:ind w:left="7200" w:hanging="360"/>
-      </w:pPr>
-      <w:rPr>
-        <w:rFonts w:ascii="Wingdings" w:hAnsi="Wingdings" w:hint="default"/>
-      </w:rPr>
-    </w:lvl>
-  </w:abstractNum>
-  <w:abstractNum w:abstractNumId="25" w15:restartNumberingAfterBreak="0">
-    <w:nsid w:val="6A6B5725"/>
-    <w:multiLevelType w:val="hybridMultilevel"/>
-    <w:tmpl w:val="CFEE5F80"/>
-    <w:lvl w:ilvl="0" w:tplc="04090001">
-      <w:start w:val="1"/>
-      <w:numFmt w:val="bullet"/>
-      <w:lvlText w:val=""/>
-      <w:lvlJc w:val="left"/>
-      <w:pPr>
-        <w:ind w:left="360" w:hanging="360"/>
-      </w:pPr>
-      <w:rPr>
-        <w:rFonts w:ascii="Symbol" w:hAnsi="Symbol" w:hint="default"/>
-      </w:rPr>
-    </w:lvl>
-    <w:lvl w:ilvl="1" w:tplc="04090003" w:tentative="1">
-      <w:start w:val="1"/>
-      <w:numFmt w:val="bullet"/>
-      <w:lvlText w:val="o"/>
-      <w:lvlJc w:val="left"/>
-      <w:pPr>
-        <w:ind w:left="1080" w:hanging="360"/>
-      </w:pPr>
-      <w:rPr>
-        <w:rFonts w:ascii="Courier New" w:hAnsi="Courier New" w:hint="default"/>
-      </w:rPr>
-    </w:lvl>
-    <w:lvl w:ilvl="2" w:tplc="04090005" w:tentative="1">
-      <w:start w:val="1"/>
-      <w:numFmt w:val="bullet"/>
-      <w:lvlText w:val=""/>
-      <w:lvlJc w:val="left"/>
-      <w:pPr>
-        <w:ind w:left="1800" w:hanging="360"/>
-      </w:pPr>
-      <w:rPr>
-        <w:rFonts w:ascii="Wingdings" w:hAnsi="Wingdings" w:hint="default"/>
-      </w:rPr>
-    </w:lvl>
-    <w:lvl w:ilvl="3" w:tplc="04090001" w:tentative="1">
-      <w:start w:val="1"/>
-      <w:numFmt w:val="bullet"/>
-      <w:lvlText w:val=""/>
-      <w:lvlJc w:val="left"/>
-      <w:pPr>
-        <w:ind w:left="2520" w:hanging="360"/>
-      </w:pPr>
-      <w:rPr>
-        <w:rFonts w:ascii="Symbol" w:hAnsi="Symbol" w:hint="default"/>
-      </w:rPr>
-    </w:lvl>
-    <w:lvl w:ilvl="4" w:tplc="04090003" w:tentative="1">
-      <w:start w:val="1"/>
-      <w:numFmt w:val="bullet"/>
-      <w:lvlText w:val="o"/>
-      <w:lvlJc w:val="left"/>
-      <w:pPr>
-        <w:ind w:left="3240" w:hanging="360"/>
-      </w:pPr>
-      <w:rPr>
-        <w:rFonts w:ascii="Courier New" w:hAnsi="Courier New" w:hint="default"/>
-      </w:rPr>
-    </w:lvl>
-    <w:lvl w:ilvl="5" w:tplc="04090005" w:tentative="1">
-      <w:start w:val="1"/>
-      <w:numFmt w:val="bullet"/>
-      <w:lvlText w:val=""/>
-      <w:lvlJc w:val="left"/>
-      <w:pPr>
-        <w:ind w:left="3960" w:hanging="360"/>
-      </w:pPr>
-      <w:rPr>
-        <w:rFonts w:ascii="Wingdings" w:hAnsi="Wingdings" w:hint="default"/>
-      </w:rPr>
-    </w:lvl>
-    <w:lvl w:ilvl="6" w:tplc="04090001" w:tentative="1">
-      <w:start w:val="1"/>
-      <w:numFmt w:val="bullet"/>
-      <w:lvlText w:val=""/>
-      <w:lvlJc w:val="left"/>
-      <w:pPr>
-        <w:ind w:left="4680" w:hanging="360"/>
-      </w:pPr>
-      <w:rPr>
-        <w:rFonts w:ascii="Symbol" w:hAnsi="Symbol" w:hint="default"/>
-      </w:rPr>
-    </w:lvl>
-    <w:lvl w:ilvl="7" w:tplc="04090003" w:tentative="1">
-      <w:start w:val="1"/>
-      <w:numFmt w:val="bullet"/>
-      <w:lvlText w:val="o"/>
-      <w:lvlJc w:val="left"/>
-      <w:pPr>
-        <w:ind w:left="5400" w:hanging="360"/>
-      </w:pPr>
-      <w:rPr>
-        <w:rFonts w:ascii="Courier New" w:hAnsi="Courier New" w:hint="default"/>
-      </w:rPr>
-    </w:lvl>
-    <w:lvl w:ilvl="8" w:tplc="04090005" w:tentative="1">
-      <w:start w:val="1"/>
-      <w:numFmt w:val="bullet"/>
-      <w:lvlText w:val=""/>
-      <w:lvlJc w:val="left"/>
-      <w:pPr>
-        <w:ind w:left="6120" w:hanging="360"/>
-      </w:pPr>
-      <w:rPr>
-        <w:rFonts w:ascii="Wingdings" w:hAnsi="Wingdings" w:hint="default"/>
-      </w:rPr>
-    </w:lvl>
-  </w:abstractNum>
-  <w:abstractNum w:abstractNumId="26" w15:restartNumberingAfterBreak="0">
-    <w:nsid w:val="73CE6EA2"/>
-    <w:multiLevelType w:val="hybridMultilevel"/>
-    <w:tmpl w:val="96780A6C"/>
-    <w:lvl w:ilvl="0" w:tplc="04090001">
-      <w:start w:val="1"/>
-      <w:numFmt w:val="bullet"/>
-      <w:lvlText w:val=""/>
-      <w:lvlJc w:val="left"/>
-      <w:pPr>
-        <w:ind w:left="360" w:hanging="360"/>
-      </w:pPr>
-      <w:rPr>
-        <w:rFonts w:ascii="Symbol" w:hAnsi="Symbol" w:hint="default"/>
-      </w:rPr>
-    </w:lvl>
-    <w:lvl w:ilvl="1" w:tplc="04090003" w:tentative="1">
-      <w:start w:val="1"/>
-      <w:numFmt w:val="bullet"/>
-      <w:lvlText w:val="o"/>
-      <w:lvlJc w:val="left"/>
-      <w:pPr>
-        <w:ind w:left="1080" w:hanging="360"/>
-      </w:pPr>
-      <w:rPr>
-        <w:rFonts w:ascii="Courier New" w:hAnsi="Courier New" w:hint="default"/>
-      </w:rPr>
-    </w:lvl>
-    <w:lvl w:ilvl="2" w:tplc="04090005" w:tentative="1">
-      <w:start w:val="1"/>
-      <w:numFmt w:val="bullet"/>
-      <w:lvlText w:val=""/>
-      <w:lvlJc w:val="left"/>
-      <w:pPr>
-        <w:ind w:left="1800" w:hanging="360"/>
-      </w:pPr>
-      <w:rPr>
-        <w:rFonts w:ascii="Wingdings" w:hAnsi="Wingdings" w:hint="default"/>
-      </w:rPr>
-    </w:lvl>
-    <w:lvl w:ilvl="3" w:tplc="04090001" w:tentative="1">
-      <w:start w:val="1"/>
-      <w:numFmt w:val="bullet"/>
-      <w:lvlText w:val=""/>
-      <w:lvlJc w:val="left"/>
-      <w:pPr>
-        <w:ind w:left="2520" w:hanging="360"/>
-      </w:pPr>
-      <w:rPr>
-        <w:rFonts w:ascii="Symbol" w:hAnsi="Symbol" w:hint="default"/>
-      </w:rPr>
-    </w:lvl>
-    <w:lvl w:ilvl="4" w:tplc="04090003" w:tentative="1">
-      <w:start w:val="1"/>
-      <w:numFmt w:val="bullet"/>
-      <w:lvlText w:val="o"/>
-      <w:lvlJc w:val="left"/>
-      <w:pPr>
-        <w:ind w:left="3240" w:hanging="360"/>
-      </w:pPr>
-      <w:rPr>
-        <w:rFonts w:ascii="Courier New" w:hAnsi="Courier New" w:hint="default"/>
-      </w:rPr>
-    </w:lvl>
-    <w:lvl w:ilvl="5" w:tplc="04090005" w:tentative="1">
-      <w:start w:val="1"/>
-      <w:numFmt w:val="bullet"/>
-      <w:lvlText w:val=""/>
-      <w:lvlJc w:val="left"/>
-      <w:pPr>
-        <w:ind w:left="3960" w:hanging="360"/>
-      </w:pPr>
-      <w:rPr>
-        <w:rFonts w:ascii="Wingdings" w:hAnsi="Wingdings" w:hint="default"/>
-      </w:rPr>
-    </w:lvl>
-    <w:lvl w:ilvl="6" w:tplc="04090001" w:tentative="1">
-      <w:start w:val="1"/>
-      <w:numFmt w:val="bullet"/>
-      <w:lvlText w:val=""/>
-      <w:lvlJc w:val="left"/>
-      <w:pPr>
-        <w:ind w:left="4680" w:hanging="360"/>
-      </w:pPr>
-      <w:rPr>
-        <w:rFonts w:ascii="Symbol" w:hAnsi="Symbol" w:hint="default"/>
-      </w:rPr>
-    </w:lvl>
-    <w:lvl w:ilvl="7" w:tplc="04090003" w:tentative="1">
-      <w:start w:val="1"/>
-      <w:numFmt w:val="bullet"/>
-      <w:lvlText w:val="o"/>
-      <w:lvlJc w:val="left"/>
-      <w:pPr>
-        <w:ind w:left="5400" w:hanging="360"/>
-      </w:pPr>
-      <w:rPr>
-        <w:rFonts w:ascii="Courier New" w:hAnsi="Courier New" w:hint="default"/>
-      </w:rPr>
-    </w:lvl>
-    <w:lvl w:ilvl="8" w:tplc="04090005" w:tentative="1">
-      <w:start w:val="1"/>
-      <w:numFmt w:val="bullet"/>
-      <w:lvlText w:val=""/>
-      <w:lvlJc w:val="left"/>
-      <w:pPr>
-        <w:ind w:left="6120" w:hanging="360"/>
-      </w:pPr>
-      <w:rPr>
-        <w:rFonts w:ascii="Wingdings" w:hAnsi="Wingdings" w:hint="default"/>
-      </w:rPr>
-    </w:lvl>
-  </w:abstractNum>
-  <w:abstractNum w:abstractNumId="27" w15:restartNumberingAfterBreak="0">
-    <w:nsid w:val="743E33B3"/>
-    <w:multiLevelType w:val="hybridMultilevel"/>
-    <w:tmpl w:val="5C4A0CE2"/>
-    <w:lvl w:ilvl="0" w:tplc="0409000B">
-      <w:start w:val="1"/>
-      <w:numFmt w:val="bullet"/>
-      <w:lvlText w:val=""/>
-      <w:lvlJc w:val="left"/>
-      <w:pPr>
-        <w:ind w:left="1800" w:hanging="360"/>
-      </w:pPr>
-      <w:rPr>
-        <w:rFonts w:ascii="Wingdings" w:hAnsi="Wingdings" w:hint="default"/>
-      </w:rPr>
-    </w:lvl>
-    <w:lvl w:ilvl="1" w:tplc="04090003">
-      <w:start w:val="1"/>
-      <w:numFmt w:val="bullet"/>
-      <w:lvlText w:val="o"/>
-      <w:lvlJc w:val="left"/>
-      <w:pPr>
-        <w:ind w:left="2520" w:hanging="360"/>
-      </w:pPr>
-      <w:rPr>
-        <w:rFonts w:ascii="Courier New" w:hAnsi="Courier New" w:cs="Symbol" w:hint="default"/>
-      </w:rPr>
-    </w:lvl>
-    <w:lvl w:ilvl="2" w:tplc="04090005">
-      <w:start w:val="1"/>
-      <w:numFmt w:val="bullet"/>
-      <w:lvlText w:val=""/>
-      <w:lvlJc w:val="left"/>
-      <w:pPr>
-        <w:ind w:left="3240" w:hanging="360"/>
-      </w:pPr>
-      <w:rPr>
-        <w:rFonts w:ascii="Wingdings" w:hAnsi="Wingdings" w:hint="default"/>
-      </w:rPr>
-    </w:lvl>
-    <w:lvl w:ilvl="3" w:tplc="04090001" w:tentative="1">
-      <w:start w:val="1"/>
-      <w:numFmt w:val="bullet"/>
-      <w:lvlText w:val=""/>
-      <w:lvlJc w:val="left"/>
-      <w:pPr>
-        <w:ind w:left="3960" w:hanging="360"/>
-      </w:pPr>
-      <w:rPr>
-        <w:rFonts w:ascii="Symbol" w:hAnsi="Symbol" w:hint="default"/>
-      </w:rPr>
-    </w:lvl>
-    <w:lvl w:ilvl="4" w:tplc="04090003" w:tentative="1">
-      <w:start w:val="1"/>
-      <w:numFmt w:val="bullet"/>
-      <w:lvlText w:val="o"/>
-      <w:lvlJc w:val="left"/>
-      <w:pPr>
-        <w:ind w:left="4680" w:hanging="360"/>
-      </w:pPr>
-      <w:rPr>
-        <w:rFonts w:ascii="Courier New" w:hAnsi="Courier New" w:cs="Symbol" w:hint="default"/>
-      </w:rPr>
-    </w:lvl>
-    <w:lvl w:ilvl="5" w:tplc="04090005" w:tentative="1">
-      <w:start w:val="1"/>
-      <w:numFmt w:val="bullet"/>
-      <w:lvlText w:val=""/>
-      <w:lvlJc w:val="left"/>
-      <w:pPr>
-        <w:ind w:left="5400" w:hanging="360"/>
-      </w:pPr>
-      <w:rPr>
-        <w:rFonts w:ascii="Wingdings" w:hAnsi="Wingdings" w:hint="default"/>
-      </w:rPr>
-    </w:lvl>
-    <w:lvl w:ilvl="6" w:tplc="04090001" w:tentative="1">
-      <w:start w:val="1"/>
-      <w:numFmt w:val="bullet"/>
-      <w:lvlText w:val=""/>
-      <w:lvlJc w:val="left"/>
-      <w:pPr>
-        <w:ind w:left="6120" w:hanging="360"/>
-      </w:pPr>
-      <w:rPr>
-        <w:rFonts w:ascii="Symbol" w:hAnsi="Symbol" w:hint="default"/>
-      </w:rPr>
-    </w:lvl>
-    <w:lvl w:ilvl="7" w:tplc="04090003" w:tentative="1">
-      <w:start w:val="1"/>
-      <w:numFmt w:val="bullet"/>
-      <w:lvlText w:val="o"/>
-      <w:lvlJc w:val="left"/>
-      <w:pPr>
-        <w:ind w:left="6840" w:hanging="360"/>
-      </w:pPr>
-      <w:rPr>
-        <w:rFonts w:ascii="Courier New" w:hAnsi="Courier New" w:cs="Symbol" w:hint="default"/>
-      </w:rPr>
-    </w:lvl>
-    <w:lvl w:ilvl="8" w:tplc="04090005" w:tentative="1">
-      <w:start w:val="1"/>
-      <w:numFmt w:val="bullet"/>
-      <w:lvlText w:val=""/>
-      <w:lvlJc w:val="left"/>
-      <w:pPr>
-        <w:ind w:left="7560" w:hanging="360"/>
-      </w:pPr>
-      <w:rPr>
-        <w:rFonts w:ascii="Wingdings" w:hAnsi="Wingdings" w:hint="default"/>
-      </w:rPr>
-    </w:lvl>
-  </w:abstractNum>
-  <w:abstractNum w:abstractNumId="28" w15:restartNumberingAfterBreak="0">
-    <w:nsid w:val="7B566C4A"/>
-    <w:multiLevelType w:val="hybridMultilevel"/>
-    <w:tmpl w:val="E626F48A"/>
-    <w:lvl w:ilvl="0" w:tplc="04090001">
-      <w:start w:val="1"/>
-      <w:numFmt w:val="bullet"/>
-      <w:lvlText w:val=""/>
-      <w:lvlJc w:val="left"/>
-      <w:pPr>
-        <w:ind w:left="360" w:hanging="360"/>
-      </w:pPr>
-      <w:rPr>
-        <w:rFonts w:ascii="Symbol" w:hAnsi="Symbol" w:hint="default"/>
-      </w:rPr>
-    </w:lvl>
-    <w:lvl w:ilvl="1" w:tplc="04090003" w:tentative="1">
-      <w:start w:val="1"/>
-      <w:numFmt w:val="bullet"/>
-      <w:lvlText w:val="o"/>
-      <w:lvlJc w:val="left"/>
-      <w:pPr>
-        <w:ind w:left="1080" w:hanging="360"/>
-      </w:pPr>
-      <w:rPr>
-        <w:rFonts w:ascii="Courier New" w:hAnsi="Courier New" w:hint="default"/>
-      </w:rPr>
-    </w:lvl>
-    <w:lvl w:ilvl="2" w:tplc="04090005" w:tentative="1">
-      <w:start w:val="1"/>
-      <w:numFmt w:val="bullet"/>
-      <w:lvlText w:val=""/>
-      <w:lvlJc w:val="left"/>
-      <w:pPr>
-        <w:ind w:left="1800" w:hanging="360"/>
-      </w:pPr>
-      <w:rPr>
-        <w:rFonts w:ascii="Wingdings" w:hAnsi="Wingdings" w:hint="default"/>
-      </w:rPr>
-    </w:lvl>
-    <w:lvl w:ilvl="3" w:tplc="04090001" w:tentative="1">
-      <w:start w:val="1"/>
-      <w:numFmt w:val="bullet"/>
-      <w:lvlText w:val=""/>
-      <w:lvlJc w:val="left"/>
-      <w:pPr>
-        <w:ind w:left="2520" w:hanging="360"/>
-      </w:pPr>
-      <w:rPr>
-        <w:rFonts w:ascii="Symbol" w:hAnsi="Symbol" w:hint="default"/>
-      </w:rPr>
-    </w:lvl>
-    <w:lvl w:ilvl="4" w:tplc="04090003" w:tentative="1">
-      <w:start w:val="1"/>
-      <w:numFmt w:val="bullet"/>
-      <w:lvlText w:val="o"/>
-      <w:lvlJc w:val="left"/>
-      <w:pPr>
-        <w:ind w:left="3240" w:hanging="360"/>
-      </w:pPr>
-      <w:rPr>
-        <w:rFonts w:ascii="Courier New" w:hAnsi="Courier New" w:hint="default"/>
-      </w:rPr>
-    </w:lvl>
-    <w:lvl w:ilvl="5" w:tplc="04090005" w:tentative="1">
-      <w:start w:val="1"/>
-      <w:numFmt w:val="bullet"/>
-      <w:lvlText w:val=""/>
-      <w:lvlJc w:val="left"/>
-      <w:pPr>
-        <w:ind w:left="3960" w:hanging="360"/>
-      </w:pPr>
-      <w:rPr>
-        <w:rFonts w:ascii="Wingdings" w:hAnsi="Wingdings" w:hint="default"/>
-      </w:rPr>
-    </w:lvl>
-    <w:lvl w:ilvl="6" w:tplc="04090001" w:tentative="1">
-      <w:start w:val="1"/>
-      <w:numFmt w:val="bullet"/>
-      <w:lvlText w:val=""/>
-      <w:lvlJc w:val="left"/>
-      <w:pPr>
-        <w:ind w:left="4680" w:hanging="360"/>
-      </w:pPr>
-      <w:rPr>
-        <w:rFonts w:ascii="Symbol" w:hAnsi="Symbol" w:hint="default"/>
-      </w:rPr>
-    </w:lvl>
-    <w:lvl w:ilvl="7" w:tplc="04090003" w:tentative="1">
-      <w:start w:val="1"/>
-      <w:numFmt w:val="bullet"/>
-      <w:lvlText w:val="o"/>
-      <w:lvlJc w:val="left"/>
-      <w:pPr>
-        <w:ind w:left="5400" w:hanging="360"/>
-      </w:pPr>
-      <w:rPr>
-        <w:rFonts w:ascii="Courier New" w:hAnsi="Courier New" w:hint="default"/>
-      </w:rPr>
-    </w:lvl>
-    <w:lvl w:ilvl="8" w:tplc="04090005" w:tentative="1">
-      <w:start w:val="1"/>
-      <w:numFmt w:val="bullet"/>
-      <w:lvlText w:val=""/>
-      <w:lvlJc w:val="left"/>
-      <w:pPr>
-        <w:ind w:left="6120" w:hanging="360"/>
-      </w:pPr>
-      <w:rPr>
-        <w:rFonts w:ascii="Wingdings" w:hAnsi="Wingdings" w:hint="default"/>
-      </w:rPr>
-    </w:lvl>
-  </w:abstractNum>
   <w:num w:numId="1">
-    <w:abstractNumId w:val="15"/>
+    <w:abstractNumId w:val="3"/>
   </w:num>
   <w:num w:numId="2">
-    <w:abstractNumId w:val="13"/>
+    <w:abstractNumId w:val="1"/>
   </w:num>
   <w:num w:numId="3">
     <w:abstractNumId w:val="0"/>
   </w:num>
   <w:num w:numId="4">
-    <w:abstractNumId w:val="6"/>
+    <w:abstractNumId w:val="4"/>
   </w:num>
   <w:num w:numId="5">
-    <w:abstractNumId w:val="21"/>
-  </w:num>
-  <w:num w:numId="6">
-    <w:abstractNumId w:val="9"/>
-  </w:num>
-  <w:num w:numId="7">
-    <w:abstractNumId w:val="10"/>
-  </w:num>
-  <w:num w:numId="8">
-    <w:abstractNumId w:val="5"/>
-  </w:num>
-  <w:num w:numId="9">
-    <w:abstractNumId w:val="20"/>
-  </w:num>
-  <w:num w:numId="10">
-    <w:abstractNumId w:val="3"/>
-  </w:num>
-  <w:num w:numId="11">
-    <w:abstractNumId w:val="27"/>
-  </w:num>
-  <w:num w:numId="12">
-    <w:abstractNumId w:val="16"/>
-  </w:num>
-  <w:num w:numId="13">
-    <w:abstractNumId w:val="8"/>
-  </w:num>
-  <w:num w:numId="14">
-    <w:abstractNumId w:val="4"/>
-  </w:num>
-  <w:num w:numId="15">
     <w:abstractNumId w:val="2"/>
-  </w:num>
-  <w:num w:numId="16">
-    <w:abstractNumId w:val="14"/>
-  </w:num>
-  <w:num w:numId="17">
-    <w:abstractNumId w:val="24"/>
-  </w:num>
-  <w:num w:numId="18">
-    <w:abstractNumId w:val="11"/>
-  </w:num>
-  <w:num w:numId="19">
-    <w:abstractNumId w:val="26"/>
-  </w:num>
-  <w:num w:numId="20">
-    <w:abstractNumId w:val="28"/>
-  </w:num>
-  <w:num w:numId="21">
-    <w:abstractNumId w:val="25"/>
-  </w:num>
-  <w:num w:numId="22">
-    <w:abstractNumId w:val="19"/>
-  </w:num>
-  <w:num w:numId="23">
-    <w:abstractNumId w:val="17"/>
-  </w:num>
-  <w:num w:numId="24">
-    <w:abstractNumId w:val="22"/>
-  </w:num>
-  <w:num w:numId="25">
-    <w:abstractNumId w:val="18"/>
-  </w:num>
-  <w:num w:numId="26">
-    <w:abstractNumId w:val="7"/>
-  </w:num>
-  <w:num w:numId="27">
-    <w:abstractNumId w:val="1"/>
-  </w:num>
-  <w:num w:numId="28">
-    <w:abstractNumId w:val="23"/>
-  </w:num>
-  <w:num w:numId="29">
-    <w:abstractNumId w:val="12"/>
   </w:num>
 </w:numbering>
 </file>
@@ -9026,7 +5601,7 @@
     </w:rPrDefault>
     <w:pPrDefault>
       <w:pPr>
-        <w:spacing w:after="200" w:line="276" w:lineRule="auto"/>
+        <w:spacing w:after="160" w:line="259" w:lineRule="auto"/>
       </w:pPr>
     </w:pPrDefault>
   </w:docDefaults>
@@ -9185,7 +5760,7 @@
     <w:lsdException w:name="Table Web 2" w:semiHidden="1" w:unhideWhenUsed="1"/>
     <w:lsdException w:name="Table Web 3" w:semiHidden="1" w:unhideWhenUsed="1"/>
     <w:lsdException w:name="Balloon Text" w:semiHidden="1" w:unhideWhenUsed="1"/>
-    <w:lsdException w:name="Table Grid" w:uiPriority="0"/>
+    <w:lsdException w:name="Table Grid" w:uiPriority="39"/>
     <w:lsdException w:name="Table Theme" w:semiHidden="1" w:unhideWhenUsed="1"/>
     <w:lsdException w:name="Placeholder Text" w:semiHidden="1"/>
     <w:lsdException w:name="No Spacing" w:uiPriority="1" w:qFormat="1"/>
@@ -9298,6 +5873,15 @@
     <w:lsdException w:name="Book Title" w:uiPriority="33" w:qFormat="1"/>
     <w:lsdException w:name="Bibliography" w:semiHidden="1" w:uiPriority="37" w:unhideWhenUsed="1"/>
     <w:lsdException w:name="TOC Heading" w:semiHidden="1" w:uiPriority="39" w:unhideWhenUsed="1" w:qFormat="1"/>
+    <w:lsdException w:name="Plain Table 1" w:uiPriority="41"/>
+    <w:lsdException w:name="Plain Table 2" w:uiPriority="42"/>
+    <w:lsdException w:name="Plain Table 3" w:uiPriority="43"/>
+    <w:lsdException w:name="Plain Table 4" w:uiPriority="44"/>
+    <w:lsdException w:name="Plain Table 5" w:uiPriority="45"/>
+    <w:lsdException w:name="Grid Table Light" w:uiPriority="40"/>
+    <w:lsdException w:name="Grid Table 1 Light" w:uiPriority="46"/>
+    <w:lsdException w:name="Grid Table 2" w:uiPriority="47"/>
+    <w:lsdException w:name="Grid Table 3" w:uiPriority="48"/>
     <w:lsdException w:name="Grid Table 4" w:uiPriority="49"/>
     <w:lsdException w:name="Grid Table 5 Dark" w:uiPriority="50"/>
     <w:lsdException w:name="Grid Table 6 Colorful" w:uiPriority="51"/>
@@ -9401,7 +5985,7 @@
   <w:style w:type="paragraph" w:default="1" w:styleId="Normal">
     <w:name w:val="Normal"/>
     <w:qFormat/>
-    <w:rsid w:val="00E74498"/>
+    <w:rsid w:val="004361A4"/>
     <w:pPr>
       <w:spacing w:after="0" w:line="240" w:lineRule="auto"/>
     </w:pPr>
@@ -9417,7 +6001,7 @@
     <w:link w:val="Heading1Char"/>
     <w:uiPriority w:val="9"/>
     <w:qFormat/>
-    <w:rsid w:val="008A1372"/>
+    <w:rsid w:val="004361A4"/>
     <w:pPr>
       <w:ind w:left="-720"/>
       <w:outlineLvl w:val="0"/>
@@ -9437,7 +6021,7 @@
     <w:uiPriority w:val="9"/>
     <w:unhideWhenUsed/>
     <w:qFormat/>
-    <w:rsid w:val="008A1372"/>
+    <w:rsid w:val="004361A4"/>
     <w:pPr>
       <w:ind w:left="-360"/>
       <w:outlineLvl w:val="1"/>
@@ -9475,81 +6059,12 @@
     <w:semiHidden/>
     <w:unhideWhenUsed/>
   </w:style>
-  <w:style w:type="paragraph" w:styleId="BalloonText">
-    <w:name w:val="Balloon Text"/>
-    <w:basedOn w:val="Normal"/>
-    <w:link w:val="BalloonTextChar"/>
-    <w:uiPriority w:val="99"/>
-    <w:semiHidden/>
-    <w:unhideWhenUsed/>
-    <w:rsid w:val="000138EA"/>
-    <w:rPr>
-      <w:rFonts w:ascii="Tahoma" w:hAnsi="Tahoma" w:cs="Tahoma"/>
-      <w:sz w:val="16"/>
-      <w:szCs w:val="16"/>
-    </w:rPr>
-  </w:style>
-  <w:style w:type="character" w:customStyle="1" w:styleId="BalloonTextChar">
-    <w:name w:val="Balloon Text Char"/>
-    <w:basedOn w:val="DefaultParagraphFont"/>
-    <w:link w:val="BalloonText"/>
-    <w:uiPriority w:val="99"/>
-    <w:semiHidden/>
-    <w:rsid w:val="000138EA"/>
-    <w:rPr>
-      <w:rFonts w:ascii="Tahoma" w:hAnsi="Tahoma" w:cs="Tahoma"/>
-      <w:sz w:val="16"/>
-      <w:szCs w:val="16"/>
-    </w:rPr>
-  </w:style>
-  <w:style w:type="paragraph" w:styleId="Header">
-    <w:name w:val="header"/>
-    <w:basedOn w:val="Normal"/>
-    <w:link w:val="HeaderChar"/>
-    <w:uiPriority w:val="99"/>
-    <w:unhideWhenUsed/>
-    <w:rsid w:val="0096370C"/>
-    <w:pPr>
-      <w:tabs>
-        <w:tab w:val="center" w:pos="4680"/>
-        <w:tab w:val="right" w:pos="9360"/>
-      </w:tabs>
-    </w:pPr>
-  </w:style>
-  <w:style w:type="character" w:customStyle="1" w:styleId="HeaderChar">
-    <w:name w:val="Header Char"/>
-    <w:basedOn w:val="DefaultParagraphFont"/>
-    <w:link w:val="Header"/>
-    <w:uiPriority w:val="99"/>
-    <w:rsid w:val="0096370C"/>
-  </w:style>
-  <w:style w:type="paragraph" w:styleId="Footer">
-    <w:name w:val="footer"/>
-    <w:basedOn w:val="Normal"/>
-    <w:link w:val="FooterChar"/>
-    <w:uiPriority w:val="99"/>
-    <w:unhideWhenUsed/>
-    <w:rsid w:val="0096370C"/>
-    <w:pPr>
-      <w:tabs>
-        <w:tab w:val="center" w:pos="4680"/>
-        <w:tab w:val="right" w:pos="9360"/>
-      </w:tabs>
-    </w:pPr>
-  </w:style>
-  <w:style w:type="character" w:customStyle="1" w:styleId="FooterChar">
-    <w:name w:val="Footer Char"/>
-    <w:basedOn w:val="DefaultParagraphFont"/>
-    <w:link w:val="Footer"/>
-    <w:uiPriority w:val="99"/>
-    <w:rsid w:val="0096370C"/>
-  </w:style>
   <w:style w:type="character" w:customStyle="1" w:styleId="Heading1Char">
     <w:name w:val="Heading 1 Char"/>
     <w:basedOn w:val="DefaultParagraphFont"/>
     <w:link w:val="Heading1"/>
     <w:uiPriority w:val="9"/>
-    <w:rsid w:val="008A1372"/>
+    <w:rsid w:val="004361A4"/>
     <w:rPr>
       <w:b/>
       <w:color w:val="520063"/>
@@ -9562,24 +6077,11 @@
     <w:basedOn w:val="DefaultParagraphFont"/>
     <w:link w:val="Heading2"/>
     <w:uiPriority w:val="9"/>
-    <w:rsid w:val="008A1372"/>
+    <w:rsid w:val="004361A4"/>
     <w:rPr>
       <w:b/>
       <w:sz w:val="32"/>
       <w:szCs w:val="32"/>
-    </w:rPr>
-  </w:style>
-  <w:style w:type="paragraph" w:styleId="NormalWeb">
-    <w:name w:val="Normal (Web)"/>
-    <w:basedOn w:val="Normal"/>
-    <w:uiPriority w:val="99"/>
-    <w:unhideWhenUsed/>
-    <w:rsid w:val="008A1372"/>
-    <w:pPr>
-      <w:spacing w:before="100" w:beforeAutospacing="1" w:after="100" w:afterAutospacing="1"/>
-    </w:pPr>
-    <w:rPr>
-      <w:rFonts w:ascii="Times New Roman" w:eastAsia="Times New Roman" w:hAnsi="Times New Roman" w:cs="Times New Roman"/>
     </w:rPr>
   </w:style>
   <w:style w:type="paragraph" w:styleId="ListParagraph">
@@ -9587,93 +6089,17 @@
     <w:basedOn w:val="Normal"/>
     <w:uiPriority w:val="34"/>
     <w:qFormat/>
-    <w:rsid w:val="00140521"/>
+    <w:rsid w:val="004361A4"/>
     <w:pPr>
       <w:ind w:left="720"/>
       <w:contextualSpacing/>
     </w:pPr>
   </w:style>
-  <w:style w:type="paragraph" w:customStyle="1" w:styleId="SectionHeader">
-    <w:name w:val="Section Header"/>
-    <w:basedOn w:val="Heading2"/>
-    <w:autoRedefine/>
-    <w:qFormat/>
-    <w:rsid w:val="00E74498"/>
-    <w:pPr>
-      <w:keepNext/>
-      <w:keepLines/>
-      <w:spacing w:before="320" w:after="120"/>
-      <w:ind w:left="0"/>
-    </w:pPr>
-    <w:rPr>
-      <w:rFonts w:ascii="Arial" w:eastAsiaTheme="majorEastAsia" w:hAnsi="Arial" w:cstheme="majorBidi"/>
-      <w:bCs/>
-      <w:sz w:val="24"/>
-      <w:szCs w:val="26"/>
-    </w:rPr>
-  </w:style>
-  <w:style w:type="paragraph" w:customStyle="1" w:styleId="SectionBody">
-    <w:name w:val="Section Body"/>
-    <w:basedOn w:val="NormalIndent"/>
-    <w:autoRedefine/>
-    <w:qFormat/>
-    <w:rsid w:val="00E74498"/>
-    <w:pPr>
-      <w:spacing w:before="120" w:after="120"/>
-      <w:ind w:left="360"/>
-    </w:pPr>
-    <w:rPr>
-      <w:rFonts w:ascii="Times New Roman" w:hAnsi="Times New Roman"/>
-    </w:rPr>
-  </w:style>
-  <w:style w:type="table" w:styleId="TableGrid">
-    <w:name w:val="Table Grid"/>
-    <w:basedOn w:val="TableNormal"/>
-    <w:rsid w:val="00E74498"/>
-    <w:pPr>
-      <w:spacing w:after="0" w:line="240" w:lineRule="auto"/>
-    </w:pPr>
-    <w:rPr>
-      <w:sz w:val="24"/>
-      <w:szCs w:val="24"/>
-    </w:rPr>
-    <w:tblPr>
-      <w:tblBorders>
-        <w:top w:val="single" w:sz="4" w:space="0" w:color="000000" w:themeColor="text1"/>
-        <w:left w:val="single" w:sz="4" w:space="0" w:color="000000" w:themeColor="text1"/>
-        <w:bottom w:val="single" w:sz="4" w:space="0" w:color="000000" w:themeColor="text1"/>
-        <w:right w:val="single" w:sz="4" w:space="0" w:color="000000" w:themeColor="text1"/>
-        <w:insideH w:val="single" w:sz="4" w:space="0" w:color="000000" w:themeColor="text1"/>
-        <w:insideV w:val="single" w:sz="4" w:space="0" w:color="000000" w:themeColor="text1"/>
-      </w:tblBorders>
-    </w:tblPr>
-  </w:style>
-  <w:style w:type="paragraph" w:styleId="NormalIndent">
-    <w:name w:val="Normal Indent"/>
-    <w:basedOn w:val="Normal"/>
-    <w:uiPriority w:val="99"/>
-    <w:semiHidden/>
-    <w:unhideWhenUsed/>
-    <w:rsid w:val="00E74498"/>
-    <w:pPr>
-      <w:ind w:left="720"/>
-    </w:pPr>
-  </w:style>
-  <w:style w:type="character" w:styleId="PlaceholderText">
-    <w:name w:val="Placeholder Text"/>
-    <w:basedOn w:val="DefaultParagraphFont"/>
-    <w:uiPriority w:val="99"/>
-    <w:semiHidden/>
-    <w:rsid w:val="009D4BD4"/>
-    <w:rPr>
-      <w:color w:val="808080"/>
-    </w:rPr>
-  </w:style>
-  <w:style w:type="table" w:customStyle="1" w:styleId="TableGrid1">
-    <w:name w:val="Table Grid1"/>
+  <w:style w:type="table" w:customStyle="1" w:styleId="TableGrid4">
+    <w:name w:val="Table Grid4"/>
     <w:basedOn w:val="TableNormal"/>
     <w:next w:val="TableGrid"/>
-    <w:rsid w:val="00614998"/>
+    <w:rsid w:val="004361A4"/>
     <w:pPr>
       <w:spacing w:after="0" w:line="240" w:lineRule="auto"/>
     </w:pPr>
@@ -9684,82 +6110,23 @@
     </w:rPr>
     <w:tblPr>
       <w:tblBorders>
-        <w:top w:val="single" w:sz="4" w:space="0" w:color="000000"/>
-        <w:left w:val="single" w:sz="4" w:space="0" w:color="000000"/>
-        <w:bottom w:val="single" w:sz="4" w:space="0" w:color="000000"/>
-        <w:right w:val="single" w:sz="4" w:space="0" w:color="000000"/>
-        <w:insideH w:val="single" w:sz="4" w:space="0" w:color="000000"/>
-        <w:insideV w:val="single" w:sz="4" w:space="0" w:color="000000"/>
+        <w:top w:val="single" w:sz="4" w:space="0" w:color="auto"/>
+        <w:left w:val="single" w:sz="4" w:space="0" w:color="auto"/>
+        <w:bottom w:val="single" w:sz="4" w:space="0" w:color="auto"/>
+        <w:right w:val="single" w:sz="4" w:space="0" w:color="auto"/>
+        <w:insideH w:val="single" w:sz="4" w:space="0" w:color="auto"/>
+        <w:insideV w:val="single" w:sz="4" w:space="0" w:color="auto"/>
       </w:tblBorders>
     </w:tblPr>
   </w:style>
-  <w:style w:type="table" w:customStyle="1" w:styleId="TableGrid2">
-    <w:name w:val="Table Grid2"/>
+  <w:style w:type="table" w:styleId="TableGrid">
+    <w:name w:val="Table Grid"/>
     <w:basedOn w:val="TableNormal"/>
-    <w:next w:val="TableGrid"/>
-    <w:rsid w:val="00614998"/>
+    <w:uiPriority w:val="39"/>
+    <w:rsid w:val="004361A4"/>
     <w:pPr>
       <w:spacing w:after="0" w:line="240" w:lineRule="auto"/>
     </w:pPr>
-    <w:rPr>
-      <w:rFonts w:ascii="Times New Roman" w:eastAsia="Times New Roman" w:hAnsi="Times New Roman" w:cs="Times New Roman"/>
-      <w:sz w:val="24"/>
-      <w:szCs w:val="24"/>
-    </w:rPr>
-    <w:tblPr>
-      <w:tblBorders>
-        <w:top w:val="single" w:sz="4" w:space="0" w:color="000000"/>
-        <w:left w:val="single" w:sz="4" w:space="0" w:color="000000"/>
-        <w:bottom w:val="single" w:sz="4" w:space="0" w:color="000000"/>
-        <w:right w:val="single" w:sz="4" w:space="0" w:color="000000"/>
-        <w:insideH w:val="single" w:sz="4" w:space="0" w:color="000000"/>
-        <w:insideV w:val="single" w:sz="4" w:space="0" w:color="000000"/>
-      </w:tblBorders>
-    </w:tblPr>
-  </w:style>
-  <w:style w:type="character" w:styleId="PageNumber">
-    <w:name w:val="page number"/>
-    <w:basedOn w:val="DefaultParagraphFont"/>
-    <w:uiPriority w:val="99"/>
-    <w:unhideWhenUsed/>
-    <w:rsid w:val="00614998"/>
-  </w:style>
-  <w:style w:type="table" w:customStyle="1" w:styleId="TableGrid3">
-    <w:name w:val="Table Grid3"/>
-    <w:basedOn w:val="TableNormal"/>
-    <w:next w:val="TableGrid"/>
-    <w:rsid w:val="002E39B0"/>
-    <w:pPr>
-      <w:spacing w:after="0" w:line="240" w:lineRule="auto"/>
-    </w:pPr>
-    <w:rPr>
-      <w:sz w:val="24"/>
-      <w:szCs w:val="24"/>
-    </w:rPr>
-    <w:tblPr>
-      <w:tblBorders>
-        <w:top w:val="single" w:sz="4" w:space="0" w:color="000000"/>
-        <w:left w:val="single" w:sz="4" w:space="0" w:color="000000"/>
-        <w:bottom w:val="single" w:sz="4" w:space="0" w:color="000000"/>
-        <w:right w:val="single" w:sz="4" w:space="0" w:color="000000"/>
-        <w:insideH w:val="single" w:sz="4" w:space="0" w:color="000000"/>
-        <w:insideV w:val="single" w:sz="4" w:space="0" w:color="000000"/>
-      </w:tblBorders>
-    </w:tblPr>
-  </w:style>
-  <w:style w:type="table" w:customStyle="1" w:styleId="TableGrid4">
-    <w:name w:val="Table Grid4"/>
-    <w:basedOn w:val="TableNormal"/>
-    <w:next w:val="TableGrid"/>
-    <w:rsid w:val="00595E89"/>
-    <w:pPr>
-      <w:spacing w:after="0" w:line="240" w:lineRule="auto"/>
-    </w:pPr>
-    <w:rPr>
-      <w:rFonts w:ascii="Times New Roman" w:eastAsia="Times New Roman" w:hAnsi="Times New Roman" w:cs="Times New Roman"/>
-      <w:sz w:val="24"/>
-      <w:szCs w:val="24"/>
-    </w:rPr>
     <w:tblPr>
       <w:tblBorders>
         <w:top w:val="single" w:sz="4" w:space="0" w:color="auto"/>
@@ -9785,44 +6152,44 @@
         <a:sysClr val="window" lastClr="FFFFFF"/>
       </a:lt1>
       <a:dk2>
-        <a:srgbClr val="1F497D"/>
+        <a:srgbClr val="44546A"/>
       </a:dk2>
       <a:lt2>
-        <a:srgbClr val="EEECE1"/>
+        <a:srgbClr val="E7E6E6"/>
       </a:lt2>
       <a:accent1>
-        <a:srgbClr val="4F81BD"/>
+        <a:srgbClr val="4472C4"/>
       </a:accent1>
       <a:accent2>
-        <a:srgbClr val="C0504D"/>
+        <a:srgbClr val="ED7D31"/>
       </a:accent2>
       <a:accent3>
-        <a:srgbClr val="9BBB59"/>
+        <a:srgbClr val="A5A5A5"/>
       </a:accent3>
       <a:accent4>
-        <a:srgbClr val="8064A2"/>
+        <a:srgbClr val="FFC000"/>
       </a:accent4>
       <a:accent5>
-        <a:srgbClr val="4BACC6"/>
+        <a:srgbClr val="5B9BD5"/>
       </a:accent5>
       <a:accent6>
-        <a:srgbClr val="F79646"/>
+        <a:srgbClr val="70AD47"/>
       </a:accent6>
       <a:hlink>
-        <a:srgbClr val="0000FF"/>
+        <a:srgbClr val="0563C1"/>
       </a:hlink>
       <a:folHlink>
-        <a:srgbClr val="800080"/>
+        <a:srgbClr val="954F72"/>
       </a:folHlink>
     </a:clrScheme>
     <a:fontScheme name="Office">
       <a:majorFont>
-        <a:latin typeface="Cambria"/>
+        <a:latin typeface="Calibri Light" panose="020F0302020204030204"/>
         <a:ea typeface=""/>
         <a:cs typeface=""/>
-        <a:font script="Jpan" typeface="ＭＳ ゴシック"/>
+        <a:font script="Jpan" typeface="游ゴシック Light"/>
         <a:font script="Hang" typeface="맑은 고딕"/>
-        <a:font script="Hans" typeface="宋体"/>
+        <a:font script="Hans" typeface="等线 Light"/>
         <a:font script="Hant" typeface="新細明體"/>
         <a:font script="Arab" typeface="Times New Roman"/>
         <a:font script="Hebr" typeface="Times New Roman"/>
@@ -9850,14 +6217,31 @@
         <a:font script="Viet" typeface="Times New Roman"/>
         <a:font script="Uigh" typeface="Microsoft Uighur"/>
         <a:font script="Geor" typeface="Sylfaen"/>
+        <a:font script="Armn" typeface="Arial"/>
+        <a:font script="Bugi" typeface="Leelawadee UI"/>
+        <a:font script="Bopo" typeface="Microsoft JhengHei"/>
+        <a:font script="Java" typeface="Javanese Text"/>
+        <a:font script="Lisu" typeface="Segoe UI"/>
+        <a:font script="Mymr" typeface="Myanmar Text"/>
+        <a:font script="Nkoo" typeface="Ebrima"/>
+        <a:font script="Olck" typeface="Nirmala UI"/>
+        <a:font script="Osma" typeface="Ebrima"/>
+        <a:font script="Phag" typeface="Phagspa"/>
+        <a:font script="Syrn" typeface="Estrangelo Edessa"/>
+        <a:font script="Syrj" typeface="Estrangelo Edessa"/>
+        <a:font script="Syre" typeface="Estrangelo Edessa"/>
+        <a:font script="Sora" typeface="Nirmala UI"/>
+        <a:font script="Tale" typeface="Microsoft Tai Le"/>
+        <a:font script="Talu" typeface="Microsoft New Tai Lue"/>
+        <a:font script="Tfng" typeface="Ebrima"/>
       </a:majorFont>
       <a:minorFont>
-        <a:latin typeface="Calibri"/>
+        <a:latin typeface="Calibri" panose="020F0502020204030204"/>
         <a:ea typeface=""/>
         <a:cs typeface=""/>
-        <a:font script="Jpan" typeface="ＭＳ 明朝"/>
+        <a:font script="Jpan" typeface="游明朝"/>
         <a:font script="Hang" typeface="맑은 고딕"/>
-        <a:font script="Hans" typeface="宋体"/>
+        <a:font script="Hans" typeface="等线"/>
         <a:font script="Hant" typeface="新細明體"/>
         <a:font script="Arab" typeface="Arial"/>
         <a:font script="Hebr" typeface="Arial"/>
@@ -9885,6 +6269,23 @@
         <a:font script="Viet" typeface="Arial"/>
         <a:font script="Uigh" typeface="Microsoft Uighur"/>
         <a:font script="Geor" typeface="Sylfaen"/>
+        <a:font script="Armn" typeface="Arial"/>
+        <a:font script="Bugi" typeface="Leelawadee UI"/>
+        <a:font script="Bopo" typeface="Microsoft JhengHei"/>
+        <a:font script="Java" typeface="Javanese Text"/>
+        <a:font script="Lisu" typeface="Segoe UI"/>
+        <a:font script="Mymr" typeface="Myanmar Text"/>
+        <a:font script="Nkoo" typeface="Ebrima"/>
+        <a:font script="Olck" typeface="Nirmala UI"/>
+        <a:font script="Osma" typeface="Ebrima"/>
+        <a:font script="Phag" typeface="Phagspa"/>
+        <a:font script="Syrn" typeface="Estrangelo Edessa"/>
+        <a:font script="Syrj" typeface="Estrangelo Edessa"/>
+        <a:font script="Syre" typeface="Estrangelo Edessa"/>
+        <a:font script="Sora" typeface="Nirmala UI"/>
+        <a:font script="Tale" typeface="Microsoft Tai Le"/>
+        <a:font script="Talu" typeface="Microsoft New Tai Lue"/>
+        <a:font script="Tfng" typeface="Ebrima"/>
       </a:minorFont>
     </a:fontScheme>
     <a:fmtScheme name="Office">
@@ -9896,177 +6297,141 @@
           <a:gsLst>
             <a:gs pos="0">
               <a:schemeClr val="phClr">
-                <a:tint val="50000"/>
-                <a:satMod val="300000"/>
+                <a:lumMod val="110000"/>
+                <a:satMod val="105000"/>
+                <a:tint val="67000"/>
               </a:schemeClr>
             </a:gs>
-            <a:gs pos="35000">
+            <a:gs pos="50000">
               <a:schemeClr val="phClr">
-                <a:tint val="37000"/>
-                <a:satMod val="300000"/>
+                <a:lumMod val="105000"/>
+                <a:satMod val="103000"/>
+                <a:tint val="73000"/>
               </a:schemeClr>
             </a:gs>
             <a:gs pos="100000">
               <a:schemeClr val="phClr">
-                <a:tint val="15000"/>
-                <a:satMod val="350000"/>
+                <a:lumMod val="105000"/>
+                <a:satMod val="109000"/>
+                <a:tint val="81000"/>
               </a:schemeClr>
             </a:gs>
           </a:gsLst>
-          <a:lin ang="16200000" scaled="1"/>
+          <a:lin ang="5400000" scaled="0"/>
         </a:gradFill>
         <a:gradFill rotWithShape="1">
           <a:gsLst>
             <a:gs pos="0">
               <a:schemeClr val="phClr">
-                <a:shade val="51000"/>
-                <a:satMod val="130000"/>
+                <a:satMod val="103000"/>
+                <a:lumMod val="102000"/>
+                <a:tint val="94000"/>
               </a:schemeClr>
             </a:gs>
-            <a:gs pos="80000">
+            <a:gs pos="50000">
               <a:schemeClr val="phClr">
-                <a:shade val="93000"/>
-                <a:satMod val="130000"/>
+                <a:satMod val="110000"/>
+                <a:lumMod val="100000"/>
+                <a:shade val="100000"/>
               </a:schemeClr>
             </a:gs>
             <a:gs pos="100000">
               <a:schemeClr val="phClr">
-                <a:shade val="94000"/>
-                <a:satMod val="135000"/>
+                <a:lumMod val="99000"/>
+                <a:satMod val="120000"/>
+                <a:shade val="78000"/>
               </a:schemeClr>
             </a:gs>
           </a:gsLst>
-          <a:lin ang="16200000" scaled="0"/>
+          <a:lin ang="5400000" scaled="0"/>
         </a:gradFill>
       </a:fillStyleLst>
       <a:lnStyleLst>
-        <a:ln w="9525" cap="flat" cmpd="sng" algn="ctr">
-          <a:solidFill>
-            <a:schemeClr val="phClr">
-              <a:shade val="95000"/>
-              <a:satMod val="105000"/>
-            </a:schemeClr>
-          </a:solidFill>
-          <a:prstDash val="solid"/>
-        </a:ln>
-        <a:ln w="25400" cap="flat" cmpd="sng" algn="ctr">
+        <a:ln w="6350" cap="flat" cmpd="sng" algn="ctr">
           <a:solidFill>
             <a:schemeClr val="phClr"/>
           </a:solidFill>
           <a:prstDash val="solid"/>
+          <a:miter lim="800000"/>
         </a:ln>
-        <a:ln w="38100" cap="flat" cmpd="sng" algn="ctr">
+        <a:ln w="12700" cap="flat" cmpd="sng" algn="ctr">
           <a:solidFill>
             <a:schemeClr val="phClr"/>
           </a:solidFill>
           <a:prstDash val="solid"/>
+          <a:miter lim="800000"/>
+        </a:ln>
+        <a:ln w="19050" cap="flat" cmpd="sng" algn="ctr">
+          <a:solidFill>
+            <a:schemeClr val="phClr"/>
+          </a:solidFill>
+          <a:prstDash val="solid"/>
+          <a:miter lim="800000"/>
         </a:ln>
       </a:lnStyleLst>
       <a:effectStyleLst>
         <a:effectStyle>
+          <a:effectLst/>
+        </a:effectStyle>
+        <a:effectStyle>
+          <a:effectLst/>
+        </a:effectStyle>
+        <a:effectStyle>
           <a:effectLst>
-            <a:outerShdw blurRad="40000" dist="20000" dir="5400000" rotWithShape="0">
+            <a:outerShdw blurRad="57150" dist="19050" dir="5400000" algn="ctr" rotWithShape="0">
               <a:srgbClr val="000000">
-                <a:alpha val="38000"/>
+                <a:alpha val="63000"/>
               </a:srgbClr>
             </a:outerShdw>
           </a:effectLst>
-        </a:effectStyle>
-        <a:effectStyle>
-          <a:effectLst>
-            <a:outerShdw blurRad="40000" dist="23000" dir="5400000" rotWithShape="0">
-              <a:srgbClr val="000000">
-                <a:alpha val="35000"/>
-              </a:srgbClr>
-            </a:outerShdw>
-          </a:effectLst>
-        </a:effectStyle>
-        <a:effectStyle>
-          <a:effectLst>
-            <a:outerShdw blurRad="40000" dist="23000" dir="5400000" rotWithShape="0">
-              <a:srgbClr val="000000">
-                <a:alpha val="35000"/>
-              </a:srgbClr>
-            </a:outerShdw>
-          </a:effectLst>
-          <a:scene3d>
-            <a:camera prst="orthographicFront">
-              <a:rot lat="0" lon="0" rev="0"/>
-            </a:camera>
-            <a:lightRig rig="threePt" dir="t">
-              <a:rot lat="0" lon="0" rev="1200000"/>
-            </a:lightRig>
-          </a:scene3d>
-          <a:sp3d>
-            <a:bevelT w="63500" h="25400"/>
-          </a:sp3d>
         </a:effectStyle>
       </a:effectStyleLst>
       <a:bgFillStyleLst>
         <a:solidFill>
           <a:schemeClr val="phClr"/>
         </a:solidFill>
+        <a:solidFill>
+          <a:schemeClr val="phClr">
+            <a:tint val="95000"/>
+            <a:satMod val="170000"/>
+          </a:schemeClr>
+        </a:solidFill>
         <a:gradFill rotWithShape="1">
           <a:gsLst>
             <a:gs pos="0">
               <a:schemeClr val="phClr">
-                <a:tint val="40000"/>
-                <a:satMod val="350000"/>
+                <a:tint val="93000"/>
+                <a:satMod val="150000"/>
+                <a:shade val="98000"/>
+                <a:lumMod val="102000"/>
               </a:schemeClr>
             </a:gs>
-            <a:gs pos="40000">
+            <a:gs pos="50000">
               <a:schemeClr val="phClr">
-                <a:tint val="45000"/>
-                <a:shade val="99000"/>
-                <a:satMod val="350000"/>
+                <a:tint val="98000"/>
+                <a:satMod val="130000"/>
+                <a:shade val="90000"/>
+                <a:lumMod val="103000"/>
               </a:schemeClr>
             </a:gs>
             <a:gs pos="100000">
               <a:schemeClr val="phClr">
-                <a:shade val="20000"/>
-                <a:satMod val="255000"/>
+                <a:shade val="63000"/>
+                <a:satMod val="120000"/>
               </a:schemeClr>
             </a:gs>
           </a:gsLst>
-          <a:path path="circle">
-            <a:fillToRect l="50000" t="-80000" r="50000" b="180000"/>
-          </a:path>
-        </a:gradFill>
-        <a:gradFill rotWithShape="1">
-          <a:gsLst>
-            <a:gs pos="0">
-              <a:schemeClr val="phClr">
-                <a:tint val="80000"/>
-                <a:satMod val="300000"/>
-              </a:schemeClr>
-            </a:gs>
-            <a:gs pos="100000">
-              <a:schemeClr val="phClr">
-                <a:shade val="30000"/>
-                <a:satMod val="200000"/>
-              </a:schemeClr>
-            </a:gs>
-          </a:gsLst>
-          <a:path path="circle">
-            <a:fillToRect l="50000" t="50000" r="50000" b="50000"/>
-          </a:path>
+          <a:lin ang="5400000" scaled="0"/>
         </a:gradFill>
       </a:bgFillStyleLst>
     </a:fmtScheme>
   </a:themeElements>
   <a:objectDefaults/>
   <a:extraClrSchemeLst/>
+  <a:extLst>
+    <a:ext uri="{05A4C25C-085E-4340-85A3-A5531E510DB2}">
+      <thm15:themeFamily xmlns:thm15="http://schemas.microsoft.com/office/thememl/2012/main" name="Office Theme" id="{62F939B6-93AF-4DB8-9C6B-D6C7DFDC589F}" vid="{4A3C46E8-61CC-4603-A589-7422A47A8E4A}"/>
+    </a:ext>
+  </a:extLst>
 </a:theme>
-</file>
-
-<file path=customXml/item1.xml><?xml version="1.0" encoding="utf-8"?>
-<b:Sources xmlns:b="http://schemas.openxmlformats.org/officeDocument/2006/bibliography" xmlns="http://schemas.openxmlformats.org/officeDocument/2006/bibliography" SelectedStyle="\APA.XSL" StyleName="APA"/>
-</file>
-
-<file path=customXml/itemProps1.xml><?xml version="1.0" encoding="utf-8"?>
-<ds:datastoreItem xmlns:ds="http://schemas.openxmlformats.org/officeDocument/2006/customXml" ds:itemID="{E8CB7262-117E-B44A-833F-E88F2AE1EF85}">
-  <ds:schemaRefs>
-    <ds:schemaRef ds:uri="http://schemas.openxmlformats.org/officeDocument/2006/bibliography"/>
-  </ds:schemaRefs>
-</ds:datastoreItem>
 </file>